--- a/University/4 sem/BD/Practice_2/Practice_2_Big_Data.docx
+++ b/University/4 sem/BD/Practice_2/Practice_2_Big_Data.docx
@@ -106,11 +106,10 @@
                 </w:tcPr>
                 <w:p>
                   <w:pPr>
-                    <w:ind w:firstLine="0"/>
                     <w:jc w:val="center"/>
                   </w:pPr>
                   <w:r>
-                    <w:t xml:space="preserve">                         </w:t>
+                    <w:t xml:space="preserve">              </w:t>
                   </w:r>
                   <w:r>
                     <w:rPr>
@@ -134,7 +133,7 @@
                                 </pic:cNvPicPr>
                               </pic:nvPicPr>
                               <pic:blipFill>
-                                <a:blip r:embed="rId4">
+                                <a:blip r:embed="rId8">
                                   <a:extLst>
                                     <a:ext uri="{28A0092B-C50C-407E-A947-70E740481C1C}">
                                       <a14:useLocalDpi xmlns:a14="http://schemas.microsoft.com/office/drawing/2010/main" val="0"/>
@@ -180,6 +179,7 @@
                 <w:p>
                   <w:pPr>
                     <w:spacing w:line="240" w:lineRule="atLeast"/>
+                    <w:jc w:val="center"/>
                     <w:rPr>
                       <w:caps/>
                     </w:rPr>
@@ -216,7 +216,7 @@
                 </w:p>
                 <w:p>
                   <w:pPr>
-                    <w:jc w:val="center"/>
+                    <w:jc w:val="both"/>
                     <w:rPr>
                       <w:caps/>
                       <w:sz w:val="24"/>
@@ -226,11 +226,24 @@
                     <w:rPr>
                       <w:caps/>
                     </w:rPr>
+                    <w:t xml:space="preserve">                                  </w:t>
+                  </w:r>
+                  <w:r>
+                    <w:rPr>
+                      <w:caps/>
+                    </w:rPr>
+                    <w:t xml:space="preserve">       </w:t>
+                  </w:r>
+                  <w:r>
+                    <w:rPr>
+                      <w:caps/>
+                    </w:rPr>
                     <w:t>МИНОБРНАУКИ РОССИИ</w:t>
                   </w:r>
                 </w:p>
                 <w:p>
                   <w:pPr>
+                    <w:jc w:val="center"/>
                     <w:rPr>
                       <w:caps/>
                       <w:sz w:val="18"/>
@@ -374,7 +387,7 @@
                       </mc:Choice>
                       <mc:Fallback>
                         <w:pict>
-                          <v:line w14:anchorId="1789607A" id="Прямая соединительная линия 4" o:spid="_x0000_s1026" style="position:absolute;flip:y;z-index:251659264;visibility:visible;mso-wrap-style:square;mso-width-percent:0;mso-height-percent:0;mso-wrap-distance-left:9pt;mso-wrap-distance-top:0;mso-wrap-distance-right:9pt;mso-wrap-distance-bottom:0;mso-position-horizontal:absolute;mso-position-horizontal-relative:text;mso-position-vertical:absolute;mso-position-vertical-relative:text;mso-width-percent:0;mso-height-percent:0;mso-width-relative:page;mso-height-relative:page" from="15.75pt,32.15pt" to="456.75pt,32.3pt" o:gfxdata="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" strokeweight="3pt">
+                          <v:line w14:anchorId="064A7689" id="Прямая соединительная линия 4" o:spid="_x0000_s1026" style="position:absolute;flip:y;z-index:251659264;visibility:visible;mso-wrap-style:square;mso-width-percent:0;mso-height-percent:0;mso-wrap-distance-left:9pt;mso-wrap-distance-top:0;mso-wrap-distance-right:9pt;mso-wrap-distance-bottom:0;mso-position-horizontal:absolute;mso-position-horizontal-relative:text;mso-position-vertical:absolute;mso-position-vertical-relative:text;mso-width-percent:0;mso-height-percent:0;mso-width-relative:page;mso-height-relative:page" from="15.75pt,32.15pt" to="456.75pt,32.3pt" o:gfxdata="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" strokeweight="3pt">
                             <v:stroke linestyle="thinThin"/>
                           </v:line>
                         </w:pict>
@@ -387,7 +400,15 @@
                       <w:sz w:val="32"/>
                       <w:szCs w:val="32"/>
                     </w:rPr>
-                    <w:t>РТУ МИРЭА</w:t>
+                    <w:t xml:space="preserve">РТУ </w:t>
+                  </w:r>
+                  <w:r>
+                    <w:rPr>
+                      <w:b/>
+                      <w:sz w:val="32"/>
+                      <w:szCs w:val="32"/>
+                    </w:rPr>
+                    <w:t>МИРЭА</w:t>
                   </w:r>
                   <w:r>
                     <w:rPr>
@@ -403,6 +424,7 @@
           </w:tbl>
           <w:p>
             <w:pPr>
+              <w:jc w:val="center"/>
               <w:rPr>
                 <w:sz w:val="24"/>
               </w:rPr>
@@ -438,11 +460,20 @@
           </w:p>
           <w:p>
             <w:pPr>
-              <w:jc w:val="center"/>
+              <w:jc w:val="both"/>
               <w:rPr>
                 <w:sz w:val="24"/>
               </w:rPr>
             </w:pPr>
+            <w:r>
+              <w:t xml:space="preserve">             </w:t>
+            </w:r>
+            <w:r>
+              <w:t xml:space="preserve">        </w:t>
+            </w:r>
+            <w:r>
+              <w:t xml:space="preserve"> </w:t>
+            </w:r>
             <w:r>
               <w:t>Институт информационных технологий (ИТ)</w:t>
             </w:r>
@@ -470,8 +501,32 @@
           </w:tcPr>
           <w:p>
             <w:pPr>
-              <w:jc w:val="center"/>
+              <w:jc w:val="both"/>
             </w:pPr>
+            <w:r>
+              <w:rPr>
+                <w:bCs/>
+              </w:rPr>
+              <w:t xml:space="preserve">                      </w:t>
+            </w:r>
+            <w:r>
+              <w:rPr>
+                <w:bCs/>
+              </w:rPr>
+              <w:t xml:space="preserve">    </w:t>
+            </w:r>
+            <w:r>
+              <w:rPr>
+                <w:bCs/>
+              </w:rPr>
+              <w:t xml:space="preserve">  </w:t>
+            </w:r>
+            <w:r>
+              <w:rPr>
+                <w:bCs/>
+              </w:rPr>
+              <w:t xml:space="preserve">    </w:t>
+            </w:r>
             <w:r>
               <w:rPr>
                 <w:bCs/>
@@ -493,6 +548,7 @@
     <w:p>
       <w:pPr>
         <w:shd w:val="clear" w:color="auto" w:fill="FFFFFF"/>
+        <w:jc w:val="center"/>
         <w:rPr>
           <w:b/>
         </w:rPr>
@@ -501,6 +557,7 @@
     <w:p>
       <w:pPr>
         <w:shd w:val="clear" w:color="auto" w:fill="FFFFFF"/>
+        <w:jc w:val="center"/>
         <w:rPr>
           <w:b/>
         </w:rPr>
@@ -552,7 +609,7 @@
                 <w:b/>
                 <w:szCs w:val="28"/>
               </w:rPr>
-              <w:t>Номер практики</w:t>
+              <w:t>2</w:t>
             </w:r>
           </w:p>
         </w:tc>
@@ -618,13 +675,10 @@
           </w:tcPr>
           <w:p>
             <w:pPr>
-              <w:ind w:firstLine="0"/>
+              <w:jc w:val="center"/>
             </w:pPr>
             <w:r>
-              <w:t xml:space="preserve">Выполнил студент группы </w:t>
-            </w:r>
-            <w:r>
-              <w:t>КМБО-07-22</w:t>
+              <w:t>Выполнил студент группы КМБО-07-22</w:t>
             </w:r>
           </w:p>
         </w:tc>
@@ -636,7 +690,7 @@
           <w:p>
             <w:pPr>
               <w:shd w:val="clear" w:color="auto" w:fill="FFFFFF"/>
-              <w:ind w:firstLine="0"/>
+              <w:jc w:val="center"/>
               <w:rPr>
                 <w:u w:val="single"/>
               </w:rPr>
@@ -662,9 +716,9 @@
             <w:tcW w:w="3230" w:type="pct"/>
           </w:tcPr>
           <w:p>
-            <w:pPr>
-              <w:ind w:firstLine="0"/>
-            </w:pPr>
+            <w:r>
+              <w:t xml:space="preserve">      </w:t>
+            </w:r>
             <w:r>
               <w:t>Проверил ассистент кафедры ПМ ИИТ</w:t>
             </w:r>
@@ -677,7 +731,7 @@
           <w:p>
             <w:pPr>
               <w:shd w:val="clear" w:color="auto" w:fill="FFFFFF"/>
-              <w:ind w:firstLine="0"/>
+              <w:jc w:val="center"/>
               <w:rPr>
                 <w:u w:val="single"/>
               </w:rPr>
@@ -695,39 +749,7 @@
     <w:p>
       <w:pPr>
         <w:shd w:val="clear" w:color="auto" w:fill="FFFFFF"/>
-      </w:pPr>
-      <w:bookmarkStart w:id="0" w:name="_GoBack"/>
-      <w:bookmarkEnd w:id="0"/>
-    </w:p>
-    <w:p>
-      <w:pPr>
-        <w:shd w:val="clear" w:color="auto" w:fill="FFFFFF"/>
-      </w:pPr>
-    </w:p>
-    <w:p>
-      <w:pPr>
-        <w:shd w:val="clear" w:color="auto" w:fill="FFFFFF"/>
-      </w:pPr>
-    </w:p>
-    <w:p>
-      <w:pPr>
-        <w:shd w:val="clear" w:color="auto" w:fill="FFFFFF"/>
-      </w:pPr>
-    </w:p>
-    <w:p>
-      <w:pPr>
-        <w:shd w:val="clear" w:color="auto" w:fill="FFFFFF"/>
-      </w:pPr>
-    </w:p>
-    <w:p>
-      <w:pPr>
-        <w:shd w:val="clear" w:color="auto" w:fill="FFFFFF"/>
-      </w:pPr>
-    </w:p>
-    <w:p>
-      <w:pPr>
-        <w:shd w:val="clear" w:color="auto" w:fill="FFFFFF"/>
-        <w:ind w:firstLine="0"/>
+        <w:jc w:val="center"/>
       </w:pPr>
     </w:p>
     <w:p>
@@ -735,17 +757,2630 @@
         <w:shd w:val="clear" w:color="auto" w:fill="FFFFFF"/>
         <w:jc w:val="center"/>
       </w:pPr>
+    </w:p>
+    <w:p>
+      <w:pPr>
+        <w:shd w:val="clear" w:color="auto" w:fill="FFFFFF"/>
+        <w:jc w:val="center"/>
+      </w:pPr>
+    </w:p>
+    <w:p>
+      <w:pPr>
+        <w:shd w:val="clear" w:color="auto" w:fill="FFFFFF"/>
+        <w:jc w:val="center"/>
+      </w:pPr>
+    </w:p>
+    <w:p>
+      <w:pPr>
+        <w:shd w:val="clear" w:color="auto" w:fill="FFFFFF"/>
+        <w:jc w:val="center"/>
+      </w:pPr>
+    </w:p>
+    <w:p>
+      <w:pPr>
+        <w:shd w:val="clear" w:color="auto" w:fill="FFFFFF"/>
+        <w:jc w:val="center"/>
+      </w:pPr>
+    </w:p>
+    <w:p>
+      <w:pPr>
+        <w:shd w:val="clear" w:color="auto" w:fill="FFFFFF"/>
+        <w:spacing w:after="0" w:line="360" w:lineRule="auto"/>
+        <w:ind w:left="2832" w:firstLine="708"/>
+      </w:pPr>
+      <w:r>
+        <w:t xml:space="preserve">    </w:t>
+      </w:r>
       <w:r>
         <w:t>Москва 2024</w:t>
       </w:r>
     </w:p>
-    <w:p>
-      <w:pPr>
-        <w:shd w:val="clear" w:color="auto" w:fill="FFFFFF"/>
-        <w:ind w:firstLine="0"/>
-      </w:pPr>
+    <w:sdt>
+      <w:sdtPr>
+        <w:rPr>
+          <w:rFonts w:eastAsia="Times New Roman" w:cs="Times New Roman"/>
+          <w:b w:val="0"/>
+          <w:szCs w:val="24"/>
+        </w:rPr>
+        <w:id w:val="1662423051"/>
+        <w:docPartObj>
+          <w:docPartGallery w:val="Table of Contents"/>
+          <w:docPartUnique/>
+        </w:docPartObj>
+      </w:sdtPr>
+      <w:sdtEndPr>
+        <w:rPr>
+          <w:bCs/>
+        </w:rPr>
+      </w:sdtEndPr>
+      <w:sdtContent>
+        <w:p>
+          <w:pPr>
+            <w:pStyle w:val="a8"/>
+            <w:jc w:val="center"/>
+          </w:pPr>
+          <w:r>
+            <w:t>Оглавление</w:t>
+          </w:r>
+        </w:p>
+        <w:p>
+          <w:pPr>
+            <w:pStyle w:val="11"/>
+            <w:tabs>
+              <w:tab w:val="right" w:leader="dot" w:pos="9345"/>
+            </w:tabs>
+            <w:rPr>
+              <w:rFonts w:asciiTheme="minorHAnsi" w:eastAsiaTheme="minorEastAsia" w:hAnsiTheme="minorHAnsi" w:cstheme="minorBidi"/>
+              <w:noProof/>
+              <w:sz w:val="22"/>
+              <w:szCs w:val="22"/>
+            </w:rPr>
+          </w:pPr>
+          <w:r>
+            <w:fldChar w:fldCharType="begin"/>
+          </w:r>
+          <w:r>
+            <w:instrText xml:space="preserve"> TOC \o "1-3" \h \z \u </w:instrText>
+          </w:r>
+          <w:r>
+            <w:fldChar w:fldCharType="separate"/>
+          </w:r>
+          <w:hyperlink w:anchor="_Toc162571035" w:history="1">
+            <w:r>
+              <w:rPr>
+                <w:rStyle w:val="aa"/>
+                <w:noProof/>
+              </w:rPr>
+              <w:t>Задание 1</w:t>
+            </w:r>
+            <w:r>
+              <w:rPr>
+                <w:noProof/>
+                <w:webHidden/>
+              </w:rPr>
+              <w:tab/>
+            </w:r>
+            <w:r>
+              <w:rPr>
+                <w:noProof/>
+                <w:webHidden/>
+              </w:rPr>
+              <w:fldChar w:fldCharType="begin"/>
+            </w:r>
+            <w:r>
+              <w:rPr>
+                <w:noProof/>
+                <w:webHidden/>
+              </w:rPr>
+              <w:instrText xml:space="preserve"> PAGEREF _Toc162571035 \h </w:instrText>
+            </w:r>
+            <w:r>
+              <w:rPr>
+                <w:noProof/>
+                <w:webHidden/>
+              </w:rPr>
+            </w:r>
+            <w:r>
+              <w:rPr>
+                <w:noProof/>
+                <w:webHidden/>
+              </w:rPr>
+              <w:fldChar w:fldCharType="separate"/>
+            </w:r>
+            <w:r>
+              <w:rPr>
+                <w:noProof/>
+                <w:webHidden/>
+              </w:rPr>
+              <w:t>3</w:t>
+            </w:r>
+            <w:r>
+              <w:rPr>
+                <w:noProof/>
+                <w:webHidden/>
+              </w:rPr>
+              <w:fldChar w:fldCharType="end"/>
+            </w:r>
+          </w:hyperlink>
+        </w:p>
+        <w:p>
+          <w:pPr>
+            <w:pStyle w:val="11"/>
+            <w:tabs>
+              <w:tab w:val="right" w:leader="dot" w:pos="9345"/>
+            </w:tabs>
+            <w:rPr>
+              <w:rFonts w:asciiTheme="minorHAnsi" w:eastAsiaTheme="minorEastAsia" w:hAnsiTheme="minorHAnsi" w:cstheme="minorBidi"/>
+              <w:noProof/>
+              <w:sz w:val="22"/>
+              <w:szCs w:val="22"/>
+            </w:rPr>
+          </w:pPr>
+          <w:hyperlink w:anchor="_Toc162571036" w:history="1">
+            <w:r>
+              <w:rPr>
+                <w:rStyle w:val="aa"/>
+                <w:noProof/>
+              </w:rPr>
+              <w:t>Задание 2</w:t>
+            </w:r>
+            <w:r>
+              <w:rPr>
+                <w:noProof/>
+                <w:webHidden/>
+              </w:rPr>
+              <w:tab/>
+            </w:r>
+            <w:r>
+              <w:rPr>
+                <w:noProof/>
+                <w:webHidden/>
+              </w:rPr>
+              <w:fldChar w:fldCharType="begin"/>
+            </w:r>
+            <w:r>
+              <w:rPr>
+                <w:noProof/>
+                <w:webHidden/>
+              </w:rPr>
+              <w:instrText xml:space="preserve"> PAGEREF _Toc162571036 \h </w:instrText>
+            </w:r>
+            <w:r>
+              <w:rPr>
+                <w:noProof/>
+                <w:webHidden/>
+              </w:rPr>
+            </w:r>
+            <w:r>
+              <w:rPr>
+                <w:noProof/>
+                <w:webHidden/>
+              </w:rPr>
+              <w:fldChar w:fldCharType="separate"/>
+            </w:r>
+            <w:r>
+              <w:rPr>
+                <w:noProof/>
+                <w:webHidden/>
+              </w:rPr>
+              <w:t>4</w:t>
+            </w:r>
+            <w:r>
+              <w:rPr>
+                <w:noProof/>
+                <w:webHidden/>
+              </w:rPr>
+              <w:fldChar w:fldCharType="end"/>
+            </w:r>
+          </w:hyperlink>
+        </w:p>
+        <w:p>
+          <w:pPr>
+            <w:pStyle w:val="11"/>
+            <w:tabs>
+              <w:tab w:val="right" w:leader="dot" w:pos="9345"/>
+            </w:tabs>
+            <w:rPr>
+              <w:rFonts w:asciiTheme="minorHAnsi" w:eastAsiaTheme="minorEastAsia" w:hAnsiTheme="minorHAnsi" w:cstheme="minorBidi"/>
+              <w:noProof/>
+              <w:sz w:val="22"/>
+              <w:szCs w:val="22"/>
+            </w:rPr>
+          </w:pPr>
+          <w:hyperlink w:anchor="_Toc162571037" w:history="1">
+            <w:r>
+              <w:rPr>
+                <w:rStyle w:val="aa"/>
+                <w:noProof/>
+              </w:rPr>
+              <w:t>Задание 3</w:t>
+            </w:r>
+            <w:r>
+              <w:rPr>
+                <w:noProof/>
+                <w:webHidden/>
+              </w:rPr>
+              <w:tab/>
+            </w:r>
+            <w:r>
+              <w:rPr>
+                <w:noProof/>
+                <w:webHidden/>
+              </w:rPr>
+              <w:fldChar w:fldCharType="begin"/>
+            </w:r>
+            <w:r>
+              <w:rPr>
+                <w:noProof/>
+                <w:webHidden/>
+              </w:rPr>
+              <w:instrText xml:space="preserve"> PAGEREF _Toc162571037 \h </w:instrText>
+            </w:r>
+            <w:r>
+              <w:rPr>
+                <w:noProof/>
+                <w:webHidden/>
+              </w:rPr>
+            </w:r>
+            <w:r>
+              <w:rPr>
+                <w:noProof/>
+                <w:webHidden/>
+              </w:rPr>
+              <w:fldChar w:fldCharType="separate"/>
+            </w:r>
+            <w:r>
+              <w:rPr>
+                <w:noProof/>
+                <w:webHidden/>
+              </w:rPr>
+              <w:t>6</w:t>
+            </w:r>
+            <w:r>
+              <w:rPr>
+                <w:noProof/>
+                <w:webHidden/>
+              </w:rPr>
+              <w:fldChar w:fldCharType="end"/>
+            </w:r>
+          </w:hyperlink>
+        </w:p>
+        <w:p>
+          <w:pPr>
+            <w:pStyle w:val="11"/>
+            <w:tabs>
+              <w:tab w:val="right" w:leader="dot" w:pos="9345"/>
+            </w:tabs>
+            <w:rPr>
+              <w:rFonts w:asciiTheme="minorHAnsi" w:eastAsiaTheme="minorEastAsia" w:hAnsiTheme="minorHAnsi" w:cstheme="minorBidi"/>
+              <w:noProof/>
+              <w:sz w:val="22"/>
+              <w:szCs w:val="22"/>
+            </w:rPr>
+          </w:pPr>
+          <w:hyperlink w:anchor="_Toc162571038" w:history="1">
+            <w:r>
+              <w:rPr>
+                <w:rStyle w:val="aa"/>
+                <w:noProof/>
+              </w:rPr>
+              <w:t>Задание 4</w:t>
+            </w:r>
+            <w:r>
+              <w:rPr>
+                <w:noProof/>
+                <w:webHidden/>
+              </w:rPr>
+              <w:tab/>
+            </w:r>
+            <w:r>
+              <w:rPr>
+                <w:noProof/>
+                <w:webHidden/>
+              </w:rPr>
+              <w:fldChar w:fldCharType="begin"/>
+            </w:r>
+            <w:r>
+              <w:rPr>
+                <w:noProof/>
+                <w:webHidden/>
+              </w:rPr>
+              <w:instrText xml:space="preserve"> PAGEREF _Toc162571038 \h </w:instrText>
+            </w:r>
+            <w:r>
+              <w:rPr>
+                <w:noProof/>
+                <w:webHidden/>
+              </w:rPr>
+            </w:r>
+            <w:r>
+              <w:rPr>
+                <w:noProof/>
+                <w:webHidden/>
+              </w:rPr>
+              <w:fldChar w:fldCharType="separate"/>
+            </w:r>
+            <w:r>
+              <w:rPr>
+                <w:noProof/>
+                <w:webHidden/>
+              </w:rPr>
+              <w:t>8</w:t>
+            </w:r>
+            <w:r>
+              <w:rPr>
+                <w:noProof/>
+                <w:webHidden/>
+              </w:rPr>
+              <w:fldChar w:fldCharType="end"/>
+            </w:r>
+          </w:hyperlink>
+        </w:p>
+        <w:p>
+          <w:pPr>
+            <w:pStyle w:val="11"/>
+            <w:tabs>
+              <w:tab w:val="right" w:leader="dot" w:pos="9345"/>
+            </w:tabs>
+            <w:rPr>
+              <w:rFonts w:asciiTheme="minorHAnsi" w:eastAsiaTheme="minorEastAsia" w:hAnsiTheme="minorHAnsi" w:cstheme="minorBidi"/>
+              <w:noProof/>
+              <w:sz w:val="22"/>
+              <w:szCs w:val="22"/>
+            </w:rPr>
+          </w:pPr>
+          <w:hyperlink w:anchor="_Toc162571039" w:history="1">
+            <w:r>
+              <w:rPr>
+                <w:rStyle w:val="aa"/>
+                <w:noProof/>
+              </w:rPr>
+              <w:t>Задание 5</w:t>
+            </w:r>
+            <w:r>
+              <w:rPr>
+                <w:noProof/>
+                <w:webHidden/>
+              </w:rPr>
+              <w:tab/>
+            </w:r>
+            <w:r>
+              <w:rPr>
+                <w:noProof/>
+                <w:webHidden/>
+              </w:rPr>
+              <w:fldChar w:fldCharType="begin"/>
+            </w:r>
+            <w:r>
+              <w:rPr>
+                <w:noProof/>
+                <w:webHidden/>
+              </w:rPr>
+              <w:instrText xml:space="preserve"> PAGEREF _Toc162571039 \h </w:instrText>
+            </w:r>
+            <w:r>
+              <w:rPr>
+                <w:noProof/>
+                <w:webHidden/>
+              </w:rPr>
+            </w:r>
+            <w:r>
+              <w:rPr>
+                <w:noProof/>
+                <w:webHidden/>
+              </w:rPr>
+              <w:fldChar w:fldCharType="separate"/>
+            </w:r>
+            <w:r>
+              <w:rPr>
+                <w:noProof/>
+                <w:webHidden/>
+              </w:rPr>
+              <w:t>10</w:t>
+            </w:r>
+            <w:r>
+              <w:rPr>
+                <w:noProof/>
+                <w:webHidden/>
+              </w:rPr>
+              <w:fldChar w:fldCharType="end"/>
+            </w:r>
+          </w:hyperlink>
+        </w:p>
+        <w:p>
+          <w:pPr>
+            <w:pStyle w:val="11"/>
+            <w:tabs>
+              <w:tab w:val="right" w:leader="dot" w:pos="9345"/>
+            </w:tabs>
+            <w:rPr>
+              <w:rFonts w:asciiTheme="minorHAnsi" w:eastAsiaTheme="minorEastAsia" w:hAnsiTheme="minorHAnsi" w:cstheme="minorBidi"/>
+              <w:noProof/>
+              <w:sz w:val="22"/>
+              <w:szCs w:val="22"/>
+            </w:rPr>
+          </w:pPr>
+          <w:hyperlink w:anchor="_Toc162571040" w:history="1">
+            <w:r>
+              <w:rPr>
+                <w:rStyle w:val="aa"/>
+                <w:noProof/>
+              </w:rPr>
+              <w:t>Задание 6</w:t>
+            </w:r>
+            <w:r>
+              <w:rPr>
+                <w:noProof/>
+                <w:webHidden/>
+              </w:rPr>
+              <w:tab/>
+            </w:r>
+            <w:r>
+              <w:rPr>
+                <w:noProof/>
+                <w:webHidden/>
+              </w:rPr>
+              <w:fldChar w:fldCharType="begin"/>
+            </w:r>
+            <w:r>
+              <w:rPr>
+                <w:noProof/>
+                <w:webHidden/>
+              </w:rPr>
+              <w:instrText xml:space="preserve"> PAGEREF _Toc162571040 \h </w:instrText>
+            </w:r>
+            <w:r>
+              <w:rPr>
+                <w:noProof/>
+                <w:webHidden/>
+              </w:rPr>
+            </w:r>
+            <w:r>
+              <w:rPr>
+                <w:noProof/>
+                <w:webHidden/>
+              </w:rPr>
+              <w:fldChar w:fldCharType="separate"/>
+            </w:r>
+            <w:r>
+              <w:rPr>
+                <w:noProof/>
+                <w:webHidden/>
+              </w:rPr>
+              <w:t>11</w:t>
+            </w:r>
+            <w:r>
+              <w:rPr>
+                <w:noProof/>
+                <w:webHidden/>
+              </w:rPr>
+              <w:fldChar w:fldCharType="end"/>
+            </w:r>
+          </w:hyperlink>
+        </w:p>
+        <w:p>
+          <w:pPr>
+            <w:pStyle w:val="11"/>
+            <w:tabs>
+              <w:tab w:val="right" w:leader="dot" w:pos="9345"/>
+            </w:tabs>
+            <w:rPr>
+              <w:rFonts w:asciiTheme="minorHAnsi" w:eastAsiaTheme="minorEastAsia" w:hAnsiTheme="minorHAnsi" w:cstheme="minorBidi"/>
+              <w:noProof/>
+              <w:sz w:val="22"/>
+              <w:szCs w:val="22"/>
+            </w:rPr>
+          </w:pPr>
+          <w:hyperlink w:anchor="_Toc162571041" w:history="1">
+            <w:r>
+              <w:rPr>
+                <w:rStyle w:val="aa"/>
+                <w:noProof/>
+              </w:rPr>
+              <w:t>Задание 7</w:t>
+            </w:r>
+            <w:r>
+              <w:rPr>
+                <w:noProof/>
+                <w:webHidden/>
+              </w:rPr>
+              <w:tab/>
+            </w:r>
+            <w:r>
+              <w:rPr>
+                <w:noProof/>
+                <w:webHidden/>
+              </w:rPr>
+              <w:fldChar w:fldCharType="begin"/>
+            </w:r>
+            <w:r>
+              <w:rPr>
+                <w:noProof/>
+                <w:webHidden/>
+              </w:rPr>
+              <w:instrText xml:space="preserve"> PAGEREF _Toc162571041 \h </w:instrText>
+            </w:r>
+            <w:r>
+              <w:rPr>
+                <w:noProof/>
+                <w:webHidden/>
+              </w:rPr>
+            </w:r>
+            <w:r>
+              <w:rPr>
+                <w:noProof/>
+                <w:webHidden/>
+              </w:rPr>
+              <w:fldChar w:fldCharType="separate"/>
+            </w:r>
+            <w:r>
+              <w:rPr>
+                <w:noProof/>
+                <w:webHidden/>
+              </w:rPr>
+              <w:t>12</w:t>
+            </w:r>
+            <w:r>
+              <w:rPr>
+                <w:noProof/>
+                <w:webHidden/>
+              </w:rPr>
+              <w:fldChar w:fldCharType="end"/>
+            </w:r>
+          </w:hyperlink>
+        </w:p>
+        <w:p>
+          <w:pPr>
+            <w:pStyle w:val="11"/>
+            <w:tabs>
+              <w:tab w:val="right" w:leader="dot" w:pos="9345"/>
+            </w:tabs>
+            <w:rPr>
+              <w:rFonts w:asciiTheme="minorHAnsi" w:eastAsiaTheme="minorEastAsia" w:hAnsiTheme="minorHAnsi" w:cstheme="minorBidi"/>
+              <w:noProof/>
+              <w:sz w:val="22"/>
+              <w:szCs w:val="22"/>
+            </w:rPr>
+          </w:pPr>
+          <w:hyperlink w:anchor="_Toc162571042" w:history="1">
+            <w:r>
+              <w:rPr>
+                <w:rStyle w:val="aa"/>
+                <w:noProof/>
+              </w:rPr>
+              <w:t>Задание 8</w:t>
+            </w:r>
+            <w:r>
+              <w:rPr>
+                <w:noProof/>
+                <w:webHidden/>
+              </w:rPr>
+              <w:tab/>
+            </w:r>
+            <w:r>
+              <w:rPr>
+                <w:noProof/>
+                <w:webHidden/>
+              </w:rPr>
+              <w:fldChar w:fldCharType="begin"/>
+            </w:r>
+            <w:r>
+              <w:rPr>
+                <w:noProof/>
+                <w:webHidden/>
+              </w:rPr>
+              <w:instrText xml:space="preserve"> PAGEREF _Toc162571042 \h </w:instrText>
+            </w:r>
+            <w:r>
+              <w:rPr>
+                <w:noProof/>
+                <w:webHidden/>
+              </w:rPr>
+            </w:r>
+            <w:r>
+              <w:rPr>
+                <w:noProof/>
+                <w:webHidden/>
+              </w:rPr>
+              <w:fldChar w:fldCharType="separate"/>
+            </w:r>
+            <w:r>
+              <w:rPr>
+                <w:noProof/>
+                <w:webHidden/>
+              </w:rPr>
+              <w:t>13</w:t>
+            </w:r>
+            <w:r>
+              <w:rPr>
+                <w:noProof/>
+                <w:webHidden/>
+              </w:rPr>
+              <w:fldChar w:fldCharType="end"/>
+            </w:r>
+          </w:hyperlink>
+        </w:p>
+        <w:p>
+          <w:pPr>
+            <w:pStyle w:val="11"/>
+            <w:tabs>
+              <w:tab w:val="right" w:leader="dot" w:pos="9345"/>
+            </w:tabs>
+            <w:rPr>
+              <w:rFonts w:asciiTheme="minorHAnsi" w:eastAsiaTheme="minorEastAsia" w:hAnsiTheme="minorHAnsi" w:cstheme="minorBidi"/>
+              <w:noProof/>
+              <w:sz w:val="22"/>
+              <w:szCs w:val="22"/>
+            </w:rPr>
+          </w:pPr>
+          <w:hyperlink w:anchor="_Toc162571043" w:history="1">
+            <w:r>
+              <w:rPr>
+                <w:rStyle w:val="aa"/>
+                <w:noProof/>
+              </w:rPr>
+              <w:t>Задание 9</w:t>
+            </w:r>
+            <w:r>
+              <w:rPr>
+                <w:noProof/>
+                <w:webHidden/>
+              </w:rPr>
+              <w:tab/>
+            </w:r>
+            <w:r>
+              <w:rPr>
+                <w:noProof/>
+                <w:webHidden/>
+              </w:rPr>
+              <w:fldChar w:fldCharType="begin"/>
+            </w:r>
+            <w:r>
+              <w:rPr>
+                <w:noProof/>
+                <w:webHidden/>
+              </w:rPr>
+              <w:instrText xml:space="preserve"> PAGEREF _Toc162571043 \h </w:instrText>
+            </w:r>
+            <w:r>
+              <w:rPr>
+                <w:noProof/>
+                <w:webHidden/>
+              </w:rPr>
+            </w:r>
+            <w:r>
+              <w:rPr>
+                <w:noProof/>
+                <w:webHidden/>
+              </w:rPr>
+              <w:fldChar w:fldCharType="separate"/>
+            </w:r>
+            <w:r>
+              <w:rPr>
+                <w:noProof/>
+                <w:webHidden/>
+              </w:rPr>
+              <w:t>15</w:t>
+            </w:r>
+            <w:r>
+              <w:rPr>
+                <w:noProof/>
+                <w:webHidden/>
+              </w:rPr>
+              <w:fldChar w:fldCharType="end"/>
+            </w:r>
+          </w:hyperlink>
+        </w:p>
+        <w:p>
+          <w:pPr>
+            <w:pStyle w:val="11"/>
+            <w:tabs>
+              <w:tab w:val="right" w:leader="dot" w:pos="9345"/>
+            </w:tabs>
+            <w:rPr>
+              <w:rFonts w:asciiTheme="minorHAnsi" w:eastAsiaTheme="minorEastAsia" w:hAnsiTheme="minorHAnsi" w:cstheme="minorBidi"/>
+              <w:noProof/>
+              <w:sz w:val="22"/>
+              <w:szCs w:val="22"/>
+            </w:rPr>
+          </w:pPr>
+          <w:hyperlink w:anchor="_Toc162571044" w:history="1">
+            <w:r>
+              <w:rPr>
+                <w:rStyle w:val="aa"/>
+                <w:noProof/>
+              </w:rPr>
+              <w:t>Задание 10</w:t>
+            </w:r>
+            <w:r>
+              <w:rPr>
+                <w:noProof/>
+                <w:webHidden/>
+              </w:rPr>
+              <w:tab/>
+            </w:r>
+            <w:r>
+              <w:rPr>
+                <w:noProof/>
+                <w:webHidden/>
+              </w:rPr>
+              <w:fldChar w:fldCharType="begin"/>
+            </w:r>
+            <w:r>
+              <w:rPr>
+                <w:noProof/>
+                <w:webHidden/>
+              </w:rPr>
+              <w:instrText xml:space="preserve"> PAGEREF _Toc162571044 \h </w:instrText>
+            </w:r>
+            <w:r>
+              <w:rPr>
+                <w:noProof/>
+                <w:webHidden/>
+              </w:rPr>
+            </w:r>
+            <w:r>
+              <w:rPr>
+                <w:noProof/>
+                <w:webHidden/>
+              </w:rPr>
+              <w:fldChar w:fldCharType="separate"/>
+            </w:r>
+            <w:r>
+              <w:rPr>
+                <w:noProof/>
+                <w:webHidden/>
+              </w:rPr>
+              <w:t>16</w:t>
+            </w:r>
+            <w:r>
+              <w:rPr>
+                <w:noProof/>
+                <w:webHidden/>
+              </w:rPr>
+              <w:fldChar w:fldCharType="end"/>
+            </w:r>
+          </w:hyperlink>
+        </w:p>
+        <w:p>
+          <w:pPr>
+            <w:pStyle w:val="11"/>
+            <w:tabs>
+              <w:tab w:val="right" w:leader="dot" w:pos="9345"/>
+            </w:tabs>
+            <w:rPr>
+              <w:rFonts w:asciiTheme="minorHAnsi" w:eastAsiaTheme="minorEastAsia" w:hAnsiTheme="minorHAnsi" w:cstheme="minorBidi"/>
+              <w:noProof/>
+              <w:sz w:val="22"/>
+              <w:szCs w:val="22"/>
+            </w:rPr>
+          </w:pPr>
+          <w:hyperlink w:anchor="_Toc162571045" w:history="1">
+            <w:r>
+              <w:rPr>
+                <w:rStyle w:val="aa"/>
+                <w:noProof/>
+              </w:rPr>
+              <w:t>Задание 11</w:t>
+            </w:r>
+            <w:r>
+              <w:rPr>
+                <w:noProof/>
+                <w:webHidden/>
+              </w:rPr>
+              <w:tab/>
+            </w:r>
+            <w:r>
+              <w:rPr>
+                <w:noProof/>
+                <w:webHidden/>
+              </w:rPr>
+              <w:fldChar w:fldCharType="begin"/>
+            </w:r>
+            <w:r>
+              <w:rPr>
+                <w:noProof/>
+                <w:webHidden/>
+              </w:rPr>
+              <w:instrText xml:space="preserve"> PAGEREF _Toc162571045 \h </w:instrText>
+            </w:r>
+            <w:r>
+              <w:rPr>
+                <w:noProof/>
+                <w:webHidden/>
+              </w:rPr>
+            </w:r>
+            <w:r>
+              <w:rPr>
+                <w:noProof/>
+                <w:webHidden/>
+              </w:rPr>
+              <w:fldChar w:fldCharType="separate"/>
+            </w:r>
+            <w:r>
+              <w:rPr>
+                <w:noProof/>
+                <w:webHidden/>
+              </w:rPr>
+              <w:t>17</w:t>
+            </w:r>
+            <w:r>
+              <w:rPr>
+                <w:noProof/>
+                <w:webHidden/>
+              </w:rPr>
+              <w:fldChar w:fldCharType="end"/>
+            </w:r>
+          </w:hyperlink>
+        </w:p>
+        <w:p>
+          <w:pPr>
+            <w:pStyle w:val="11"/>
+            <w:tabs>
+              <w:tab w:val="right" w:leader="dot" w:pos="9345"/>
+            </w:tabs>
+            <w:rPr>
+              <w:rFonts w:asciiTheme="minorHAnsi" w:eastAsiaTheme="minorEastAsia" w:hAnsiTheme="minorHAnsi" w:cstheme="minorBidi"/>
+              <w:noProof/>
+              <w:sz w:val="22"/>
+              <w:szCs w:val="22"/>
+            </w:rPr>
+          </w:pPr>
+          <w:hyperlink w:anchor="_Toc162571046" w:history="1">
+            <w:r>
+              <w:rPr>
+                <w:rStyle w:val="aa"/>
+                <w:noProof/>
+              </w:rPr>
+              <w:t>Задание 12</w:t>
+            </w:r>
+            <w:r>
+              <w:rPr>
+                <w:noProof/>
+                <w:webHidden/>
+              </w:rPr>
+              <w:tab/>
+            </w:r>
+            <w:r>
+              <w:rPr>
+                <w:noProof/>
+                <w:webHidden/>
+              </w:rPr>
+              <w:fldChar w:fldCharType="begin"/>
+            </w:r>
+            <w:r>
+              <w:rPr>
+                <w:noProof/>
+                <w:webHidden/>
+              </w:rPr>
+              <w:instrText xml:space="preserve"> PAGEREF _Toc162571046 \h </w:instrText>
+            </w:r>
+            <w:r>
+              <w:rPr>
+                <w:noProof/>
+                <w:webHidden/>
+              </w:rPr>
+            </w:r>
+            <w:r>
+              <w:rPr>
+                <w:noProof/>
+                <w:webHidden/>
+              </w:rPr>
+              <w:fldChar w:fldCharType="separate"/>
+            </w:r>
+            <w:r>
+              <w:rPr>
+                <w:noProof/>
+                <w:webHidden/>
+              </w:rPr>
+              <w:t>18</w:t>
+            </w:r>
+            <w:r>
+              <w:rPr>
+                <w:noProof/>
+                <w:webHidden/>
+              </w:rPr>
+              <w:fldChar w:fldCharType="end"/>
+            </w:r>
+          </w:hyperlink>
+        </w:p>
+        <w:p>
+          <w:pPr>
+            <w:pStyle w:val="11"/>
+            <w:tabs>
+              <w:tab w:val="right" w:leader="dot" w:pos="9345"/>
+            </w:tabs>
+            <w:rPr>
+              <w:rFonts w:asciiTheme="minorHAnsi" w:eastAsiaTheme="minorEastAsia" w:hAnsiTheme="minorHAnsi" w:cstheme="minorBidi"/>
+              <w:noProof/>
+              <w:sz w:val="22"/>
+              <w:szCs w:val="22"/>
+            </w:rPr>
+          </w:pPr>
+          <w:hyperlink w:anchor="_Toc162571047" w:history="1">
+            <w:r>
+              <w:rPr>
+                <w:rStyle w:val="aa"/>
+                <w:noProof/>
+              </w:rPr>
+              <w:t>Самостоятельная работа</w:t>
+            </w:r>
+            <w:r>
+              <w:rPr>
+                <w:noProof/>
+                <w:webHidden/>
+              </w:rPr>
+              <w:tab/>
+            </w:r>
+            <w:r>
+              <w:rPr>
+                <w:noProof/>
+                <w:webHidden/>
+              </w:rPr>
+              <w:fldChar w:fldCharType="begin"/>
+            </w:r>
+            <w:r>
+              <w:rPr>
+                <w:noProof/>
+                <w:webHidden/>
+              </w:rPr>
+              <w:instrText xml:space="preserve"> PAGEREF _Toc162571047 \h </w:instrText>
+            </w:r>
+            <w:r>
+              <w:rPr>
+                <w:noProof/>
+                <w:webHidden/>
+              </w:rPr>
+            </w:r>
+            <w:r>
+              <w:rPr>
+                <w:noProof/>
+                <w:webHidden/>
+              </w:rPr>
+              <w:fldChar w:fldCharType="separate"/>
+            </w:r>
+            <w:r>
+              <w:rPr>
+                <w:noProof/>
+                <w:webHidden/>
+              </w:rPr>
+              <w:t>19</w:t>
+            </w:r>
+            <w:r>
+              <w:rPr>
+                <w:noProof/>
+                <w:webHidden/>
+              </w:rPr>
+              <w:fldChar w:fldCharType="end"/>
+            </w:r>
+          </w:hyperlink>
+        </w:p>
+        <w:p>
+          <w:r>
+            <w:rPr>
+              <w:bCs/>
+            </w:rPr>
+            <w:fldChar w:fldCharType="end"/>
+          </w:r>
+        </w:p>
+      </w:sdtContent>
+    </w:sdt>
+    <w:p>
+      <w:r>
+        <w:br w:type="page"/>
+      </w:r>
+    </w:p>
+    <w:p>
+      <w:pPr>
+        <w:pStyle w:val="1"/>
+        <w:ind w:left="-993"/>
+      </w:pPr>
+      <w:bookmarkStart w:id="0" w:name="_Toc162571035"/>
+      <w:r>
+        <w:lastRenderedPageBreak/>
+        <w:t>Задание 1</w:t>
+      </w:r>
+      <w:bookmarkEnd w:id="0"/>
+    </w:p>
+    <w:p>
+      <w:pPr>
+        <w:pStyle w:val="a9"/>
+        <w:numPr>
+          <w:ilvl w:val="0"/>
+          <w:numId w:val="1"/>
+        </w:numPr>
+        <w:jc w:val="both"/>
+      </w:pPr>
+      <w:r>
+        <w:t xml:space="preserve">Создать пакет </w:t>
+      </w:r>
+      <w:proofErr w:type="spellStart"/>
+      <w:r>
+        <w:rPr>
+          <w:lang w:val="en-US"/>
+        </w:rPr>
+        <w:t>Loginom</w:t>
+      </w:r>
+      <w:proofErr w:type="spellEnd"/>
+      <w:r>
+        <w:t xml:space="preserve">, </w:t>
+      </w:r>
+      <w:r>
+        <w:t xml:space="preserve">сохранить его. Создать модуль внутри пакета с названием </w:t>
+      </w:r>
+      <w:r>
+        <w:t>“</w:t>
+      </w:r>
+      <w:proofErr w:type="spellStart"/>
+      <w:r>
+        <w:t>Демо</w:t>
+      </w:r>
+      <w:proofErr w:type="spellEnd"/>
+      <w:r>
+        <w:t xml:space="preserve"> сценарий</w:t>
+      </w:r>
+      <w:r>
+        <w:t>”</w:t>
+      </w:r>
+      <w:r>
+        <w:t xml:space="preserve">. Перенести на полотно компонент </w:t>
+      </w:r>
+      <w:r>
+        <w:rPr>
+          <w:lang w:val="en-US"/>
+        </w:rPr>
+        <w:t>“</w:t>
+      </w:r>
+      <w:proofErr w:type="spellStart"/>
+      <w:r>
+        <w:rPr>
+          <w:lang w:val="en-US"/>
+        </w:rPr>
+        <w:t>Loginom</w:t>
+      </w:r>
+      <w:proofErr w:type="spellEnd"/>
+      <w:r>
+        <w:rPr>
+          <w:lang w:val="en-US"/>
+        </w:rPr>
+        <w:t xml:space="preserve"> Data </w:t>
+      </w:r>
+      <w:proofErr w:type="spellStart"/>
+      <w:r>
+        <w:rPr>
+          <w:lang w:val="en-US"/>
+        </w:rPr>
+        <w:t>файл</w:t>
+      </w:r>
+      <w:proofErr w:type="spellEnd"/>
+      <w:r>
+        <w:rPr>
+          <w:lang w:val="en-US"/>
+        </w:rPr>
+        <w:t>”.</w:t>
+      </w:r>
+      <w:r>
+        <w:t xml:space="preserve"> Сохранить пакет.</w:t>
+      </w:r>
+    </w:p>
+    <w:p>
+      <w:pPr>
+        <w:pStyle w:val="a9"/>
+        <w:ind w:left="153"/>
+        <w:jc w:val="both"/>
+      </w:pPr>
+    </w:p>
+    <w:p>
+      <w:pPr>
+        <w:pStyle w:val="a9"/>
+        <w:ind w:left="153"/>
+        <w:jc w:val="both"/>
+      </w:pPr>
+      <w:r>
+        <w:pict>
+          <v:shapetype id="_x0000_t75" coordsize="21600,21600" o:spt="75" o:preferrelative="t" path="m@4@5l@4@11@9@11@9@5xe" filled="f" stroked="f">
+            <v:stroke joinstyle="miter"/>
+            <v:formulas>
+              <v:f eqn="if lineDrawn pixelLineWidth 0"/>
+              <v:f eqn="sum @0 1 0"/>
+              <v:f eqn="sum 0 0 @1"/>
+              <v:f eqn="prod @2 1 2"/>
+              <v:f eqn="prod @3 21600 pixelWidth"/>
+              <v:f eqn="prod @3 21600 pixelHeight"/>
+              <v:f eqn="sum @0 0 1"/>
+              <v:f eqn="prod @6 1 2"/>
+              <v:f eqn="prod @7 21600 pixelWidth"/>
+              <v:f eqn="sum @8 21600 0"/>
+              <v:f eqn="prod @7 21600 pixelHeight"/>
+              <v:f eqn="sum @10 21600 0"/>
+            </v:formulas>
+            <v:path o:extrusionok="f" gradientshapeok="t" o:connecttype="rect"/>
+            <o:lock v:ext="edit" aspectratio="t"/>
+          </v:shapetype>
+          <v:shape id="_x0000_i1025" type="#_x0000_t75" style="width:467.4pt;height:299.4pt">
+            <v:imagedata r:id="rId9" o:title="loginom_data_file"/>
+          </v:shape>
+        </w:pict>
+      </w:r>
+    </w:p>
+    <w:p>
+      <w:pPr>
+        <w:pStyle w:val="a9"/>
+        <w:ind w:left="153"/>
+        <w:jc w:val="both"/>
+      </w:pPr>
+    </w:p>
+    <w:p>
+      <w:r>
+        <w:pict>
+          <v:shape id="_x0000_i1026" type="#_x0000_t75" style="width:467.4pt;height:162.6pt">
+            <v:imagedata r:id="rId10" o:title="demo_scenariy"/>
+          </v:shape>
+        </w:pict>
+      </w:r>
+      <w:r>
+        <w:br w:type="page"/>
+      </w:r>
+    </w:p>
+    <w:p>
+      <w:pPr>
+        <w:pStyle w:val="1"/>
+      </w:pPr>
+      <w:bookmarkStart w:id="1" w:name="_Toc162571036"/>
+      <w:r>
+        <w:lastRenderedPageBreak/>
+        <w:t>Задание 2</w:t>
+      </w:r>
+      <w:bookmarkEnd w:id="1"/>
+    </w:p>
+    <w:p>
+      <w:pPr>
+        <w:pStyle w:val="a9"/>
+        <w:numPr>
+          <w:ilvl w:val="0"/>
+          <w:numId w:val="1"/>
+        </w:numPr>
+        <w:jc w:val="both"/>
+      </w:pPr>
+      <w:r>
+        <w:t xml:space="preserve">Открыть пакет </w:t>
+      </w:r>
+      <w:r>
+        <w:rPr>
+          <w:lang w:val="en-US"/>
+        </w:rPr>
+        <w:t>demo</w:t>
+      </w:r>
+      <w:r>
+        <w:t>_</w:t>
+      </w:r>
+      <w:proofErr w:type="spellStart"/>
+      <w:r>
+        <w:rPr>
+          <w:lang w:val="en-US"/>
+        </w:rPr>
+        <w:t>loginom</w:t>
+      </w:r>
+      <w:proofErr w:type="spellEnd"/>
+      <w:r>
+        <w:t>.</w:t>
+      </w:r>
+      <w:proofErr w:type="spellStart"/>
+      <w:r>
+        <w:rPr>
+          <w:lang w:val="en-US"/>
+        </w:rPr>
+        <w:t>lgd</w:t>
+      </w:r>
+      <w:proofErr w:type="spellEnd"/>
+      <w:r>
+        <w:t xml:space="preserve">. </w:t>
+      </w:r>
+      <w:r>
+        <w:t xml:space="preserve">Открыть модуль </w:t>
+      </w:r>
+      <w:r>
+        <w:rPr>
+          <w:lang w:val="en-US"/>
+        </w:rPr>
+        <w:t>demo</w:t>
+      </w:r>
+      <w:r>
+        <w:t>_1_1_</w:t>
+      </w:r>
+      <w:r>
+        <w:t>тестовый_сценарий. Запустить все узлы. Исследовать входные и выходные данные.</w:t>
+      </w:r>
+    </w:p>
+    <w:p>
+      <w:pPr>
+        <w:jc w:val="both"/>
+      </w:pPr>
+      <w:r>
+        <w:pict>
+          <v:shape id="_x0000_i1027" type="#_x0000_t75" style="width:467.4pt;height:141pt">
+            <v:imagedata r:id="rId11" o:title="9_modules"/>
+          </v:shape>
+        </w:pict>
+      </w:r>
+    </w:p>
+    <w:p>
+      <w:pPr>
+        <w:jc w:val="both"/>
+        <w:rPr>
+          <w:lang w:val="en-US"/>
+        </w:rPr>
+      </w:pPr>
+    </w:p>
+    <w:p>
+      <w:pPr>
+        <w:jc w:val="both"/>
+      </w:pPr>
+      <w:r>
+        <w:pict>
+          <v:shape id="_x0000_i1028" type="#_x0000_t75" style="width:467.4pt;height:240.6pt">
+            <v:imagedata r:id="rId12" o:title="4_check"/>
+          </v:shape>
+        </w:pict>
+      </w:r>
+    </w:p>
+    <w:p>
+      <w:pPr>
+        <w:jc w:val="both"/>
+      </w:pPr>
+    </w:p>
+    <w:p>
+      <w:pPr>
+        <w:jc w:val="both"/>
+      </w:pPr>
+      <w:r>
+        <w:lastRenderedPageBreak/>
+        <w:pict>
+          <v:shape id="_x0000_i1037" type="#_x0000_t75" style="width:466.8pt;height:247.8pt">
+            <v:imagedata r:id="rId13" o:title="visual"/>
+          </v:shape>
+        </w:pict>
+      </w:r>
+    </w:p>
+    <w:p>
+      <w:pPr>
+        <w:numPr>
+          <w:ilvl w:val="0"/>
+          <w:numId w:val="2"/>
+        </w:numPr>
+        <w:jc w:val="both"/>
+      </w:pPr>
+      <w:r>
+        <w:t>Сколько полей имеет таблица данных на выходном порте «Импорт добычи газа»?</w:t>
+      </w:r>
+    </w:p>
+    <w:p>
+      <w:pPr>
+        <w:jc w:val="both"/>
+        <w:rPr>
+          <w:lang w:val="en-US"/>
+        </w:rPr>
+      </w:pPr>
+      <w:r>
+        <w:t>Ответ</w:t>
+      </w:r>
+      <w:r>
+        <w:rPr>
+          <w:lang w:val="en-US"/>
+        </w:rPr>
+        <w:t xml:space="preserve">: </w:t>
+      </w:r>
+      <w:r>
+        <w:rPr>
+          <w:lang w:val="en-US"/>
+        </w:rPr>
+        <w:t>9.</w:t>
+      </w:r>
+    </w:p>
+    <w:p>
+      <w:pPr>
+        <w:numPr>
+          <w:ilvl w:val="0"/>
+          <w:numId w:val="3"/>
+        </w:numPr>
+        <w:jc w:val="both"/>
+      </w:pPr>
+      <w:r>
+        <w:t>Есть ли пропуски в записях импортируемой таблицы данных?</w:t>
+      </w:r>
+    </w:p>
+    <w:p>
+      <w:pPr>
+        <w:jc w:val="both"/>
+      </w:pPr>
+      <w:r>
+        <w:t>Ответ</w:t>
+      </w:r>
+      <w:r>
+        <w:rPr>
+          <w:lang w:val="en-US"/>
+        </w:rPr>
+        <w:t xml:space="preserve">: </w:t>
+      </w:r>
+      <w:r>
+        <w:t>Да.</w:t>
+      </w:r>
+    </w:p>
+    <w:p>
+      <w:pPr>
+        <w:numPr>
+          <w:ilvl w:val="0"/>
+          <w:numId w:val="4"/>
+        </w:numPr>
+        <w:jc w:val="both"/>
+      </w:pPr>
+      <w:r>
+        <w:t>Сколько полных записей на верхнем порте узла «Полные записи»?</w:t>
+      </w:r>
+    </w:p>
+    <w:p>
+      <w:pPr>
+        <w:jc w:val="both"/>
+        <w:rPr>
+          <w:sz w:val="24"/>
+          <w:lang w:val="en-US"/>
+        </w:rPr>
+      </w:pPr>
+      <w:r>
+        <w:t>Ответ</w:t>
+      </w:r>
+      <w:r>
+        <w:rPr>
+          <w:lang w:val="en-US"/>
+        </w:rPr>
+        <w:t xml:space="preserve">: </w:t>
+      </w:r>
+      <w:r>
+        <w:rPr>
+          <w:szCs w:val="28"/>
+        </w:rPr>
+        <w:t>28016</w:t>
+      </w:r>
+      <w:r>
+        <w:rPr>
+          <w:sz w:val="24"/>
+          <w:lang w:val="en-US"/>
+        </w:rPr>
+        <w:t>.</w:t>
+      </w:r>
+    </w:p>
+    <w:p>
+      <w:pPr>
+        <w:numPr>
+          <w:ilvl w:val="0"/>
+          <w:numId w:val="5"/>
+        </w:numPr>
+        <w:jc w:val="both"/>
+      </w:pPr>
+      <w:r>
+        <w:t>Какое поле появилось после выполнения узла «Начало месяца»?</w:t>
+      </w:r>
+    </w:p>
+    <w:p>
+      <w:pPr>
+        <w:jc w:val="both"/>
+      </w:pPr>
+      <w:r>
+        <w:t xml:space="preserve">Ответ: </w:t>
+      </w:r>
+      <w:r>
+        <w:t>Дата замера</w:t>
+      </w:r>
+      <w:r>
+        <w:t xml:space="preserve"> </w:t>
+      </w:r>
+      <w:r>
+        <w:t>(Год + Месяц, Первый день)</w:t>
+      </w:r>
+      <w:r>
+        <w:t>.</w:t>
+      </w:r>
+    </w:p>
+    <w:p>
+      <w:pPr>
+        <w:numPr>
+          <w:ilvl w:val="0"/>
+          <w:numId w:val="6"/>
+        </w:numPr>
+        <w:jc w:val="both"/>
+      </w:pPr>
+      <w:r>
+        <w:t>Какие поля добавляются в калькуляторе «Преобразование полей»?</w:t>
+      </w:r>
+    </w:p>
+    <w:p>
+      <w:pPr>
+        <w:jc w:val="both"/>
+      </w:pPr>
+      <w:r>
+        <w:t>Ответ: Давление в трубе,</w:t>
+      </w:r>
+      <w:r>
+        <w:t xml:space="preserve"> Мпа, Температура устьевая, Цельсий, Скорость добычи газа, м3., Температура устьевая, Кельвин</w:t>
+      </w:r>
+      <w:r>
+        <w:t>.</w:t>
+      </w:r>
+    </w:p>
+    <w:p>
+      <w:pPr>
+        <w:numPr>
+          <w:ilvl w:val="0"/>
+          <w:numId w:val="7"/>
+        </w:numPr>
+        <w:jc w:val="both"/>
+      </w:pPr>
+      <w:r>
+        <w:t>Сколько записей остается после агрегации на выходе из узла «Среднемесячные показатели»?</w:t>
+      </w:r>
+    </w:p>
+    <w:p>
+      <w:pPr>
+        <w:jc w:val="both"/>
+      </w:pPr>
+      <w:r>
+        <w:t>Ответ: 5517.</w:t>
+      </w:r>
+    </w:p>
+    <w:p>
+      <w:r>
+        <w:br w:type="page"/>
+      </w:r>
+    </w:p>
+    <w:p>
+      <w:pPr>
+        <w:pStyle w:val="1"/>
+      </w:pPr>
+      <w:bookmarkStart w:id="2" w:name="_Toc162571037"/>
+      <w:r>
+        <w:lastRenderedPageBreak/>
+        <w:t>Задание 3</w:t>
+      </w:r>
+      <w:bookmarkEnd w:id="2"/>
+    </w:p>
+    <w:p>
+      <w:pPr>
+        <w:pStyle w:val="a9"/>
+        <w:numPr>
+          <w:ilvl w:val="0"/>
+          <w:numId w:val="1"/>
+        </w:numPr>
+        <w:jc w:val="both"/>
+      </w:pPr>
+      <w:r>
+        <w:t xml:space="preserve">Открыть ранее созданный пакет </w:t>
+      </w:r>
+      <w:proofErr w:type="spellStart"/>
+      <w:r>
+        <w:rPr>
+          <w:lang w:val="en-US"/>
+        </w:rPr>
+        <w:t>lgp</w:t>
+      </w:r>
+      <w:proofErr w:type="spellEnd"/>
+      <w:r>
+        <w:t>.</w:t>
+      </w:r>
+      <w:r>
+        <w:t xml:space="preserve"> Создать новый модуль под названием </w:t>
+      </w:r>
+      <w:r>
+        <w:t>“Импорт из текстового файла”</w:t>
+      </w:r>
+      <w:r>
+        <w:t xml:space="preserve">. Зайти в сценарий и перенести компонент </w:t>
+      </w:r>
+      <w:r>
+        <w:t>“</w:t>
+      </w:r>
+      <w:r>
+        <w:t>текстовый файл</w:t>
+      </w:r>
+      <w:r>
+        <w:t xml:space="preserve">”. </w:t>
+      </w:r>
+      <w:r>
+        <w:t>Настроить импорт данных.</w:t>
+      </w:r>
+      <w:r>
+        <w:t xml:space="preserve"> </w:t>
+      </w:r>
+    </w:p>
+    <w:p>
+      <w:pPr>
+        <w:jc w:val="both"/>
+      </w:pPr>
+      <w:r>
+        <w:pict>
+          <v:shape id="_x0000_i1038" type="#_x0000_t75" style="width:466.8pt;height:317.4pt">
+            <v:imagedata r:id="rId14" o:title="text_1"/>
+          </v:shape>
+        </w:pict>
+      </w:r>
+    </w:p>
+    <w:p>
+      <w:pPr>
+        <w:jc w:val="both"/>
+      </w:pPr>
+      <w:r>
+        <w:pict>
+          <v:shape id="_x0000_i1039" type="#_x0000_t75" style="width:466.8pt;height:249.6pt">
+            <v:imagedata r:id="rId15" o:title="text_2"/>
+          </v:shape>
+        </w:pict>
+      </w:r>
+    </w:p>
+    <w:p>
+      <w:pPr>
+        <w:jc w:val="both"/>
+      </w:pPr>
+      <w:r>
+        <w:lastRenderedPageBreak/>
+        <w:pict>
+          <v:shape id="_x0000_i1040" type="#_x0000_t75" style="width:467.4pt;height:175.2pt">
+            <v:imagedata r:id="rId16" o:title="text_perenes"/>
+          </v:shape>
+        </w:pict>
+      </w:r>
+    </w:p>
+    <w:p>
+      <w:pPr>
+        <w:jc w:val="both"/>
+      </w:pPr>
+      <w:r>
+        <w:pict>
+          <v:shape id="_x0000_i1042" type="#_x0000_t75" style="width:467.4pt;height:342.6pt">
+            <v:imagedata r:id="rId17" o:title="vse_ok"/>
+          </v:shape>
+        </w:pict>
+      </w:r>
+    </w:p>
+    <w:p>
+      <w:r>
+        <w:br w:type="page"/>
+      </w:r>
+    </w:p>
+    <w:p>
+      <w:pPr>
+        <w:pStyle w:val="1"/>
+      </w:pPr>
+      <w:bookmarkStart w:id="3" w:name="_Toc162571038"/>
+      <w:r>
+        <w:lastRenderedPageBreak/>
+        <w:t>Задание 4</w:t>
+      </w:r>
+      <w:bookmarkEnd w:id="3"/>
+    </w:p>
+    <w:p>
+      <w:pPr>
+        <w:pStyle w:val="a9"/>
+        <w:numPr>
+          <w:ilvl w:val="0"/>
+          <w:numId w:val="1"/>
+        </w:numPr>
+        <w:jc w:val="both"/>
+      </w:pPr>
+      <w:r>
+        <w:t xml:space="preserve">Модуль </w:t>
+      </w:r>
+      <w:r>
+        <w:rPr>
+          <w:lang w:val="en-US"/>
+        </w:rPr>
+        <w:t>demo</w:t>
+      </w:r>
+      <w:r>
+        <w:t>_2_3_</w:t>
+      </w:r>
+      <w:r>
+        <w:t xml:space="preserve">импорт_бд, создать новый модуль и во вкладке </w:t>
+      </w:r>
+      <w:r>
+        <w:t>"</w:t>
+      </w:r>
+      <w:r>
+        <w:t>подключения</w:t>
+      </w:r>
+      <w:r>
+        <w:t xml:space="preserve">” </w:t>
+      </w:r>
+      <w:r>
+        <w:t xml:space="preserve">добавить компонент </w:t>
+      </w:r>
+      <w:r>
+        <w:rPr>
+          <w:lang w:val="en-US"/>
+        </w:rPr>
+        <w:t>SQLite</w:t>
+      </w:r>
+      <w:r>
+        <w:t xml:space="preserve">. </w:t>
+      </w:r>
+    </w:p>
+    <w:p>
+      <w:pPr>
+        <w:jc w:val="both"/>
+      </w:pPr>
+      <w:r>
+        <w:pict>
+          <v:shape id="_x0000_i1043" type="#_x0000_t75" style="width:252.6pt;height:193.8pt">
+            <v:imagedata r:id="rId18" o:title="check"/>
+          </v:shape>
+        </w:pict>
+      </w:r>
+    </w:p>
+    <w:p>
+      <w:pPr>
+        <w:jc w:val="both"/>
+      </w:pPr>
+      <w:r>
+        <w:pict>
+          <v:shape id="_x0000_i1050" type="#_x0000_t75" style="width:163.8pt;height:77.4pt">
+            <v:imagedata r:id="rId19" o:title="connect"/>
+          </v:shape>
+        </w:pict>
+      </w:r>
+    </w:p>
+    <w:p>
+      <w:pPr>
+        <w:jc w:val="both"/>
+      </w:pPr>
+      <w:r>
+        <w:pict>
+          <v:shape id="_x0000_i1051" type="#_x0000_t75" style="width:253.8pt;height:111.6pt">
+            <v:imagedata r:id="rId20" o:title="invoices"/>
+          </v:shape>
+        </w:pict>
+      </w:r>
+    </w:p>
+    <w:p>
+      <w:pPr>
+        <w:jc w:val="both"/>
+      </w:pPr>
+      <w:r>
+        <w:lastRenderedPageBreak/>
+        <w:pict>
+          <v:shape id="_x0000_i1052" type="#_x0000_t75" style="width:467.4pt;height:347.4pt">
+            <v:imagedata r:id="rId21" o:title="check_invoices"/>
+          </v:shape>
+        </w:pict>
+      </w:r>
+    </w:p>
+    <w:p>
+      <w:r>
+        <w:br w:type="page"/>
+      </w:r>
+    </w:p>
+    <w:p>
+      <w:pPr>
+        <w:pStyle w:val="1"/>
+      </w:pPr>
+      <w:bookmarkStart w:id="4" w:name="_Toc162571039"/>
+      <w:r>
+        <w:lastRenderedPageBreak/>
+        <w:t>Задание 5</w:t>
+      </w:r>
+      <w:bookmarkEnd w:id="4"/>
+    </w:p>
+    <w:p>
+      <w:pPr>
+        <w:pStyle w:val="a9"/>
+        <w:numPr>
+          <w:ilvl w:val="0"/>
+          <w:numId w:val="1"/>
+        </w:numPr>
+        <w:jc w:val="both"/>
+      </w:pPr>
+      <w:r>
+        <w:t>Модуль_3_1_Фильтрация_данных. Настроить фильтр для указанных данных.</w:t>
+      </w:r>
+    </w:p>
+    <w:p>
+      <w:pPr>
+        <w:jc w:val="both"/>
+      </w:pPr>
+      <w:r>
+        <w:pict>
+          <v:shape id="_x0000_i1053" type="#_x0000_t75" style="width:467.4pt;height:247.8pt">
+            <v:imagedata r:id="rId22" o:title="ne_pustoi"/>
+          </v:shape>
+        </w:pict>
+      </w:r>
+    </w:p>
+    <w:p>
+      <w:pPr>
+        <w:jc w:val="both"/>
+      </w:pPr>
+      <w:r>
+        <w:pict>
+          <v:shape id="_x0000_i1054" type="#_x0000_t75" style="width:467.4pt;height:347.4pt">
+            <v:imagedata r:id="rId23" o:title="dilter_data"/>
+          </v:shape>
+        </w:pict>
+      </w:r>
+    </w:p>
+    <w:p>
+      <w:r>
+        <w:br w:type="page"/>
+      </w:r>
+    </w:p>
+    <w:p>
+      <w:pPr>
+        <w:pStyle w:val="1"/>
+      </w:pPr>
+      <w:bookmarkStart w:id="5" w:name="_Toc162571040"/>
+      <w:r>
+        <w:lastRenderedPageBreak/>
+        <w:t>Задание 6</w:t>
+      </w:r>
+      <w:bookmarkEnd w:id="5"/>
+    </w:p>
+    <w:p>
+      <w:pPr>
+        <w:pStyle w:val="a9"/>
+        <w:numPr>
+          <w:ilvl w:val="0"/>
+          <w:numId w:val="1"/>
+        </w:numPr>
+        <w:jc w:val="both"/>
+      </w:pPr>
+      <w:r>
+        <w:t>Модуль demo_3_2_Сортировка_данных</w:t>
+      </w:r>
+      <w:r>
+        <w:t>. Для данных из предыдущего пункта применить сортировку.</w:t>
+      </w:r>
+    </w:p>
+    <w:p>
+      <w:pPr>
+        <w:jc w:val="both"/>
+      </w:pPr>
+      <w:r>
+        <w:pict>
+          <v:shape id="_x0000_i1055" type="#_x0000_t75" style="width:467.4pt;height:161.4pt">
+            <v:imagedata r:id="rId24" o:title="chill"/>
+          </v:shape>
+        </w:pict>
+      </w:r>
+    </w:p>
+    <w:p>
+      <w:pPr>
+        <w:jc w:val="both"/>
+      </w:pPr>
+      <w:r>
+        <w:pict>
+          <v:shape id="_x0000_i1056" type="#_x0000_t75" style="width:467.4pt;height:351pt">
+            <v:imagedata r:id="rId25" o:title="vse_ok"/>
+          </v:shape>
+        </w:pict>
+      </w:r>
+    </w:p>
+    <w:p>
+      <w:r>
+        <w:br w:type="page"/>
+      </w:r>
+    </w:p>
+    <w:p>
+      <w:pPr>
+        <w:pStyle w:val="1"/>
+      </w:pPr>
+      <w:bookmarkStart w:id="6" w:name="_Toc162571041"/>
+      <w:r>
+        <w:lastRenderedPageBreak/>
+        <w:t>Задание 7</w:t>
+      </w:r>
+      <w:bookmarkEnd w:id="6"/>
+    </w:p>
+    <w:p>
+      <w:pPr>
+        <w:pStyle w:val="a9"/>
+        <w:numPr>
+          <w:ilvl w:val="0"/>
+          <w:numId w:val="1"/>
+        </w:numPr>
+        <w:jc w:val="both"/>
+      </w:pPr>
+      <w:r>
+        <w:t xml:space="preserve">Модуль </w:t>
+      </w:r>
+      <w:r>
+        <w:rPr>
+          <w:lang w:val="en-US"/>
+        </w:rPr>
+        <w:t>demo</w:t>
+      </w:r>
+      <w:r>
+        <w:t xml:space="preserve">_3_3_замена, </w:t>
+      </w:r>
+      <w:r>
+        <w:t>необходимо заменить краткие названия месяцев на полные.</w:t>
+      </w:r>
+    </w:p>
+    <w:p>
+      <w:pPr>
+        <w:jc w:val="both"/>
+      </w:pPr>
+      <w:r>
+        <w:pict>
+          <v:shape id="_x0000_i1057" type="#_x0000_t75" style="width:467.4pt;height:342.6pt">
+            <v:imagedata r:id="rId26" o:title="zamena"/>
+          </v:shape>
+        </w:pict>
+      </w:r>
+    </w:p>
+    <w:p>
+      <w:pPr>
+        <w:jc w:val="both"/>
+      </w:pPr>
+      <w:r>
+        <w:pict>
+          <v:shape id="_x0000_i1058" type="#_x0000_t75" style="width:366pt;height:273pt">
+            <v:imagedata r:id="rId27" o:title="check"/>
+          </v:shape>
+        </w:pict>
+      </w:r>
+    </w:p>
+    <w:p>
+      <w:pPr>
+        <w:pStyle w:val="1"/>
+      </w:pPr>
+      <w:bookmarkStart w:id="7" w:name="_Toc162571042"/>
+      <w:r>
+        <w:lastRenderedPageBreak/>
+        <w:t>Задание 8</w:t>
+      </w:r>
+      <w:bookmarkEnd w:id="7"/>
+    </w:p>
+    <w:p>
+      <w:pPr>
+        <w:pStyle w:val="a9"/>
+        <w:numPr>
+          <w:ilvl w:val="0"/>
+          <w:numId w:val="1"/>
+        </w:numPr>
+        <w:jc w:val="both"/>
+      </w:pPr>
+      <w:r>
+        <w:t xml:space="preserve">Модуль demo_3_4_калькулятор, подкорректировать числовые значения некоторых полей. </w:t>
+      </w:r>
+    </w:p>
+    <w:p>
+      <w:pPr>
+        <w:jc w:val="both"/>
+      </w:pPr>
+      <w:r>
+        <w:pict>
+          <v:shape id="_x0000_i1061" type="#_x0000_t75" style="width:467.4pt;height:271.8pt">
+            <v:imagedata r:id="rId28" o:title="Screenshot_1"/>
+          </v:shape>
+        </w:pict>
+      </w:r>
+    </w:p>
+    <w:p>
+      <w:pPr>
+        <w:jc w:val="both"/>
+      </w:pPr>
+      <w:r>
+        <w:pict>
+          <v:shape id="_x0000_i1062" type="#_x0000_t75" style="width:434.4pt;height:327pt">
+            <v:imagedata r:id="rId29" o:title="check1"/>
+          </v:shape>
+        </w:pict>
+      </w:r>
+    </w:p>
+    <w:p>
+      <w:pPr>
+        <w:jc w:val="both"/>
+      </w:pPr>
+      <w:r>
+        <w:lastRenderedPageBreak/>
+        <w:pict>
+          <v:shape id="_x0000_i1064" type="#_x0000_t75" style="width:467.4pt;height:348pt">
+            <v:imagedata r:id="rId30" o:title="check2"/>
+          </v:shape>
+        </w:pict>
+      </w:r>
+    </w:p>
+    <w:p>
+      <w:r>
+        <w:br w:type="page"/>
+      </w:r>
+    </w:p>
+    <w:p>
+      <w:pPr>
+        <w:pStyle w:val="1"/>
+      </w:pPr>
+      <w:bookmarkStart w:id="8" w:name="_Toc162571043"/>
+      <w:r>
+        <w:lastRenderedPageBreak/>
+        <w:t>Задание 9</w:t>
+      </w:r>
+      <w:bookmarkEnd w:id="8"/>
+    </w:p>
+    <w:p>
+      <w:pPr>
+        <w:pStyle w:val="a9"/>
+        <w:numPr>
+          <w:ilvl w:val="0"/>
+          <w:numId w:val="1"/>
+        </w:numPr>
+        <w:jc w:val="both"/>
+      </w:pPr>
+      <w:r>
+        <w:t xml:space="preserve">Модуль </w:t>
+      </w:r>
+      <w:r>
+        <w:rPr>
+          <w:lang w:val="en-US"/>
+        </w:rPr>
+        <w:t>demo</w:t>
+      </w:r>
+      <w:r>
+        <w:t xml:space="preserve">_3_4_калькулятор, </w:t>
+      </w:r>
+      <w:r>
+        <w:t xml:space="preserve">добавить компонент </w:t>
+      </w:r>
+      <w:r>
+        <w:t>“</w:t>
+      </w:r>
+      <w:r>
+        <w:t>параметр полей</w:t>
+      </w:r>
+      <w:r>
+        <w:t xml:space="preserve">” </w:t>
+      </w:r>
+      <w:r>
+        <w:t xml:space="preserve">и сделать некоторые преобразования. </w:t>
+      </w:r>
+    </w:p>
+    <w:p>
+      <w:pPr>
+        <w:jc w:val="both"/>
+      </w:pPr>
+      <w:r>
+        <w:pict>
+          <v:shape id="_x0000_i1065" type="#_x0000_t75" style="width:467.4pt;height:353.4pt">
+            <v:imagedata r:id="rId31" o:title="9"/>
+          </v:shape>
+        </w:pict>
+      </w:r>
+    </w:p>
+    <w:p>
+      <w:r>
+        <w:br w:type="page"/>
+      </w:r>
+    </w:p>
+    <w:p>
+      <w:pPr>
+        <w:pStyle w:val="1"/>
+      </w:pPr>
+      <w:bookmarkStart w:id="9" w:name="_Toc162571044"/>
+      <w:r>
+        <w:lastRenderedPageBreak/>
+        <w:t>Задание 10</w:t>
+      </w:r>
+      <w:bookmarkEnd w:id="9"/>
+    </w:p>
+    <w:p>
+      <w:pPr>
+        <w:pStyle w:val="a9"/>
+        <w:numPr>
+          <w:ilvl w:val="0"/>
+          <w:numId w:val="1"/>
+        </w:numPr>
+        <w:jc w:val="both"/>
+      </w:pPr>
+      <w:r>
+        <w:t>Модуль demo_3_6_дата_время</w:t>
+      </w:r>
+      <w:r>
+        <w:t>, добавить компонент даты и времени и настроить его.</w:t>
+      </w:r>
+    </w:p>
+    <w:p>
+      <w:pPr>
+        <w:jc w:val="both"/>
+      </w:pPr>
+      <w:r>
+        <w:pict>
+          <v:shape id="_x0000_i1112" type="#_x0000_t75" style="width:466.8pt;height:294.6pt">
+            <v:imagedata r:id="rId32" o:title="data_zamera"/>
+          </v:shape>
+        </w:pict>
+      </w:r>
+    </w:p>
+    <w:p>
+      <w:pPr>
+        <w:jc w:val="both"/>
+      </w:pPr>
+      <w:r>
+        <w:pict>
+          <v:shape id="_x0000_i1113" type="#_x0000_t75" style="width:425.4pt;height:319.8pt">
+            <v:imagedata r:id="rId33" o:title="check"/>
+          </v:shape>
+        </w:pict>
+      </w:r>
+    </w:p>
+    <w:p>
+      <w:pPr>
+        <w:pStyle w:val="1"/>
+      </w:pPr>
+      <w:bookmarkStart w:id="10" w:name="_Toc162571045"/>
+      <w:r>
+        <w:lastRenderedPageBreak/>
+        <w:t>Задание 11</w:t>
+      </w:r>
+      <w:bookmarkEnd w:id="10"/>
+    </w:p>
+    <w:p>
+      <w:pPr>
+        <w:pStyle w:val="a9"/>
+        <w:numPr>
+          <w:ilvl w:val="0"/>
+          <w:numId w:val="1"/>
+        </w:numPr>
+        <w:jc w:val="both"/>
+      </w:pPr>
+      <w:r>
+        <w:t>Модуль demo_3_7_группировка_данных</w:t>
+      </w:r>
+      <w:r>
+        <w:t xml:space="preserve">, </w:t>
+      </w:r>
+      <w:r>
+        <w:t xml:space="preserve">добавить </w:t>
+      </w:r>
+      <w:r>
+        <w:t xml:space="preserve">компонент </w:t>
+      </w:r>
+      <w:r>
+        <w:t>“</w:t>
+      </w:r>
+      <w:r>
+        <w:t>группировка</w:t>
+      </w:r>
+      <w:r>
+        <w:t xml:space="preserve">” </w:t>
+      </w:r>
+      <w:r>
+        <w:t>и сделать группировку по параметрам.</w:t>
+      </w:r>
+    </w:p>
+    <w:p>
+      <w:pPr>
+        <w:jc w:val="both"/>
+      </w:pPr>
+      <w:r>
+        <w:pict>
+          <v:shape id="_x0000_i1115" type="#_x0000_t75" style="width:466.2pt;height:291.6pt">
+            <v:imagedata r:id="rId34" o:title="group"/>
+          </v:shape>
+        </w:pict>
+      </w:r>
+    </w:p>
+    <w:p>
+      <w:pPr>
+        <w:jc w:val="both"/>
+      </w:pPr>
+      <w:r>
+        <w:pict>
+          <v:shape id="_x0000_i1116" type="#_x0000_t75" style="width:439.2pt;height:327pt">
+            <v:imagedata r:id="rId35" o:title="check"/>
+          </v:shape>
+        </w:pict>
+      </w:r>
+      <w:r>
+        <w:br w:type="page"/>
+      </w:r>
+    </w:p>
+    <w:p>
+      <w:pPr>
+        <w:pStyle w:val="1"/>
+      </w:pPr>
+      <w:bookmarkStart w:id="11" w:name="_Toc162571046"/>
+      <w:r>
+        <w:lastRenderedPageBreak/>
+        <w:t>Задание 12</w:t>
+      </w:r>
+      <w:bookmarkEnd w:id="11"/>
+    </w:p>
+    <w:p>
+      <w:pPr>
+        <w:pStyle w:val="a9"/>
+        <w:numPr>
+          <w:ilvl w:val="0"/>
+          <w:numId w:val="1"/>
+        </w:numPr>
+        <w:jc w:val="both"/>
+      </w:pPr>
+      <w:r>
+        <w:t>Добавить переменную и проверить работу с ней на примере сравнения в фильтре.</w:t>
+      </w:r>
+    </w:p>
+    <w:p>
+      <w:pPr>
+        <w:jc w:val="both"/>
+      </w:pPr>
+      <w:r>
+        <w:pict>
+          <v:shape id="_x0000_i1120" type="#_x0000_t75" style="width:467.4pt;height:269.4pt">
+            <v:imagedata r:id="rId36" o:title="1"/>
+          </v:shape>
+        </w:pict>
+      </w:r>
+    </w:p>
+    <w:p>
+      <w:pPr>
+        <w:jc w:val="both"/>
+      </w:pPr>
+      <w:r>
+        <w:pict>
+          <v:shape id="_x0000_i1121" type="#_x0000_t75" style="width:467.4pt;height:244.8pt">
+            <v:imagedata r:id="rId37" o:title="2"/>
+          </v:shape>
+        </w:pict>
+      </w:r>
+    </w:p>
+    <w:p>
+      <w:r>
+        <w:br w:type="page"/>
+      </w:r>
+    </w:p>
+    <w:p>
+      <w:pPr>
+        <w:pStyle w:val="1"/>
+      </w:pPr>
+      <w:bookmarkStart w:id="12" w:name="_Toc162571047"/>
+      <w:r>
+        <w:lastRenderedPageBreak/>
+        <w:t>Самостоятельная работа</w:t>
+      </w:r>
+      <w:bookmarkEnd w:id="12"/>
+    </w:p>
+    <w:p>
+      <w:pPr>
+        <w:pStyle w:val="2"/>
+      </w:pPr>
+      <w:r>
+        <w:t>Часть 1</w:t>
+      </w:r>
+    </w:p>
+    <w:p>
+      <w:pPr>
+        <w:pStyle w:val="ab"/>
+        <w:rPr>
+          <w:b/>
+        </w:rPr>
+      </w:pPr>
+    </w:p>
+    <w:p>
+      <w:pPr>
+        <w:jc w:val="both"/>
+      </w:pPr>
+      <w:r>
+        <w:t>Импортировать данные таможенной статистики по экспорту и импорту в регионах РФ за 2016 год</w:t>
+      </w:r>
+      <w:r>
+        <w:t>.</w:t>
+      </w:r>
+    </w:p>
+    <w:p>
+      <w:pPr>
+        <w:jc w:val="both"/>
+      </w:pPr>
+      <w:r>
+        <w:pict>
+          <v:shape id="_x0000_i1122" type="#_x0000_t75" style="width:467.4pt;height:349.2pt">
+            <v:imagedata r:id="rId38" o:title="206_export_import_fast"/>
+          </v:shape>
+        </w:pict>
+      </w:r>
+    </w:p>
+    <w:p>
+      <w:pPr>
+        <w:pStyle w:val="a9"/>
+        <w:numPr>
+          <w:ilvl w:val="0"/>
+          <w:numId w:val="1"/>
+        </w:numPr>
+        <w:jc w:val="both"/>
+      </w:pPr>
+      <w:r>
+        <w:t xml:space="preserve">Сколько строк имеет выборка данных за 2016 год? </w:t>
+      </w:r>
+    </w:p>
+    <w:p>
+      <w:pPr>
+        <w:jc w:val="both"/>
+      </w:pPr>
+      <w:r>
+        <w:t>Выборка имеет 3 710 474 строки с данными.</w:t>
+      </w:r>
+    </w:p>
+    <w:p>
+      <w:pPr>
+        <w:pStyle w:val="a9"/>
+        <w:numPr>
+          <w:ilvl w:val="0"/>
+          <w:numId w:val="1"/>
+        </w:numPr>
+        <w:jc w:val="both"/>
+      </w:pPr>
+      <w:r>
+        <w:t xml:space="preserve">Какое количество столбцов имеет данная выборка? </w:t>
+      </w:r>
+    </w:p>
+    <w:p>
+      <w:pPr>
+        <w:jc w:val="both"/>
+      </w:pPr>
+      <w:r>
+        <w:t>Выборка имеет 10 столбцов.</w:t>
+      </w:r>
+    </w:p>
+    <w:p>
+      <w:pPr>
+        <w:pStyle w:val="a9"/>
+        <w:numPr>
+          <w:ilvl w:val="0"/>
+          <w:numId w:val="1"/>
+        </w:numPr>
+        <w:jc w:val="both"/>
+      </w:pPr>
+      <w:r>
+        <w:t xml:space="preserve">Какую информацию хранит каждое поле в отдельности? Какие данные необходимо еще добыть, чтобы расшифровать значения в полях </w:t>
+      </w:r>
+      <w:proofErr w:type="spellStart"/>
+      <w:r>
+        <w:t>country</w:t>
+      </w:r>
+      <w:proofErr w:type="spellEnd"/>
+      <w:r>
+        <w:t xml:space="preserve">, </w:t>
+      </w:r>
+      <w:proofErr w:type="spellStart"/>
+      <w:r>
+        <w:t>code</w:t>
+      </w:r>
+      <w:proofErr w:type="spellEnd"/>
+      <w:r>
+        <w:t xml:space="preserve">, </w:t>
+      </w:r>
+      <w:proofErr w:type="spellStart"/>
+      <w:r>
+        <w:t>region</w:t>
+      </w:r>
+      <w:proofErr w:type="spellEnd"/>
+      <w:r>
+        <w:t xml:space="preserve">, </w:t>
+      </w:r>
+      <w:proofErr w:type="spellStart"/>
+      <w:r>
+        <w:t>district</w:t>
+      </w:r>
+      <w:proofErr w:type="spellEnd"/>
+      <w:r>
+        <w:t xml:space="preserve">? </w:t>
+      </w:r>
+    </w:p>
+    <w:p>
+      <w:pPr>
+        <w:jc w:val="both"/>
+      </w:pPr>
+      <w:r>
+        <w:rPr>
+          <w:lang w:val="en-US"/>
+        </w:rPr>
+        <w:t>Direction</w:t>
+      </w:r>
+      <w:r>
+        <w:t xml:space="preserve"> </w:t>
+      </w:r>
+      <w:r>
+        <w:t xml:space="preserve">хранит тип сделки (импорт или экспорт), </w:t>
+      </w:r>
+    </w:p>
+    <w:p>
+      <w:pPr>
+        <w:jc w:val="both"/>
+      </w:pPr>
+      <w:r>
+        <w:rPr>
+          <w:lang w:val="en-US"/>
+        </w:rPr>
+        <w:t>Country</w:t>
+      </w:r>
+      <w:r>
+        <w:t xml:space="preserve"> </w:t>
+      </w:r>
+      <w:r>
+        <w:t>содержит информацию про страну, с которой совершается сделка,</w:t>
+      </w:r>
+    </w:p>
+    <w:p>
+      <w:pPr>
+        <w:jc w:val="both"/>
+      </w:pPr>
+      <w:r>
+        <w:rPr>
+          <w:lang w:val="en-US"/>
+        </w:rPr>
+        <w:t>Code</w:t>
+      </w:r>
+      <w:r>
+        <w:t xml:space="preserve"> </w:t>
+      </w:r>
+      <w:r>
+        <w:t>является уникальным кодом приобретённого товара,</w:t>
+      </w:r>
+    </w:p>
+    <w:p>
+      <w:pPr>
+        <w:jc w:val="both"/>
+      </w:pPr>
+      <w:r>
+        <w:rPr>
+          <w:lang w:val="en-US"/>
+        </w:rPr>
+        <w:lastRenderedPageBreak/>
+        <w:t>Measure</w:t>
+      </w:r>
+      <w:r>
+        <w:t xml:space="preserve"> </w:t>
+      </w:r>
+      <w:r>
+        <w:t>хранит единицы измерения приобретённого товара,</w:t>
+      </w:r>
+    </w:p>
+    <w:p>
+      <w:pPr>
+        <w:jc w:val="both"/>
+      </w:pPr>
+      <w:r>
+        <w:rPr>
+          <w:lang w:val="en-US"/>
+        </w:rPr>
+        <w:t xml:space="preserve">Value </w:t>
+      </w:r>
+      <w:r>
+        <w:t>содержит сумму сделки,</w:t>
+      </w:r>
+    </w:p>
+    <w:p>
+      <w:pPr>
+        <w:jc w:val="both"/>
+      </w:pPr>
+      <w:proofErr w:type="spellStart"/>
+      <w:r>
+        <w:rPr>
+          <w:lang w:val="en-US"/>
+        </w:rPr>
+        <w:t>Netto</w:t>
+      </w:r>
+      <w:proofErr w:type="spellEnd"/>
+      <w:r>
+        <w:rPr>
+          <w:lang w:val="en-US"/>
+        </w:rPr>
+        <w:t xml:space="preserve"> </w:t>
+      </w:r>
+      <w:r>
+        <w:t>содержит массу товара,</w:t>
+      </w:r>
+    </w:p>
+    <w:p>
+      <w:pPr>
+        <w:jc w:val="both"/>
+      </w:pPr>
+      <w:r>
+        <w:rPr>
+          <w:lang w:val="en-US"/>
+        </w:rPr>
+        <w:t>Quantity</w:t>
+      </w:r>
+      <w:r>
+        <w:t xml:space="preserve"> </w:t>
+      </w:r>
+      <w:r>
+        <w:t>содержит количество купленного товара,</w:t>
+      </w:r>
+    </w:p>
+    <w:p>
+      <w:pPr>
+        <w:jc w:val="both"/>
+      </w:pPr>
+      <w:r>
+        <w:rPr>
+          <w:lang w:val="en-US"/>
+        </w:rPr>
+        <w:t>Region</w:t>
+      </w:r>
+      <w:r>
+        <w:t xml:space="preserve"> </w:t>
+      </w:r>
+      <w:r>
+        <w:t>содержит уникальный номер региона страны (РФ),</w:t>
+      </w:r>
+    </w:p>
+    <w:p>
+      <w:pPr>
+        <w:jc w:val="both"/>
+      </w:pPr>
+      <w:r>
+        <w:rPr>
+          <w:lang w:val="en-US"/>
+        </w:rPr>
+        <w:t>District</w:t>
+      </w:r>
+      <w:r>
+        <w:t xml:space="preserve"> </w:t>
+      </w:r>
+      <w:r>
+        <w:t>содержит номер федерального округа.</w:t>
+      </w:r>
+    </w:p>
+    <w:p>
+      <w:pPr>
+        <w:jc w:val="both"/>
+      </w:pPr>
+      <w:r>
+        <w:t xml:space="preserve">Чтобы больше разобраться в данных, необходимо найти информацию, в которой указанные </w:t>
+      </w:r>
+      <w:r>
+        <w:rPr>
+          <w:lang w:val="en-US"/>
+        </w:rPr>
+        <w:t>ID</w:t>
+      </w:r>
+      <w:r>
+        <w:t xml:space="preserve"> </w:t>
+      </w:r>
+      <w:r>
+        <w:t>для разных атрибутов имеют свои расшифровки.</w:t>
+      </w:r>
+    </w:p>
+    <w:p>
+      <w:pPr>
+        <w:pStyle w:val="a9"/>
+        <w:numPr>
+          <w:ilvl w:val="0"/>
+          <w:numId w:val="1"/>
+        </w:numPr>
+        <w:jc w:val="both"/>
+      </w:pPr>
+      <w:r>
+        <w:t xml:space="preserve">Имеются ли в данных пропуски? На основе компонентов таблица в переменные, группировка, визуализатор статистика, ответьте на вопрос о количестве пропущенных значений в каждом из столбцов выборки данных (можно использовать что-то одно). </w:t>
+      </w:r>
+    </w:p>
+    <w:p>
+      <w:pPr>
+        <w:jc w:val="both"/>
+      </w:pPr>
+      <w:r>
+        <w:t>Сделаем фильтр и найдём все пустые значения.</w:t>
+      </w:r>
+    </w:p>
+    <w:p>
+      <w:pPr>
+        <w:jc w:val="both"/>
+      </w:pPr>
+      <w:r>
+        <w:pict>
+          <v:shape id="_x0000_i1126" type="#_x0000_t75" style="width:467.4pt;height:358.8pt">
+            <v:imagedata r:id="rId39" o:title="filter_empty"/>
+          </v:shape>
+        </w:pict>
+      </w:r>
+    </w:p>
+    <w:p>
+      <w:pPr>
+        <w:jc w:val="both"/>
+      </w:pPr>
+      <w:r>
+        <w:lastRenderedPageBreak/>
+        <w:pict>
+          <v:shape id="_x0000_i1123" type="#_x0000_t75" style="width:468pt;height:352.2pt">
+            <v:imagedata r:id="rId40" o:title="empty_check"/>
+          </v:shape>
+        </w:pict>
+      </w:r>
+    </w:p>
+    <w:p>
+      <w:pPr>
+        <w:jc w:val="both"/>
+      </w:pPr>
+      <w:r>
+        <w:t>В данных отсутствуют какие-либо следы пропусков.</w:t>
+      </w:r>
+    </w:p>
+    <w:p>
+      <w:pPr>
+        <w:pStyle w:val="a9"/>
+        <w:numPr>
+          <w:ilvl w:val="0"/>
+          <w:numId w:val="1"/>
+        </w:numPr>
+        <w:jc w:val="both"/>
+      </w:pPr>
+      <w:r>
+        <w:t xml:space="preserve">Сколько уникальных стран участников торговли перечислено в поле </w:t>
+      </w:r>
+      <w:proofErr w:type="spellStart"/>
+      <w:r>
+        <w:t>country</w:t>
+      </w:r>
+      <w:proofErr w:type="spellEnd"/>
+      <w:r>
+        <w:t xml:space="preserve">? </w:t>
+      </w:r>
+    </w:p>
+    <w:p>
+      <w:pPr>
+        <w:pStyle w:val="a9"/>
+        <w:numPr>
+          <w:ilvl w:val="0"/>
+          <w:numId w:val="1"/>
+        </w:numPr>
+        <w:jc w:val="both"/>
+      </w:pPr>
+      <w:r>
+        <w:t>Сколько уникальных регионов России участвов</w:t>
+      </w:r>
+      <w:r>
+        <w:t xml:space="preserve">ало в торговле (поле </w:t>
+      </w:r>
+      <w:proofErr w:type="spellStart"/>
+      <w:r>
+        <w:t>region</w:t>
+      </w:r>
+      <w:proofErr w:type="spellEnd"/>
+      <w:r>
+        <w:t xml:space="preserve">)? </w:t>
+      </w:r>
+    </w:p>
+    <w:p>
+      <w:pPr>
+        <w:jc w:val="both"/>
+      </w:pPr>
+      <w:r>
+        <w:pict>
+          <v:shape id="_x0000_i1127" type="#_x0000_t75" style="width:409.8pt;height:245.4pt">
+            <v:imagedata r:id="rId41" o:title="unique_group"/>
+          </v:shape>
+        </w:pict>
+      </w:r>
+      <w:r>
+        <w:br w:type="page"/>
+      </w:r>
+    </w:p>
+    <w:p>
+      <w:pPr>
+        <w:pStyle w:val="2"/>
+      </w:pPr>
+      <w:r>
+        <w:lastRenderedPageBreak/>
+        <w:t>Часть 2</w:t>
+      </w:r>
+      <w:r>
+        <w:br/>
+      </w:r>
+    </w:p>
+    <w:p>
+      <w:pPr>
+        <w:pStyle w:val="ab"/>
+        <w:jc w:val="both"/>
+      </w:pPr>
+      <w:bookmarkStart w:id="13" w:name="_GoBack"/>
+      <w:bookmarkEnd w:id="13"/>
     </w:p>
     <w:sectPr>
+      <w:footerReference w:type="default" r:id="rId42"/>
       <w:pgSz w:w="11906" w:h="16838"/>
       <w:pgMar w:top="1134" w:right="850" w:bottom="1134" w:left="1701" w:header="708" w:footer="708" w:gutter="0"/>
       <w:cols w:space="708"/>
@@ -753,6 +3388,1081 @@
     </w:sectPr>
   </w:body>
 </w:document>
+</file>
+
+<file path=word/endnotes.xml><?xml version="1.0" encoding="utf-8"?>
+<w:endnotes xmlns:wpc="http://schemas.microsoft.com/office/word/2010/wordprocessingCanvas" xmlns:cx="http://schemas.microsoft.com/office/drawing/2014/chartex" xmlns:cx1="http://schemas.microsoft.com/office/drawing/2015/9/8/chartex" xmlns:mc="http://schemas.openxmlformats.org/markup-compatibility/2006" xmlns:o="urn:schemas-microsoft-com:office:office" xmlns:r="http://schemas.openxmlformats.org/officeDocument/2006/relationships" xmlns:m="http://schemas.openxmlformats.org/officeDocument/2006/math" xmlns:v="urn:schemas-microsoft-com:vml" xmlns:wp14="http://schemas.microsoft.com/office/word/2010/wordprocessingDrawing" xmlns:wp="http://schemas.openxmlformats.org/drawingml/2006/wordprocessingDrawing" xmlns:w10="urn:schemas-microsoft-com:office:word" xmlns:w="http://schemas.openxmlformats.org/wordprocessingml/2006/main" xmlns:w14="http://schemas.microsoft.com/office/word/2010/wordml" xmlns:w15="http://schemas.microsoft.com/office/word/2012/wordml" xmlns:w16se="http://schemas.microsoft.com/office/word/2015/wordml/symex" xmlns:wpg="http://schemas.microsoft.com/office/word/2010/wordprocessingGroup" xmlns:wpi="http://schemas.microsoft.com/office/word/2010/wordprocessingInk" xmlns:wne="http://schemas.microsoft.com/office/word/2006/wordml" xmlns:wps="http://schemas.microsoft.com/office/word/2010/wordprocessingShape" mc:Ignorable="w14 w15 w16se wp14">
+  <w:endnote w:type="separator" w:id="-1">
+    <w:p>
+      <w:pPr>
+        <w:spacing w:after="0" w:line="240" w:lineRule="auto"/>
+      </w:pPr>
+      <w:r>
+        <w:separator/>
+      </w:r>
+    </w:p>
+  </w:endnote>
+  <w:endnote w:type="continuationSeparator" w:id="0">
+    <w:p>
+      <w:pPr>
+        <w:spacing w:after="0" w:line="240" w:lineRule="auto"/>
+      </w:pPr>
+      <w:r>
+        <w:continuationSeparator/>
+      </w:r>
+    </w:p>
+  </w:endnote>
+</w:endnotes>
+</file>
+
+<file path=word/footer1.xml><?xml version="1.0" encoding="utf-8"?>
+<w:ftr xmlns:wpc="http://schemas.microsoft.com/office/word/2010/wordprocessingCanvas" xmlns:cx="http://schemas.microsoft.com/office/drawing/2014/chartex" xmlns:cx1="http://schemas.microsoft.com/office/drawing/2015/9/8/chartex" xmlns:mc="http://schemas.openxmlformats.org/markup-compatibility/2006" xmlns:o="urn:schemas-microsoft-com:office:office" xmlns:r="http://schemas.openxmlformats.org/officeDocument/2006/relationships" xmlns:m="http://schemas.openxmlformats.org/officeDocument/2006/math" xmlns:v="urn:schemas-microsoft-com:vml" xmlns:wp14="http://schemas.microsoft.com/office/word/2010/wordprocessingDrawing" xmlns:wp="http://schemas.openxmlformats.org/drawingml/2006/wordprocessingDrawing" xmlns:w10="urn:schemas-microsoft-com:office:word" xmlns:w="http://schemas.openxmlformats.org/wordprocessingml/2006/main" xmlns:w14="http://schemas.microsoft.com/office/word/2010/wordml" xmlns:w15="http://schemas.microsoft.com/office/word/2012/wordml" xmlns:w16se="http://schemas.microsoft.com/office/word/2015/wordml/symex" xmlns:wpg="http://schemas.microsoft.com/office/word/2010/wordprocessingGroup" xmlns:wpi="http://schemas.microsoft.com/office/word/2010/wordprocessingInk" xmlns:wne="http://schemas.microsoft.com/office/word/2006/wordml" xmlns:wps="http://schemas.microsoft.com/office/word/2010/wordprocessingShape" mc:Ignorable="w14 w15 w16se wp14">
+  <w:sdt>
+    <w:sdtPr>
+      <w:id w:val="1886829540"/>
+      <w:docPartObj>
+        <w:docPartGallery w:val="Page Numbers (Bottom of Page)"/>
+        <w:docPartUnique/>
+      </w:docPartObj>
+    </w:sdtPr>
+    <w:sdtEndPr/>
+    <w:sdtContent>
+      <w:p>
+        <w:pPr>
+          <w:pStyle w:val="a6"/>
+          <w:jc w:val="center"/>
+        </w:pPr>
+        <w:r>
+          <w:fldChar w:fldCharType="begin"/>
+        </w:r>
+        <w:r>
+          <w:instrText>PAGE   \* MERGEFORMAT</w:instrText>
+        </w:r>
+        <w:r>
+          <w:fldChar w:fldCharType="separate"/>
+        </w:r>
+        <w:r>
+          <w:rPr>
+            <w:noProof/>
+          </w:rPr>
+          <w:t>22</w:t>
+        </w:r>
+        <w:r>
+          <w:fldChar w:fldCharType="end"/>
+        </w:r>
+      </w:p>
+    </w:sdtContent>
+  </w:sdt>
+  <w:p>
+    <w:pPr>
+      <w:pStyle w:val="a6"/>
+    </w:pPr>
+  </w:p>
+</w:ftr>
+</file>
+
+<file path=word/footnotes.xml><?xml version="1.0" encoding="utf-8"?>
+<w:footnotes xmlns:wpc="http://schemas.microsoft.com/office/word/2010/wordprocessingCanvas" xmlns:cx="http://schemas.microsoft.com/office/drawing/2014/chartex" xmlns:cx1="http://schemas.microsoft.com/office/drawing/2015/9/8/chartex" xmlns:mc="http://schemas.openxmlformats.org/markup-compatibility/2006" xmlns:o="urn:schemas-microsoft-com:office:office" xmlns:r="http://schemas.openxmlformats.org/officeDocument/2006/relationships" xmlns:m="http://schemas.openxmlformats.org/officeDocument/2006/math" xmlns:v="urn:schemas-microsoft-com:vml" xmlns:wp14="http://schemas.microsoft.com/office/word/2010/wordprocessingDrawing" xmlns:wp="http://schemas.openxmlformats.org/drawingml/2006/wordprocessingDrawing" xmlns:w10="urn:schemas-microsoft-com:office:word" xmlns:w="http://schemas.openxmlformats.org/wordprocessingml/2006/main" xmlns:w14="http://schemas.microsoft.com/office/word/2010/wordml" xmlns:w15="http://schemas.microsoft.com/office/word/2012/wordml" xmlns:w16se="http://schemas.microsoft.com/office/word/2015/wordml/symex" xmlns:wpg="http://schemas.microsoft.com/office/word/2010/wordprocessingGroup" xmlns:wpi="http://schemas.microsoft.com/office/word/2010/wordprocessingInk" xmlns:wne="http://schemas.microsoft.com/office/word/2006/wordml" xmlns:wps="http://schemas.microsoft.com/office/word/2010/wordprocessingShape" mc:Ignorable="w14 w15 w16se wp14">
+  <w:footnote w:type="separator" w:id="-1">
+    <w:p>
+      <w:pPr>
+        <w:spacing w:after="0" w:line="240" w:lineRule="auto"/>
+      </w:pPr>
+      <w:r>
+        <w:separator/>
+      </w:r>
+    </w:p>
+  </w:footnote>
+  <w:footnote w:type="continuationSeparator" w:id="0">
+    <w:p>
+      <w:pPr>
+        <w:spacing w:after="0" w:line="240" w:lineRule="auto"/>
+      </w:pPr>
+      <w:r>
+        <w:continuationSeparator/>
+      </w:r>
+    </w:p>
+  </w:footnote>
+</w:footnotes>
+</file>
+
+<file path=word/numbering.xml><?xml version="1.0" encoding="utf-8"?>
+<w:numbering xmlns:wpc="http://schemas.microsoft.com/office/word/2010/wordprocessingCanvas" xmlns:cx="http://schemas.microsoft.com/office/drawing/2014/chartex" xmlns:cx1="http://schemas.microsoft.com/office/drawing/2015/9/8/chartex" xmlns:mc="http://schemas.openxmlformats.org/markup-compatibility/2006" xmlns:o="urn:schemas-microsoft-com:office:office" xmlns:r="http://schemas.openxmlformats.org/officeDocument/2006/relationships" xmlns:m="http://schemas.openxmlformats.org/officeDocument/2006/math" xmlns:v="urn:schemas-microsoft-com:vml" xmlns:wp14="http://schemas.microsoft.com/office/word/2010/wordprocessingDrawing" xmlns:wp="http://schemas.openxmlformats.org/drawingml/2006/wordprocessingDrawing" xmlns:w10="urn:schemas-microsoft-com:office:word" xmlns:w="http://schemas.openxmlformats.org/wordprocessingml/2006/main" xmlns:w14="http://schemas.microsoft.com/office/word/2010/wordml" xmlns:w15="http://schemas.microsoft.com/office/word/2012/wordml" xmlns:w16se="http://schemas.microsoft.com/office/word/2015/wordml/symex" xmlns:wpg="http://schemas.microsoft.com/office/word/2010/wordprocessingGroup" xmlns:wpi="http://schemas.microsoft.com/office/word/2010/wordprocessingInk" xmlns:wne="http://schemas.microsoft.com/office/word/2006/wordml" xmlns:wps="http://schemas.microsoft.com/office/word/2010/wordprocessingShape" mc:Ignorable="w14 w15 w16se wp14">
+  <w:abstractNum w:abstractNumId="0" w15:restartNumberingAfterBreak="0">
+    <w:nsid w:val="03DB17E5"/>
+    <w:multiLevelType w:val="hybridMultilevel"/>
+    <w:tmpl w:val="DB586B38"/>
+    <w:lvl w:ilvl="0" w:tplc="C53E6C36">
+      <w:start w:val="1"/>
+      <w:numFmt w:val="bullet"/>
+      <w:lvlText w:val="•"/>
+      <w:lvlJc w:val="left"/>
+      <w:pPr>
+        <w:tabs>
+          <w:tab w:val="num" w:pos="720"/>
+        </w:tabs>
+        <w:ind w:left="720" w:hanging="360"/>
+      </w:pPr>
+      <w:rPr>
+        <w:rFonts w:ascii="Arial" w:hAnsi="Arial" w:hint="default"/>
+      </w:rPr>
+    </w:lvl>
+    <w:lvl w:ilvl="1" w:tplc="D402057C" w:tentative="1">
+      <w:start w:val="1"/>
+      <w:numFmt w:val="bullet"/>
+      <w:lvlText w:val="•"/>
+      <w:lvlJc w:val="left"/>
+      <w:pPr>
+        <w:tabs>
+          <w:tab w:val="num" w:pos="1440"/>
+        </w:tabs>
+        <w:ind w:left="1440" w:hanging="360"/>
+      </w:pPr>
+      <w:rPr>
+        <w:rFonts w:ascii="Arial" w:hAnsi="Arial" w:hint="default"/>
+      </w:rPr>
+    </w:lvl>
+    <w:lvl w:ilvl="2" w:tplc="9E00F142" w:tentative="1">
+      <w:start w:val="1"/>
+      <w:numFmt w:val="bullet"/>
+      <w:lvlText w:val="•"/>
+      <w:lvlJc w:val="left"/>
+      <w:pPr>
+        <w:tabs>
+          <w:tab w:val="num" w:pos="2160"/>
+        </w:tabs>
+        <w:ind w:left="2160" w:hanging="360"/>
+      </w:pPr>
+      <w:rPr>
+        <w:rFonts w:ascii="Arial" w:hAnsi="Arial" w:hint="default"/>
+      </w:rPr>
+    </w:lvl>
+    <w:lvl w:ilvl="3" w:tplc="FE3E3B12" w:tentative="1">
+      <w:start w:val="1"/>
+      <w:numFmt w:val="bullet"/>
+      <w:lvlText w:val="•"/>
+      <w:lvlJc w:val="left"/>
+      <w:pPr>
+        <w:tabs>
+          <w:tab w:val="num" w:pos="2880"/>
+        </w:tabs>
+        <w:ind w:left="2880" w:hanging="360"/>
+      </w:pPr>
+      <w:rPr>
+        <w:rFonts w:ascii="Arial" w:hAnsi="Arial" w:hint="default"/>
+      </w:rPr>
+    </w:lvl>
+    <w:lvl w:ilvl="4" w:tplc="9FA4DBF0" w:tentative="1">
+      <w:start w:val="1"/>
+      <w:numFmt w:val="bullet"/>
+      <w:lvlText w:val="•"/>
+      <w:lvlJc w:val="left"/>
+      <w:pPr>
+        <w:tabs>
+          <w:tab w:val="num" w:pos="3600"/>
+        </w:tabs>
+        <w:ind w:left="3600" w:hanging="360"/>
+      </w:pPr>
+      <w:rPr>
+        <w:rFonts w:ascii="Arial" w:hAnsi="Arial" w:hint="default"/>
+      </w:rPr>
+    </w:lvl>
+    <w:lvl w:ilvl="5" w:tplc="33BC28F2" w:tentative="1">
+      <w:start w:val="1"/>
+      <w:numFmt w:val="bullet"/>
+      <w:lvlText w:val="•"/>
+      <w:lvlJc w:val="left"/>
+      <w:pPr>
+        <w:tabs>
+          <w:tab w:val="num" w:pos="4320"/>
+        </w:tabs>
+        <w:ind w:left="4320" w:hanging="360"/>
+      </w:pPr>
+      <w:rPr>
+        <w:rFonts w:ascii="Arial" w:hAnsi="Arial" w:hint="default"/>
+      </w:rPr>
+    </w:lvl>
+    <w:lvl w:ilvl="6" w:tplc="370AF7A0" w:tentative="1">
+      <w:start w:val="1"/>
+      <w:numFmt w:val="bullet"/>
+      <w:lvlText w:val="•"/>
+      <w:lvlJc w:val="left"/>
+      <w:pPr>
+        <w:tabs>
+          <w:tab w:val="num" w:pos="5040"/>
+        </w:tabs>
+        <w:ind w:left="5040" w:hanging="360"/>
+      </w:pPr>
+      <w:rPr>
+        <w:rFonts w:ascii="Arial" w:hAnsi="Arial" w:hint="default"/>
+      </w:rPr>
+    </w:lvl>
+    <w:lvl w:ilvl="7" w:tplc="3CC48F1A" w:tentative="1">
+      <w:start w:val="1"/>
+      <w:numFmt w:val="bullet"/>
+      <w:lvlText w:val="•"/>
+      <w:lvlJc w:val="left"/>
+      <w:pPr>
+        <w:tabs>
+          <w:tab w:val="num" w:pos="5760"/>
+        </w:tabs>
+        <w:ind w:left="5760" w:hanging="360"/>
+      </w:pPr>
+      <w:rPr>
+        <w:rFonts w:ascii="Arial" w:hAnsi="Arial" w:hint="default"/>
+      </w:rPr>
+    </w:lvl>
+    <w:lvl w:ilvl="8" w:tplc="813C70AA" w:tentative="1">
+      <w:start w:val="1"/>
+      <w:numFmt w:val="bullet"/>
+      <w:lvlText w:val="•"/>
+      <w:lvlJc w:val="left"/>
+      <w:pPr>
+        <w:tabs>
+          <w:tab w:val="num" w:pos="6480"/>
+        </w:tabs>
+        <w:ind w:left="6480" w:hanging="360"/>
+      </w:pPr>
+      <w:rPr>
+        <w:rFonts w:ascii="Arial" w:hAnsi="Arial" w:hint="default"/>
+      </w:rPr>
+    </w:lvl>
+  </w:abstractNum>
+  <w:abstractNum w:abstractNumId="1" w15:restartNumberingAfterBreak="0">
+    <w:nsid w:val="076605DD"/>
+    <w:multiLevelType w:val="hybridMultilevel"/>
+    <w:tmpl w:val="218ECB2E"/>
+    <w:lvl w:ilvl="0" w:tplc="30F22B12">
+      <w:start w:val="1"/>
+      <w:numFmt w:val="bullet"/>
+      <w:lvlText w:val="•"/>
+      <w:lvlJc w:val="left"/>
+      <w:pPr>
+        <w:tabs>
+          <w:tab w:val="num" w:pos="720"/>
+        </w:tabs>
+        <w:ind w:left="720" w:hanging="360"/>
+      </w:pPr>
+      <w:rPr>
+        <w:rFonts w:ascii="Arial" w:hAnsi="Arial" w:hint="default"/>
+      </w:rPr>
+    </w:lvl>
+    <w:lvl w:ilvl="1" w:tplc="A44C9F42" w:tentative="1">
+      <w:start w:val="1"/>
+      <w:numFmt w:val="bullet"/>
+      <w:lvlText w:val="•"/>
+      <w:lvlJc w:val="left"/>
+      <w:pPr>
+        <w:tabs>
+          <w:tab w:val="num" w:pos="1440"/>
+        </w:tabs>
+        <w:ind w:left="1440" w:hanging="360"/>
+      </w:pPr>
+      <w:rPr>
+        <w:rFonts w:ascii="Arial" w:hAnsi="Arial" w:hint="default"/>
+      </w:rPr>
+    </w:lvl>
+    <w:lvl w:ilvl="2" w:tplc="320EAFAC" w:tentative="1">
+      <w:start w:val="1"/>
+      <w:numFmt w:val="bullet"/>
+      <w:lvlText w:val="•"/>
+      <w:lvlJc w:val="left"/>
+      <w:pPr>
+        <w:tabs>
+          <w:tab w:val="num" w:pos="2160"/>
+        </w:tabs>
+        <w:ind w:left="2160" w:hanging="360"/>
+      </w:pPr>
+      <w:rPr>
+        <w:rFonts w:ascii="Arial" w:hAnsi="Arial" w:hint="default"/>
+      </w:rPr>
+    </w:lvl>
+    <w:lvl w:ilvl="3" w:tplc="019873C6" w:tentative="1">
+      <w:start w:val="1"/>
+      <w:numFmt w:val="bullet"/>
+      <w:lvlText w:val="•"/>
+      <w:lvlJc w:val="left"/>
+      <w:pPr>
+        <w:tabs>
+          <w:tab w:val="num" w:pos="2880"/>
+        </w:tabs>
+        <w:ind w:left="2880" w:hanging="360"/>
+      </w:pPr>
+      <w:rPr>
+        <w:rFonts w:ascii="Arial" w:hAnsi="Arial" w:hint="default"/>
+      </w:rPr>
+    </w:lvl>
+    <w:lvl w:ilvl="4" w:tplc="FCB099F4" w:tentative="1">
+      <w:start w:val="1"/>
+      <w:numFmt w:val="bullet"/>
+      <w:lvlText w:val="•"/>
+      <w:lvlJc w:val="left"/>
+      <w:pPr>
+        <w:tabs>
+          <w:tab w:val="num" w:pos="3600"/>
+        </w:tabs>
+        <w:ind w:left="3600" w:hanging="360"/>
+      </w:pPr>
+      <w:rPr>
+        <w:rFonts w:ascii="Arial" w:hAnsi="Arial" w:hint="default"/>
+      </w:rPr>
+    </w:lvl>
+    <w:lvl w:ilvl="5" w:tplc="BBCE48FC" w:tentative="1">
+      <w:start w:val="1"/>
+      <w:numFmt w:val="bullet"/>
+      <w:lvlText w:val="•"/>
+      <w:lvlJc w:val="left"/>
+      <w:pPr>
+        <w:tabs>
+          <w:tab w:val="num" w:pos="4320"/>
+        </w:tabs>
+        <w:ind w:left="4320" w:hanging="360"/>
+      </w:pPr>
+      <w:rPr>
+        <w:rFonts w:ascii="Arial" w:hAnsi="Arial" w:hint="default"/>
+      </w:rPr>
+    </w:lvl>
+    <w:lvl w:ilvl="6" w:tplc="45CCF25E" w:tentative="1">
+      <w:start w:val="1"/>
+      <w:numFmt w:val="bullet"/>
+      <w:lvlText w:val="•"/>
+      <w:lvlJc w:val="left"/>
+      <w:pPr>
+        <w:tabs>
+          <w:tab w:val="num" w:pos="5040"/>
+        </w:tabs>
+        <w:ind w:left="5040" w:hanging="360"/>
+      </w:pPr>
+      <w:rPr>
+        <w:rFonts w:ascii="Arial" w:hAnsi="Arial" w:hint="default"/>
+      </w:rPr>
+    </w:lvl>
+    <w:lvl w:ilvl="7" w:tplc="C570F46C" w:tentative="1">
+      <w:start w:val="1"/>
+      <w:numFmt w:val="bullet"/>
+      <w:lvlText w:val="•"/>
+      <w:lvlJc w:val="left"/>
+      <w:pPr>
+        <w:tabs>
+          <w:tab w:val="num" w:pos="5760"/>
+        </w:tabs>
+        <w:ind w:left="5760" w:hanging="360"/>
+      </w:pPr>
+      <w:rPr>
+        <w:rFonts w:ascii="Arial" w:hAnsi="Arial" w:hint="default"/>
+      </w:rPr>
+    </w:lvl>
+    <w:lvl w:ilvl="8" w:tplc="5A70D696" w:tentative="1">
+      <w:start w:val="1"/>
+      <w:numFmt w:val="bullet"/>
+      <w:lvlText w:val="•"/>
+      <w:lvlJc w:val="left"/>
+      <w:pPr>
+        <w:tabs>
+          <w:tab w:val="num" w:pos="6480"/>
+        </w:tabs>
+        <w:ind w:left="6480" w:hanging="360"/>
+      </w:pPr>
+      <w:rPr>
+        <w:rFonts w:ascii="Arial" w:hAnsi="Arial" w:hint="default"/>
+      </w:rPr>
+    </w:lvl>
+  </w:abstractNum>
+  <w:abstractNum w:abstractNumId="2" w15:restartNumberingAfterBreak="0">
+    <w:nsid w:val="09B77242"/>
+    <w:multiLevelType w:val="hybridMultilevel"/>
+    <w:tmpl w:val="31086AD4"/>
+    <w:lvl w:ilvl="0" w:tplc="A3765906">
+      <w:start w:val="1"/>
+      <w:numFmt w:val="bullet"/>
+      <w:lvlText w:val="•"/>
+      <w:lvlJc w:val="left"/>
+      <w:pPr>
+        <w:tabs>
+          <w:tab w:val="num" w:pos="720"/>
+        </w:tabs>
+        <w:ind w:left="720" w:hanging="360"/>
+      </w:pPr>
+      <w:rPr>
+        <w:rFonts w:ascii="Arial" w:hAnsi="Arial" w:hint="default"/>
+      </w:rPr>
+    </w:lvl>
+    <w:lvl w:ilvl="1" w:tplc="CBC014F0" w:tentative="1">
+      <w:start w:val="1"/>
+      <w:numFmt w:val="bullet"/>
+      <w:lvlText w:val="•"/>
+      <w:lvlJc w:val="left"/>
+      <w:pPr>
+        <w:tabs>
+          <w:tab w:val="num" w:pos="1440"/>
+        </w:tabs>
+        <w:ind w:left="1440" w:hanging="360"/>
+      </w:pPr>
+      <w:rPr>
+        <w:rFonts w:ascii="Arial" w:hAnsi="Arial" w:hint="default"/>
+      </w:rPr>
+    </w:lvl>
+    <w:lvl w:ilvl="2" w:tplc="92B258E2" w:tentative="1">
+      <w:start w:val="1"/>
+      <w:numFmt w:val="bullet"/>
+      <w:lvlText w:val="•"/>
+      <w:lvlJc w:val="left"/>
+      <w:pPr>
+        <w:tabs>
+          <w:tab w:val="num" w:pos="2160"/>
+        </w:tabs>
+        <w:ind w:left="2160" w:hanging="360"/>
+      </w:pPr>
+      <w:rPr>
+        <w:rFonts w:ascii="Arial" w:hAnsi="Arial" w:hint="default"/>
+      </w:rPr>
+    </w:lvl>
+    <w:lvl w:ilvl="3" w:tplc="2EB40EBC" w:tentative="1">
+      <w:start w:val="1"/>
+      <w:numFmt w:val="bullet"/>
+      <w:lvlText w:val="•"/>
+      <w:lvlJc w:val="left"/>
+      <w:pPr>
+        <w:tabs>
+          <w:tab w:val="num" w:pos="2880"/>
+        </w:tabs>
+        <w:ind w:left="2880" w:hanging="360"/>
+      </w:pPr>
+      <w:rPr>
+        <w:rFonts w:ascii="Arial" w:hAnsi="Arial" w:hint="default"/>
+      </w:rPr>
+    </w:lvl>
+    <w:lvl w:ilvl="4" w:tplc="7D5CD970" w:tentative="1">
+      <w:start w:val="1"/>
+      <w:numFmt w:val="bullet"/>
+      <w:lvlText w:val="•"/>
+      <w:lvlJc w:val="left"/>
+      <w:pPr>
+        <w:tabs>
+          <w:tab w:val="num" w:pos="3600"/>
+        </w:tabs>
+        <w:ind w:left="3600" w:hanging="360"/>
+      </w:pPr>
+      <w:rPr>
+        <w:rFonts w:ascii="Arial" w:hAnsi="Arial" w:hint="default"/>
+      </w:rPr>
+    </w:lvl>
+    <w:lvl w:ilvl="5" w:tplc="2F22ADFC" w:tentative="1">
+      <w:start w:val="1"/>
+      <w:numFmt w:val="bullet"/>
+      <w:lvlText w:val="•"/>
+      <w:lvlJc w:val="left"/>
+      <w:pPr>
+        <w:tabs>
+          <w:tab w:val="num" w:pos="4320"/>
+        </w:tabs>
+        <w:ind w:left="4320" w:hanging="360"/>
+      </w:pPr>
+      <w:rPr>
+        <w:rFonts w:ascii="Arial" w:hAnsi="Arial" w:hint="default"/>
+      </w:rPr>
+    </w:lvl>
+    <w:lvl w:ilvl="6" w:tplc="40460A4A" w:tentative="1">
+      <w:start w:val="1"/>
+      <w:numFmt w:val="bullet"/>
+      <w:lvlText w:val="•"/>
+      <w:lvlJc w:val="left"/>
+      <w:pPr>
+        <w:tabs>
+          <w:tab w:val="num" w:pos="5040"/>
+        </w:tabs>
+        <w:ind w:left="5040" w:hanging="360"/>
+      </w:pPr>
+      <w:rPr>
+        <w:rFonts w:ascii="Arial" w:hAnsi="Arial" w:hint="default"/>
+      </w:rPr>
+    </w:lvl>
+    <w:lvl w:ilvl="7" w:tplc="19EA880C" w:tentative="1">
+      <w:start w:val="1"/>
+      <w:numFmt w:val="bullet"/>
+      <w:lvlText w:val="•"/>
+      <w:lvlJc w:val="left"/>
+      <w:pPr>
+        <w:tabs>
+          <w:tab w:val="num" w:pos="5760"/>
+        </w:tabs>
+        <w:ind w:left="5760" w:hanging="360"/>
+      </w:pPr>
+      <w:rPr>
+        <w:rFonts w:ascii="Arial" w:hAnsi="Arial" w:hint="default"/>
+      </w:rPr>
+    </w:lvl>
+    <w:lvl w:ilvl="8" w:tplc="9CB8C078" w:tentative="1">
+      <w:start w:val="1"/>
+      <w:numFmt w:val="bullet"/>
+      <w:lvlText w:val="•"/>
+      <w:lvlJc w:val="left"/>
+      <w:pPr>
+        <w:tabs>
+          <w:tab w:val="num" w:pos="6480"/>
+        </w:tabs>
+        <w:ind w:left="6480" w:hanging="360"/>
+      </w:pPr>
+      <w:rPr>
+        <w:rFonts w:ascii="Arial" w:hAnsi="Arial" w:hint="default"/>
+      </w:rPr>
+    </w:lvl>
+  </w:abstractNum>
+  <w:abstractNum w:abstractNumId="3" w15:restartNumberingAfterBreak="0">
+    <w:nsid w:val="116E5655"/>
+    <w:multiLevelType w:val="hybridMultilevel"/>
+    <w:tmpl w:val="B4D035BC"/>
+    <w:lvl w:ilvl="0" w:tplc="04190001">
+      <w:start w:val="1"/>
+      <w:numFmt w:val="bullet"/>
+      <w:lvlText w:val=""/>
+      <w:lvlJc w:val="left"/>
+      <w:pPr>
+        <w:ind w:left="153" w:hanging="360"/>
+      </w:pPr>
+      <w:rPr>
+        <w:rFonts w:ascii="Symbol" w:hAnsi="Symbol" w:hint="default"/>
+      </w:rPr>
+    </w:lvl>
+    <w:lvl w:ilvl="1" w:tplc="04190003" w:tentative="1">
+      <w:start w:val="1"/>
+      <w:numFmt w:val="bullet"/>
+      <w:lvlText w:val="o"/>
+      <w:lvlJc w:val="left"/>
+      <w:pPr>
+        <w:ind w:left="873" w:hanging="360"/>
+      </w:pPr>
+      <w:rPr>
+        <w:rFonts w:ascii="Courier New" w:hAnsi="Courier New" w:cs="Courier New" w:hint="default"/>
+      </w:rPr>
+    </w:lvl>
+    <w:lvl w:ilvl="2" w:tplc="04190005" w:tentative="1">
+      <w:start w:val="1"/>
+      <w:numFmt w:val="bullet"/>
+      <w:lvlText w:val=""/>
+      <w:lvlJc w:val="left"/>
+      <w:pPr>
+        <w:ind w:left="1593" w:hanging="360"/>
+      </w:pPr>
+      <w:rPr>
+        <w:rFonts w:ascii="Wingdings" w:hAnsi="Wingdings" w:hint="default"/>
+      </w:rPr>
+    </w:lvl>
+    <w:lvl w:ilvl="3" w:tplc="04190001" w:tentative="1">
+      <w:start w:val="1"/>
+      <w:numFmt w:val="bullet"/>
+      <w:lvlText w:val=""/>
+      <w:lvlJc w:val="left"/>
+      <w:pPr>
+        <w:ind w:left="2313" w:hanging="360"/>
+      </w:pPr>
+      <w:rPr>
+        <w:rFonts w:ascii="Symbol" w:hAnsi="Symbol" w:hint="default"/>
+      </w:rPr>
+    </w:lvl>
+    <w:lvl w:ilvl="4" w:tplc="04190003" w:tentative="1">
+      <w:start w:val="1"/>
+      <w:numFmt w:val="bullet"/>
+      <w:lvlText w:val="o"/>
+      <w:lvlJc w:val="left"/>
+      <w:pPr>
+        <w:ind w:left="3033" w:hanging="360"/>
+      </w:pPr>
+      <w:rPr>
+        <w:rFonts w:ascii="Courier New" w:hAnsi="Courier New" w:cs="Courier New" w:hint="default"/>
+      </w:rPr>
+    </w:lvl>
+    <w:lvl w:ilvl="5" w:tplc="04190005" w:tentative="1">
+      <w:start w:val="1"/>
+      <w:numFmt w:val="bullet"/>
+      <w:lvlText w:val=""/>
+      <w:lvlJc w:val="left"/>
+      <w:pPr>
+        <w:ind w:left="3753" w:hanging="360"/>
+      </w:pPr>
+      <w:rPr>
+        <w:rFonts w:ascii="Wingdings" w:hAnsi="Wingdings" w:hint="default"/>
+      </w:rPr>
+    </w:lvl>
+    <w:lvl w:ilvl="6" w:tplc="04190001" w:tentative="1">
+      <w:start w:val="1"/>
+      <w:numFmt w:val="bullet"/>
+      <w:lvlText w:val=""/>
+      <w:lvlJc w:val="left"/>
+      <w:pPr>
+        <w:ind w:left="4473" w:hanging="360"/>
+      </w:pPr>
+      <w:rPr>
+        <w:rFonts w:ascii="Symbol" w:hAnsi="Symbol" w:hint="default"/>
+      </w:rPr>
+    </w:lvl>
+    <w:lvl w:ilvl="7" w:tplc="04190003" w:tentative="1">
+      <w:start w:val="1"/>
+      <w:numFmt w:val="bullet"/>
+      <w:lvlText w:val="o"/>
+      <w:lvlJc w:val="left"/>
+      <w:pPr>
+        <w:ind w:left="5193" w:hanging="360"/>
+      </w:pPr>
+      <w:rPr>
+        <w:rFonts w:ascii="Courier New" w:hAnsi="Courier New" w:cs="Courier New" w:hint="default"/>
+      </w:rPr>
+    </w:lvl>
+    <w:lvl w:ilvl="8" w:tplc="04190005" w:tentative="1">
+      <w:start w:val="1"/>
+      <w:numFmt w:val="bullet"/>
+      <w:lvlText w:val=""/>
+      <w:lvlJc w:val="left"/>
+      <w:pPr>
+        <w:ind w:left="5913" w:hanging="360"/>
+      </w:pPr>
+      <w:rPr>
+        <w:rFonts w:ascii="Wingdings" w:hAnsi="Wingdings" w:hint="default"/>
+      </w:rPr>
+    </w:lvl>
+  </w:abstractNum>
+  <w:abstractNum w:abstractNumId="4" w15:restartNumberingAfterBreak="0">
+    <w:nsid w:val="2DE3204B"/>
+    <w:multiLevelType w:val="hybridMultilevel"/>
+    <w:tmpl w:val="4A562198"/>
+    <w:lvl w:ilvl="0" w:tplc="29D2BF34">
+      <w:start w:val="1"/>
+      <w:numFmt w:val="bullet"/>
+      <w:lvlText w:val="•"/>
+      <w:lvlJc w:val="left"/>
+      <w:pPr>
+        <w:tabs>
+          <w:tab w:val="num" w:pos="720"/>
+        </w:tabs>
+        <w:ind w:left="720" w:hanging="360"/>
+      </w:pPr>
+      <w:rPr>
+        <w:rFonts w:ascii="Arial" w:hAnsi="Arial" w:hint="default"/>
+      </w:rPr>
+    </w:lvl>
+    <w:lvl w:ilvl="1" w:tplc="E6749CDC" w:tentative="1">
+      <w:start w:val="1"/>
+      <w:numFmt w:val="bullet"/>
+      <w:lvlText w:val="•"/>
+      <w:lvlJc w:val="left"/>
+      <w:pPr>
+        <w:tabs>
+          <w:tab w:val="num" w:pos="1440"/>
+        </w:tabs>
+        <w:ind w:left="1440" w:hanging="360"/>
+      </w:pPr>
+      <w:rPr>
+        <w:rFonts w:ascii="Arial" w:hAnsi="Arial" w:hint="default"/>
+      </w:rPr>
+    </w:lvl>
+    <w:lvl w:ilvl="2" w:tplc="473E67F4" w:tentative="1">
+      <w:start w:val="1"/>
+      <w:numFmt w:val="bullet"/>
+      <w:lvlText w:val="•"/>
+      <w:lvlJc w:val="left"/>
+      <w:pPr>
+        <w:tabs>
+          <w:tab w:val="num" w:pos="2160"/>
+        </w:tabs>
+        <w:ind w:left="2160" w:hanging="360"/>
+      </w:pPr>
+      <w:rPr>
+        <w:rFonts w:ascii="Arial" w:hAnsi="Arial" w:hint="default"/>
+      </w:rPr>
+    </w:lvl>
+    <w:lvl w:ilvl="3" w:tplc="83225486" w:tentative="1">
+      <w:start w:val="1"/>
+      <w:numFmt w:val="bullet"/>
+      <w:lvlText w:val="•"/>
+      <w:lvlJc w:val="left"/>
+      <w:pPr>
+        <w:tabs>
+          <w:tab w:val="num" w:pos="2880"/>
+        </w:tabs>
+        <w:ind w:left="2880" w:hanging="360"/>
+      </w:pPr>
+      <w:rPr>
+        <w:rFonts w:ascii="Arial" w:hAnsi="Arial" w:hint="default"/>
+      </w:rPr>
+    </w:lvl>
+    <w:lvl w:ilvl="4" w:tplc="17487886" w:tentative="1">
+      <w:start w:val="1"/>
+      <w:numFmt w:val="bullet"/>
+      <w:lvlText w:val="•"/>
+      <w:lvlJc w:val="left"/>
+      <w:pPr>
+        <w:tabs>
+          <w:tab w:val="num" w:pos="3600"/>
+        </w:tabs>
+        <w:ind w:left="3600" w:hanging="360"/>
+      </w:pPr>
+      <w:rPr>
+        <w:rFonts w:ascii="Arial" w:hAnsi="Arial" w:hint="default"/>
+      </w:rPr>
+    </w:lvl>
+    <w:lvl w:ilvl="5" w:tplc="19DC6344" w:tentative="1">
+      <w:start w:val="1"/>
+      <w:numFmt w:val="bullet"/>
+      <w:lvlText w:val="•"/>
+      <w:lvlJc w:val="left"/>
+      <w:pPr>
+        <w:tabs>
+          <w:tab w:val="num" w:pos="4320"/>
+        </w:tabs>
+        <w:ind w:left="4320" w:hanging="360"/>
+      </w:pPr>
+      <w:rPr>
+        <w:rFonts w:ascii="Arial" w:hAnsi="Arial" w:hint="default"/>
+      </w:rPr>
+    </w:lvl>
+    <w:lvl w:ilvl="6" w:tplc="C6F089C4" w:tentative="1">
+      <w:start w:val="1"/>
+      <w:numFmt w:val="bullet"/>
+      <w:lvlText w:val="•"/>
+      <w:lvlJc w:val="left"/>
+      <w:pPr>
+        <w:tabs>
+          <w:tab w:val="num" w:pos="5040"/>
+        </w:tabs>
+        <w:ind w:left="5040" w:hanging="360"/>
+      </w:pPr>
+      <w:rPr>
+        <w:rFonts w:ascii="Arial" w:hAnsi="Arial" w:hint="default"/>
+      </w:rPr>
+    </w:lvl>
+    <w:lvl w:ilvl="7" w:tplc="A002E592" w:tentative="1">
+      <w:start w:val="1"/>
+      <w:numFmt w:val="bullet"/>
+      <w:lvlText w:val="•"/>
+      <w:lvlJc w:val="left"/>
+      <w:pPr>
+        <w:tabs>
+          <w:tab w:val="num" w:pos="5760"/>
+        </w:tabs>
+        <w:ind w:left="5760" w:hanging="360"/>
+      </w:pPr>
+      <w:rPr>
+        <w:rFonts w:ascii="Arial" w:hAnsi="Arial" w:hint="default"/>
+      </w:rPr>
+    </w:lvl>
+    <w:lvl w:ilvl="8" w:tplc="973ED106" w:tentative="1">
+      <w:start w:val="1"/>
+      <w:numFmt w:val="bullet"/>
+      <w:lvlText w:val="•"/>
+      <w:lvlJc w:val="left"/>
+      <w:pPr>
+        <w:tabs>
+          <w:tab w:val="num" w:pos="6480"/>
+        </w:tabs>
+        <w:ind w:left="6480" w:hanging="360"/>
+      </w:pPr>
+      <w:rPr>
+        <w:rFonts w:ascii="Arial" w:hAnsi="Arial" w:hint="default"/>
+      </w:rPr>
+    </w:lvl>
+  </w:abstractNum>
+  <w:abstractNum w:abstractNumId="5" w15:restartNumberingAfterBreak="0">
+    <w:nsid w:val="65AE19D0"/>
+    <w:multiLevelType w:val="hybridMultilevel"/>
+    <w:tmpl w:val="CC9E7764"/>
+    <w:lvl w:ilvl="0" w:tplc="9E92F0D6">
+      <w:start w:val="1"/>
+      <w:numFmt w:val="bullet"/>
+      <w:lvlText w:val="•"/>
+      <w:lvlJc w:val="left"/>
+      <w:pPr>
+        <w:tabs>
+          <w:tab w:val="num" w:pos="720"/>
+        </w:tabs>
+        <w:ind w:left="720" w:hanging="360"/>
+      </w:pPr>
+      <w:rPr>
+        <w:rFonts w:ascii="Arial" w:hAnsi="Arial" w:hint="default"/>
+      </w:rPr>
+    </w:lvl>
+    <w:lvl w:ilvl="1" w:tplc="FE103E44" w:tentative="1">
+      <w:start w:val="1"/>
+      <w:numFmt w:val="bullet"/>
+      <w:lvlText w:val="•"/>
+      <w:lvlJc w:val="left"/>
+      <w:pPr>
+        <w:tabs>
+          <w:tab w:val="num" w:pos="1440"/>
+        </w:tabs>
+        <w:ind w:left="1440" w:hanging="360"/>
+      </w:pPr>
+      <w:rPr>
+        <w:rFonts w:ascii="Arial" w:hAnsi="Arial" w:hint="default"/>
+      </w:rPr>
+    </w:lvl>
+    <w:lvl w:ilvl="2" w:tplc="349EEE64" w:tentative="1">
+      <w:start w:val="1"/>
+      <w:numFmt w:val="bullet"/>
+      <w:lvlText w:val="•"/>
+      <w:lvlJc w:val="left"/>
+      <w:pPr>
+        <w:tabs>
+          <w:tab w:val="num" w:pos="2160"/>
+        </w:tabs>
+        <w:ind w:left="2160" w:hanging="360"/>
+      </w:pPr>
+      <w:rPr>
+        <w:rFonts w:ascii="Arial" w:hAnsi="Arial" w:hint="default"/>
+      </w:rPr>
+    </w:lvl>
+    <w:lvl w:ilvl="3" w:tplc="12FCC3CA" w:tentative="1">
+      <w:start w:val="1"/>
+      <w:numFmt w:val="bullet"/>
+      <w:lvlText w:val="•"/>
+      <w:lvlJc w:val="left"/>
+      <w:pPr>
+        <w:tabs>
+          <w:tab w:val="num" w:pos="2880"/>
+        </w:tabs>
+        <w:ind w:left="2880" w:hanging="360"/>
+      </w:pPr>
+      <w:rPr>
+        <w:rFonts w:ascii="Arial" w:hAnsi="Arial" w:hint="default"/>
+      </w:rPr>
+    </w:lvl>
+    <w:lvl w:ilvl="4" w:tplc="A492257A" w:tentative="1">
+      <w:start w:val="1"/>
+      <w:numFmt w:val="bullet"/>
+      <w:lvlText w:val="•"/>
+      <w:lvlJc w:val="left"/>
+      <w:pPr>
+        <w:tabs>
+          <w:tab w:val="num" w:pos="3600"/>
+        </w:tabs>
+        <w:ind w:left="3600" w:hanging="360"/>
+      </w:pPr>
+      <w:rPr>
+        <w:rFonts w:ascii="Arial" w:hAnsi="Arial" w:hint="default"/>
+      </w:rPr>
+    </w:lvl>
+    <w:lvl w:ilvl="5" w:tplc="255A7380" w:tentative="1">
+      <w:start w:val="1"/>
+      <w:numFmt w:val="bullet"/>
+      <w:lvlText w:val="•"/>
+      <w:lvlJc w:val="left"/>
+      <w:pPr>
+        <w:tabs>
+          <w:tab w:val="num" w:pos="4320"/>
+        </w:tabs>
+        <w:ind w:left="4320" w:hanging="360"/>
+      </w:pPr>
+      <w:rPr>
+        <w:rFonts w:ascii="Arial" w:hAnsi="Arial" w:hint="default"/>
+      </w:rPr>
+    </w:lvl>
+    <w:lvl w:ilvl="6" w:tplc="70947074" w:tentative="1">
+      <w:start w:val="1"/>
+      <w:numFmt w:val="bullet"/>
+      <w:lvlText w:val="•"/>
+      <w:lvlJc w:val="left"/>
+      <w:pPr>
+        <w:tabs>
+          <w:tab w:val="num" w:pos="5040"/>
+        </w:tabs>
+        <w:ind w:left="5040" w:hanging="360"/>
+      </w:pPr>
+      <w:rPr>
+        <w:rFonts w:ascii="Arial" w:hAnsi="Arial" w:hint="default"/>
+      </w:rPr>
+    </w:lvl>
+    <w:lvl w:ilvl="7" w:tplc="9C0AD186" w:tentative="1">
+      <w:start w:val="1"/>
+      <w:numFmt w:val="bullet"/>
+      <w:lvlText w:val="•"/>
+      <w:lvlJc w:val="left"/>
+      <w:pPr>
+        <w:tabs>
+          <w:tab w:val="num" w:pos="5760"/>
+        </w:tabs>
+        <w:ind w:left="5760" w:hanging="360"/>
+      </w:pPr>
+      <w:rPr>
+        <w:rFonts w:ascii="Arial" w:hAnsi="Arial" w:hint="default"/>
+      </w:rPr>
+    </w:lvl>
+    <w:lvl w:ilvl="8" w:tplc="93A00C94" w:tentative="1">
+      <w:start w:val="1"/>
+      <w:numFmt w:val="bullet"/>
+      <w:lvlText w:val="•"/>
+      <w:lvlJc w:val="left"/>
+      <w:pPr>
+        <w:tabs>
+          <w:tab w:val="num" w:pos="6480"/>
+        </w:tabs>
+        <w:ind w:left="6480" w:hanging="360"/>
+      </w:pPr>
+      <w:rPr>
+        <w:rFonts w:ascii="Arial" w:hAnsi="Arial" w:hint="default"/>
+      </w:rPr>
+    </w:lvl>
+  </w:abstractNum>
+  <w:abstractNum w:abstractNumId="6" w15:restartNumberingAfterBreak="0">
+    <w:nsid w:val="6B0F6489"/>
+    <w:multiLevelType w:val="hybridMultilevel"/>
+    <w:tmpl w:val="5D8E67B6"/>
+    <w:lvl w:ilvl="0" w:tplc="0C96156C">
+      <w:start w:val="1"/>
+      <w:numFmt w:val="bullet"/>
+      <w:lvlText w:val="•"/>
+      <w:lvlJc w:val="left"/>
+      <w:pPr>
+        <w:tabs>
+          <w:tab w:val="num" w:pos="720"/>
+        </w:tabs>
+        <w:ind w:left="720" w:hanging="360"/>
+      </w:pPr>
+      <w:rPr>
+        <w:rFonts w:ascii="Arial" w:hAnsi="Arial" w:hint="default"/>
+      </w:rPr>
+    </w:lvl>
+    <w:lvl w:ilvl="1" w:tplc="17E0599A" w:tentative="1">
+      <w:start w:val="1"/>
+      <w:numFmt w:val="bullet"/>
+      <w:lvlText w:val="•"/>
+      <w:lvlJc w:val="left"/>
+      <w:pPr>
+        <w:tabs>
+          <w:tab w:val="num" w:pos="1440"/>
+        </w:tabs>
+        <w:ind w:left="1440" w:hanging="360"/>
+      </w:pPr>
+      <w:rPr>
+        <w:rFonts w:ascii="Arial" w:hAnsi="Arial" w:hint="default"/>
+      </w:rPr>
+    </w:lvl>
+    <w:lvl w:ilvl="2" w:tplc="C66A8B44" w:tentative="1">
+      <w:start w:val="1"/>
+      <w:numFmt w:val="bullet"/>
+      <w:lvlText w:val="•"/>
+      <w:lvlJc w:val="left"/>
+      <w:pPr>
+        <w:tabs>
+          <w:tab w:val="num" w:pos="2160"/>
+        </w:tabs>
+        <w:ind w:left="2160" w:hanging="360"/>
+      </w:pPr>
+      <w:rPr>
+        <w:rFonts w:ascii="Arial" w:hAnsi="Arial" w:hint="default"/>
+      </w:rPr>
+    </w:lvl>
+    <w:lvl w:ilvl="3" w:tplc="394A3866" w:tentative="1">
+      <w:start w:val="1"/>
+      <w:numFmt w:val="bullet"/>
+      <w:lvlText w:val="•"/>
+      <w:lvlJc w:val="left"/>
+      <w:pPr>
+        <w:tabs>
+          <w:tab w:val="num" w:pos="2880"/>
+        </w:tabs>
+        <w:ind w:left="2880" w:hanging="360"/>
+      </w:pPr>
+      <w:rPr>
+        <w:rFonts w:ascii="Arial" w:hAnsi="Arial" w:hint="default"/>
+      </w:rPr>
+    </w:lvl>
+    <w:lvl w:ilvl="4" w:tplc="1C6A745C" w:tentative="1">
+      <w:start w:val="1"/>
+      <w:numFmt w:val="bullet"/>
+      <w:lvlText w:val="•"/>
+      <w:lvlJc w:val="left"/>
+      <w:pPr>
+        <w:tabs>
+          <w:tab w:val="num" w:pos="3600"/>
+        </w:tabs>
+        <w:ind w:left="3600" w:hanging="360"/>
+      </w:pPr>
+      <w:rPr>
+        <w:rFonts w:ascii="Arial" w:hAnsi="Arial" w:hint="default"/>
+      </w:rPr>
+    </w:lvl>
+    <w:lvl w:ilvl="5" w:tplc="63FADDCC" w:tentative="1">
+      <w:start w:val="1"/>
+      <w:numFmt w:val="bullet"/>
+      <w:lvlText w:val="•"/>
+      <w:lvlJc w:val="left"/>
+      <w:pPr>
+        <w:tabs>
+          <w:tab w:val="num" w:pos="4320"/>
+        </w:tabs>
+        <w:ind w:left="4320" w:hanging="360"/>
+      </w:pPr>
+      <w:rPr>
+        <w:rFonts w:ascii="Arial" w:hAnsi="Arial" w:hint="default"/>
+      </w:rPr>
+    </w:lvl>
+    <w:lvl w:ilvl="6" w:tplc="9F18D4C6" w:tentative="1">
+      <w:start w:val="1"/>
+      <w:numFmt w:val="bullet"/>
+      <w:lvlText w:val="•"/>
+      <w:lvlJc w:val="left"/>
+      <w:pPr>
+        <w:tabs>
+          <w:tab w:val="num" w:pos="5040"/>
+        </w:tabs>
+        <w:ind w:left="5040" w:hanging="360"/>
+      </w:pPr>
+      <w:rPr>
+        <w:rFonts w:ascii="Arial" w:hAnsi="Arial" w:hint="default"/>
+      </w:rPr>
+    </w:lvl>
+    <w:lvl w:ilvl="7" w:tplc="370C1172" w:tentative="1">
+      <w:start w:val="1"/>
+      <w:numFmt w:val="bullet"/>
+      <w:lvlText w:val="•"/>
+      <w:lvlJc w:val="left"/>
+      <w:pPr>
+        <w:tabs>
+          <w:tab w:val="num" w:pos="5760"/>
+        </w:tabs>
+        <w:ind w:left="5760" w:hanging="360"/>
+      </w:pPr>
+      <w:rPr>
+        <w:rFonts w:ascii="Arial" w:hAnsi="Arial" w:hint="default"/>
+      </w:rPr>
+    </w:lvl>
+    <w:lvl w:ilvl="8" w:tplc="9C54AF2C" w:tentative="1">
+      <w:start w:val="1"/>
+      <w:numFmt w:val="bullet"/>
+      <w:lvlText w:val="•"/>
+      <w:lvlJc w:val="left"/>
+      <w:pPr>
+        <w:tabs>
+          <w:tab w:val="num" w:pos="6480"/>
+        </w:tabs>
+        <w:ind w:left="6480" w:hanging="360"/>
+      </w:pPr>
+      <w:rPr>
+        <w:rFonts w:ascii="Arial" w:hAnsi="Arial" w:hint="default"/>
+      </w:rPr>
+    </w:lvl>
+  </w:abstractNum>
+  <w:num w:numId="1">
+    <w:abstractNumId w:val="3"/>
+  </w:num>
+  <w:num w:numId="2">
+    <w:abstractNumId w:val="6"/>
+  </w:num>
+  <w:num w:numId="3">
+    <w:abstractNumId w:val="4"/>
+  </w:num>
+  <w:num w:numId="4">
+    <w:abstractNumId w:val="1"/>
+  </w:num>
+  <w:num w:numId="5">
+    <w:abstractNumId w:val="5"/>
+  </w:num>
+  <w:num w:numId="6">
+    <w:abstractNumId w:val="0"/>
+  </w:num>
+  <w:num w:numId="7">
+    <w:abstractNumId w:val="2"/>
+  </w:num>
+</w:numbering>
 </file>
 
 <file path=word/styles.xml><?xml version="1.0" encoding="utf-8"?>
@@ -1149,11 +4859,6 @@
     <w:name w:val="Normal"/>
     <w:qFormat/>
     <w:rsid w:val="00DE1339"/>
-    <w:pPr>
-      <w:spacing w:after="0" w:line="360" w:lineRule="auto"/>
-      <w:ind w:firstLine="709"/>
-      <w:jc w:val="both"/>
-    </w:pPr>
     <w:rPr>
       <w:rFonts w:ascii="Times New Roman" w:eastAsia="Times New Roman" w:hAnsi="Times New Roman" w:cs="Times New Roman"/>
       <w:sz w:val="28"/>
@@ -1161,10 +4866,52 @@
       <w:lang w:eastAsia="ru-RU"/>
     </w:rPr>
   </w:style>
+  <w:style w:type="paragraph" w:styleId="1">
+    <w:name w:val="heading 1"/>
+    <w:basedOn w:val="a"/>
+    <w:next w:val="a"/>
+    <w:link w:val="10"/>
+    <w:uiPriority w:val="9"/>
+    <w:qFormat/>
+    <w:rsid w:val="006974CE"/>
+    <w:pPr>
+      <w:keepNext/>
+      <w:keepLines/>
+      <w:spacing w:before="240"/>
+      <w:jc w:val="center"/>
+      <w:outlineLvl w:val="0"/>
+    </w:pPr>
+    <w:rPr>
+      <w:rFonts w:eastAsiaTheme="majorEastAsia" w:cstheme="majorBidi"/>
+      <w:b/>
+      <w:szCs w:val="32"/>
+    </w:rPr>
+  </w:style>
+  <w:style w:type="paragraph" w:styleId="2">
+    <w:name w:val="heading 2"/>
+    <w:basedOn w:val="a"/>
+    <w:next w:val="a"/>
+    <w:link w:val="20"/>
+    <w:uiPriority w:val="9"/>
+    <w:unhideWhenUsed/>
+    <w:qFormat/>
+    <w:rsid w:val="009325A0"/>
+    <w:pPr>
+      <w:keepNext/>
+      <w:keepLines/>
+      <w:spacing w:before="40" w:after="0"/>
+      <w:outlineLvl w:val="1"/>
+    </w:pPr>
+    <w:rPr>
+      <w:rFonts w:eastAsiaTheme="majorEastAsia" w:cstheme="majorBidi"/>
+      <w:b/>
+      <w:color w:val="000000" w:themeColor="text1"/>
+      <w:szCs w:val="26"/>
+    </w:rPr>
+  </w:style>
   <w:style w:type="character" w:default="1" w:styleId="a0">
     <w:name w:val="Default Paragraph Font"/>
     <w:uiPriority w:val="1"/>
-    <w:semiHidden/>
     <w:unhideWhenUsed/>
   </w:style>
   <w:style w:type="table" w:default="1" w:styleId="a1">
@@ -1214,6 +4961,153 @@
         <w:insideV w:val="single" w:sz="4" w:space="0" w:color="auto"/>
       </w:tblBorders>
     </w:tblPr>
+  </w:style>
+  <w:style w:type="paragraph" w:styleId="a4">
+    <w:name w:val="header"/>
+    <w:basedOn w:val="a"/>
+    <w:link w:val="a5"/>
+    <w:uiPriority w:val="99"/>
+    <w:unhideWhenUsed/>
+    <w:rsid w:val="006974CE"/>
+    <w:pPr>
+      <w:tabs>
+        <w:tab w:val="center" w:pos="4677"/>
+        <w:tab w:val="right" w:pos="9355"/>
+      </w:tabs>
+      <w:spacing w:line="240" w:lineRule="auto"/>
+    </w:pPr>
+  </w:style>
+  <w:style w:type="character" w:customStyle="1" w:styleId="a5">
+    <w:name w:val="Верхний колонтитул Знак"/>
+    <w:basedOn w:val="a0"/>
+    <w:link w:val="a4"/>
+    <w:uiPriority w:val="99"/>
+    <w:rsid w:val="006974CE"/>
+    <w:rPr>
+      <w:rFonts w:ascii="Times New Roman" w:eastAsia="Times New Roman" w:hAnsi="Times New Roman" w:cs="Times New Roman"/>
+      <w:sz w:val="28"/>
+      <w:szCs w:val="24"/>
+      <w:lang w:eastAsia="ru-RU"/>
+    </w:rPr>
+  </w:style>
+  <w:style w:type="paragraph" w:styleId="a6">
+    <w:name w:val="footer"/>
+    <w:basedOn w:val="a"/>
+    <w:link w:val="a7"/>
+    <w:uiPriority w:val="99"/>
+    <w:unhideWhenUsed/>
+    <w:rsid w:val="006974CE"/>
+    <w:pPr>
+      <w:tabs>
+        <w:tab w:val="center" w:pos="4677"/>
+        <w:tab w:val="right" w:pos="9355"/>
+      </w:tabs>
+      <w:spacing w:line="240" w:lineRule="auto"/>
+    </w:pPr>
+  </w:style>
+  <w:style w:type="character" w:customStyle="1" w:styleId="a7">
+    <w:name w:val="Нижний колонтитул Знак"/>
+    <w:basedOn w:val="a0"/>
+    <w:link w:val="a6"/>
+    <w:uiPriority w:val="99"/>
+    <w:rsid w:val="006974CE"/>
+    <w:rPr>
+      <w:rFonts w:ascii="Times New Roman" w:eastAsia="Times New Roman" w:hAnsi="Times New Roman" w:cs="Times New Roman"/>
+      <w:sz w:val="28"/>
+      <w:szCs w:val="24"/>
+      <w:lang w:eastAsia="ru-RU"/>
+    </w:rPr>
+  </w:style>
+  <w:style w:type="character" w:customStyle="1" w:styleId="10">
+    <w:name w:val="Заголовок 1 Знак"/>
+    <w:basedOn w:val="a0"/>
+    <w:link w:val="1"/>
+    <w:uiPriority w:val="9"/>
+    <w:rsid w:val="006974CE"/>
+    <w:rPr>
+      <w:rFonts w:ascii="Times New Roman" w:eastAsiaTheme="majorEastAsia" w:hAnsi="Times New Roman" w:cstheme="majorBidi"/>
+      <w:b/>
+      <w:sz w:val="28"/>
+      <w:szCs w:val="32"/>
+      <w:lang w:eastAsia="ru-RU"/>
+    </w:rPr>
+  </w:style>
+  <w:style w:type="paragraph" w:styleId="a8">
+    <w:name w:val="TOC Heading"/>
+    <w:basedOn w:val="1"/>
+    <w:next w:val="a"/>
+    <w:uiPriority w:val="39"/>
+    <w:unhideWhenUsed/>
+    <w:qFormat/>
+    <w:rsid w:val="006974CE"/>
+    <w:pPr>
+      <w:jc w:val="left"/>
+      <w:outlineLvl w:val="9"/>
+    </w:pPr>
+  </w:style>
+  <w:style w:type="paragraph" w:styleId="a9">
+    <w:name w:val="List Paragraph"/>
+    <w:basedOn w:val="a"/>
+    <w:uiPriority w:val="34"/>
+    <w:qFormat/>
+    <w:rsid w:val="006974CE"/>
+    <w:pPr>
+      <w:ind w:left="720"/>
+      <w:contextualSpacing/>
+    </w:pPr>
+  </w:style>
+  <w:style w:type="paragraph" w:styleId="11">
+    <w:name w:val="toc 1"/>
+    <w:basedOn w:val="a"/>
+    <w:next w:val="a"/>
+    <w:autoRedefine/>
+    <w:uiPriority w:val="39"/>
+    <w:unhideWhenUsed/>
+    <w:rsid w:val="00BE44F0"/>
+    <w:pPr>
+      <w:spacing w:after="100"/>
+    </w:pPr>
+  </w:style>
+  <w:style w:type="character" w:styleId="aa">
+    <w:name w:val="Hyperlink"/>
+    <w:basedOn w:val="a0"/>
+    <w:uiPriority w:val="99"/>
+    <w:unhideWhenUsed/>
+    <w:rsid w:val="00BE44F0"/>
+    <w:rPr>
+      <w:color w:val="0563C1" w:themeColor="hyperlink"/>
+      <w:u w:val="single"/>
+    </w:rPr>
+  </w:style>
+  <w:style w:type="paragraph" w:styleId="ab">
+    <w:name w:val="No Spacing"/>
+    <w:uiPriority w:val="1"/>
+    <w:qFormat/>
+    <w:rsid w:val="00B32DFC"/>
+    <w:pPr>
+      <w:spacing w:after="0" w:line="240" w:lineRule="auto"/>
+    </w:pPr>
+    <w:rPr>
+      <w:rFonts w:ascii="Times New Roman" w:eastAsia="Times New Roman" w:hAnsi="Times New Roman" w:cs="Times New Roman"/>
+      <w:sz w:val="28"/>
+      <w:szCs w:val="24"/>
+      <w:lang w:eastAsia="ru-RU"/>
+    </w:rPr>
+  </w:style>
+  <w:style w:type="character" w:customStyle="1" w:styleId="20">
+    <w:name w:val="Заголовок 2 Знак"/>
+    <w:basedOn w:val="a0"/>
+    <w:link w:val="2"/>
+    <w:uiPriority w:val="9"/>
+    <w:rsid w:val="009325A0"/>
+    <w:rPr>
+      <w:rFonts w:ascii="Times New Roman" w:eastAsiaTheme="majorEastAsia" w:hAnsi="Times New Roman" w:cstheme="majorBidi"/>
+      <w:b/>
+      <w:color w:val="000000" w:themeColor="text1"/>
+      <w:sz w:val="28"/>
+      <w:szCs w:val="26"/>
+      <w:lang w:eastAsia="ru-RU"/>
+    </w:rPr>
   </w:style>
 </w:styles>
 </file>
@@ -1477,4 +5371,16 @@
     </a:ext>
   </a:extLst>
 </a:theme>
+</file>
+
+<file path=customXml/item1.xml><?xml version="1.0" encoding="utf-8"?>
+<b:Sources xmlns:b="http://schemas.openxmlformats.org/officeDocument/2006/bibliography" xmlns="http://schemas.openxmlformats.org/officeDocument/2006/bibliography" SelectedStyle="\APASixthEditionOfficeOnline.xsl" StyleName="APA" Version="6"/>
+</file>
+
+<file path=customXml/itemProps1.xml><?xml version="1.0" encoding="utf-8"?>
+<ds:datastoreItem xmlns:ds="http://schemas.openxmlformats.org/officeDocument/2006/customXml" ds:itemID="{91942007-4815-4265-81B8-9B0D45C6CD96}">
+  <ds:schemaRefs>
+    <ds:schemaRef ds:uri="http://schemas.openxmlformats.org/officeDocument/2006/bibliography"/>
+  </ds:schemaRefs>
+</ds:datastoreItem>
 </file>
--- a/University/4 sem/BD/Practice_2/Practice_2_Big_Data.docx
+++ b/University/4 sem/BD/Practice_2/Practice_2_Big_Data.docx
@@ -1794,56 +1794,40 @@
       <w:r>
         <w:t xml:space="preserve">Создать пакет </w:t>
       </w:r>
+      <w:r>
+        <w:rPr>
+          <w:lang w:val="en-US"/>
+        </w:rPr>
+        <w:t>Loginom</w:t>
+      </w:r>
+      <w:r>
+        <w:t xml:space="preserve">, </w:t>
+      </w:r>
+      <w:r>
+        <w:t xml:space="preserve">сохранить его. Создать модуль внутри пакета с названием </w:t>
+      </w:r>
+      <w:r>
+        <w:t>“</w:t>
+      </w:r>
       <w:proofErr w:type="spellStart"/>
       <w:r>
+        <w:t>Демо</w:t>
+      </w:r>
+      <w:proofErr w:type="spellEnd"/>
+      <w:r>
+        <w:t xml:space="preserve"> сценарий</w:t>
+      </w:r>
+      <w:r>
+        <w:t>”</w:t>
+      </w:r>
+      <w:r>
+        <w:t xml:space="preserve">. Перенести на полотно компонент </w:t>
+      </w:r>
+      <w:r>
         <w:rPr>
           <w:lang w:val="en-US"/>
         </w:rPr>
-        <w:t>Loginom</w:t>
-      </w:r>
-      <w:proofErr w:type="spellEnd"/>
-      <w:r>
-        <w:t xml:space="preserve">, </w:t>
-      </w:r>
-      <w:r>
-        <w:t xml:space="preserve">сохранить его. Создать модуль внутри пакета с названием </w:t>
-      </w:r>
-      <w:r>
-        <w:t>“</w:t>
-      </w:r>
-      <w:proofErr w:type="spellStart"/>
-      <w:r>
-        <w:t>Демо</w:t>
-      </w:r>
-      <w:proofErr w:type="spellEnd"/>
-      <w:r>
-        <w:t xml:space="preserve"> сценарий</w:t>
-      </w:r>
-      <w:r>
-        <w:t>”</w:t>
-      </w:r>
-      <w:r>
-        <w:t xml:space="preserve">. Перенести на полотно компонент </w:t>
-      </w:r>
-      <w:r>
-        <w:rPr>
-          <w:lang w:val="en-US"/>
-        </w:rPr>
-        <w:t>“</w:t>
-      </w:r>
-      <w:proofErr w:type="spellStart"/>
-      <w:r>
-        <w:rPr>
-          <w:lang w:val="en-US"/>
-        </w:rPr>
-        <w:t>Loginom</w:t>
-      </w:r>
-      <w:proofErr w:type="spellEnd"/>
-      <w:r>
-        <w:rPr>
-          <w:lang w:val="en-US"/>
-        </w:rPr>
-        <w:t xml:space="preserve"> Data </w:t>
+        <w:t xml:space="preserve">“Loginom Data </w:t>
       </w:r>
       <w:proofErr w:type="spellStart"/>
       <w:r>
@@ -1965,14 +1949,12 @@
       <w:r>
         <w:t>.</w:t>
       </w:r>
-      <w:proofErr w:type="spellStart"/>
       <w:r>
         <w:rPr>
           <w:lang w:val="en-US"/>
         </w:rPr>
         <w:t>lgd</w:t>
       </w:r>
-      <w:proofErr w:type="spellEnd"/>
       <w:r>
         <w:t xml:space="preserve">. </w:t>
       </w:r>
@@ -2036,7 +2018,7 @@
       <w:r>
         <w:lastRenderedPageBreak/>
         <w:pict>
-          <v:shape id="_x0000_i1037" type="#_x0000_t75" style="width:466.8pt;height:247.8pt">
+          <v:shape id="_x0000_i1029" type="#_x0000_t75" style="width:466.8pt;height:247.8pt">
             <v:imagedata r:id="rId13" o:title="visual"/>
           </v:shape>
         </w:pict>
@@ -2255,14 +2237,12 @@
       <w:r>
         <w:t xml:space="preserve">Открыть ранее созданный пакет </w:t>
       </w:r>
-      <w:proofErr w:type="spellStart"/>
       <w:r>
         <w:rPr>
           <w:lang w:val="en-US"/>
         </w:rPr>
         <w:t>lgp</w:t>
       </w:r>
-      <w:proofErr w:type="spellEnd"/>
       <w:r>
         <w:t>.</w:t>
       </w:r>
@@ -2297,7 +2277,7 @@
       </w:pPr>
       <w:r>
         <w:pict>
-          <v:shape id="_x0000_i1038" type="#_x0000_t75" style="width:466.8pt;height:317.4pt">
+          <v:shape id="_x0000_i1030" type="#_x0000_t75" style="width:466.8pt;height:317.4pt">
             <v:imagedata r:id="rId14" o:title="text_1"/>
           </v:shape>
         </w:pict>
@@ -2309,7 +2289,7 @@
       </w:pPr>
       <w:r>
         <w:pict>
-          <v:shape id="_x0000_i1039" type="#_x0000_t75" style="width:466.8pt;height:249.6pt">
+          <v:shape id="_x0000_i1031" type="#_x0000_t75" style="width:466.8pt;height:249.6pt">
             <v:imagedata r:id="rId15" o:title="text_2"/>
           </v:shape>
         </w:pict>
@@ -2322,7 +2302,7 @@
       <w:r>
         <w:lastRenderedPageBreak/>
         <w:pict>
-          <v:shape id="_x0000_i1040" type="#_x0000_t75" style="width:467.4pt;height:175.2pt">
+          <v:shape id="_x0000_i1032" type="#_x0000_t75" style="width:467.4pt;height:175.2pt">
             <v:imagedata r:id="rId16" o:title="text_perenes"/>
           </v:shape>
         </w:pict>
@@ -2334,7 +2314,7 @@
       </w:pPr>
       <w:r>
         <w:pict>
-          <v:shape id="_x0000_i1042" type="#_x0000_t75" style="width:467.4pt;height:342.6pt">
+          <v:shape id="_x0000_i1033" type="#_x0000_t75" style="width:467.4pt;height:342.6pt">
             <v:imagedata r:id="rId17" o:title="vse_ok"/>
           </v:shape>
         </w:pict>
@@ -2408,7 +2388,7 @@
       </w:pPr>
       <w:r>
         <w:pict>
-          <v:shape id="_x0000_i1043" type="#_x0000_t75" style="width:252.6pt;height:193.8pt">
+          <v:shape id="_x0000_i1034" type="#_x0000_t75" style="width:252.6pt;height:193.8pt">
             <v:imagedata r:id="rId18" o:title="check"/>
           </v:shape>
         </w:pict>
@@ -2420,7 +2400,7 @@
       </w:pPr>
       <w:r>
         <w:pict>
-          <v:shape id="_x0000_i1050" type="#_x0000_t75" style="width:163.8pt;height:77.4pt">
+          <v:shape id="_x0000_i1035" type="#_x0000_t75" style="width:163.8pt;height:77.4pt">
             <v:imagedata r:id="rId19" o:title="connect"/>
           </v:shape>
         </w:pict>
@@ -2432,7 +2412,7 @@
       </w:pPr>
       <w:r>
         <w:pict>
-          <v:shape id="_x0000_i1051" type="#_x0000_t75" style="width:253.8pt;height:111.6pt">
+          <v:shape id="_x0000_i1036" type="#_x0000_t75" style="width:253.8pt;height:111.6pt">
             <v:imagedata r:id="rId20" o:title="invoices"/>
           </v:shape>
         </w:pict>
@@ -2445,7 +2425,7 @@
       <w:r>
         <w:lastRenderedPageBreak/>
         <w:pict>
-          <v:shape id="_x0000_i1052" type="#_x0000_t75" style="width:467.4pt;height:347.4pt">
+          <v:shape id="_x0000_i1037" type="#_x0000_t75" style="width:467.4pt;height:347.4pt">
             <v:imagedata r:id="rId21" o:title="check_invoices"/>
           </v:shape>
         </w:pict>
@@ -2486,7 +2466,7 @@
       </w:pPr>
       <w:r>
         <w:pict>
-          <v:shape id="_x0000_i1053" type="#_x0000_t75" style="width:467.4pt;height:247.8pt">
+          <v:shape id="_x0000_i1038" type="#_x0000_t75" style="width:467.4pt;height:247.8pt">
             <v:imagedata r:id="rId22" o:title="ne_pustoi"/>
           </v:shape>
         </w:pict>
@@ -2498,7 +2478,7 @@
       </w:pPr>
       <w:r>
         <w:pict>
-          <v:shape id="_x0000_i1054" type="#_x0000_t75" style="width:467.4pt;height:347.4pt">
+          <v:shape id="_x0000_i1039" type="#_x0000_t75" style="width:467.4pt;height:347.4pt">
             <v:imagedata r:id="rId23" o:title="dilter_data"/>
           </v:shape>
         </w:pict>
@@ -2542,7 +2522,7 @@
       </w:pPr>
       <w:r>
         <w:pict>
-          <v:shape id="_x0000_i1055" type="#_x0000_t75" style="width:467.4pt;height:161.4pt">
+          <v:shape id="_x0000_i1040" type="#_x0000_t75" style="width:467.4pt;height:161.4pt">
             <v:imagedata r:id="rId24" o:title="chill"/>
           </v:shape>
         </w:pict>
@@ -2554,7 +2534,7 @@
       </w:pPr>
       <w:r>
         <w:pict>
-          <v:shape id="_x0000_i1056" type="#_x0000_t75" style="width:467.4pt;height:351pt">
+          <v:shape id="_x0000_i1041" type="#_x0000_t75" style="width:467.4pt;height:351pt">
             <v:imagedata r:id="rId25" o:title="vse_ok"/>
           </v:shape>
         </w:pict>
@@ -2607,7 +2587,7 @@
       </w:pPr>
       <w:r>
         <w:pict>
-          <v:shape id="_x0000_i1057" type="#_x0000_t75" style="width:467.4pt;height:342.6pt">
+          <v:shape id="_x0000_i1042" type="#_x0000_t75" style="width:467.4pt;height:342.6pt">
             <v:imagedata r:id="rId26" o:title="zamena"/>
           </v:shape>
         </w:pict>
@@ -2619,7 +2599,7 @@
       </w:pPr>
       <w:r>
         <w:pict>
-          <v:shape id="_x0000_i1058" type="#_x0000_t75" style="width:366pt;height:273pt">
+          <v:shape id="_x0000_i1043" type="#_x0000_t75" style="width:366pt;height:273pt">
             <v:imagedata r:id="rId27" o:title="check"/>
           </v:shape>
         </w:pict>
@@ -2655,7 +2635,7 @@
       </w:pPr>
       <w:r>
         <w:pict>
-          <v:shape id="_x0000_i1061" type="#_x0000_t75" style="width:467.4pt;height:271.8pt">
+          <v:shape id="_x0000_i1044" type="#_x0000_t75" style="width:467.4pt;height:271.8pt">
             <v:imagedata r:id="rId28" o:title="Screenshot_1"/>
           </v:shape>
         </w:pict>
@@ -2667,7 +2647,7 @@
       </w:pPr>
       <w:r>
         <w:pict>
-          <v:shape id="_x0000_i1062" type="#_x0000_t75" style="width:434.4pt;height:327pt">
+          <v:shape id="_x0000_i1045" type="#_x0000_t75" style="width:434.4pt;height:327pt">
             <v:imagedata r:id="rId29" o:title="check1"/>
           </v:shape>
         </w:pict>
@@ -2680,7 +2660,7 @@
       <w:r>
         <w:lastRenderedPageBreak/>
         <w:pict>
-          <v:shape id="_x0000_i1064" type="#_x0000_t75" style="width:467.4pt;height:348pt">
+          <v:shape id="_x0000_i1046" type="#_x0000_t75" style="width:467.4pt;height:348pt">
             <v:imagedata r:id="rId30" o:title="check2"/>
           </v:shape>
         </w:pict>
@@ -2745,7 +2725,7 @@
       </w:pPr>
       <w:r>
         <w:pict>
-          <v:shape id="_x0000_i1065" type="#_x0000_t75" style="width:467.4pt;height:353.4pt">
+          <v:shape id="_x0000_i1047" type="#_x0000_t75" style="width:467.4pt;height:353.4pt">
             <v:imagedata r:id="rId31" o:title="9"/>
           </v:shape>
         </w:pict>
@@ -2789,7 +2769,7 @@
       </w:pPr>
       <w:r>
         <w:pict>
-          <v:shape id="_x0000_i1112" type="#_x0000_t75" style="width:466.8pt;height:294.6pt">
+          <v:shape id="_x0000_i1048" type="#_x0000_t75" style="width:466.8pt;height:294.6pt">
             <v:imagedata r:id="rId32" o:title="data_zamera"/>
           </v:shape>
         </w:pict>
@@ -2801,7 +2781,7 @@
       </w:pPr>
       <w:r>
         <w:pict>
-          <v:shape id="_x0000_i1113" type="#_x0000_t75" style="width:425.4pt;height:319.8pt">
+          <v:shape id="_x0000_i1049" type="#_x0000_t75" style="width:425.4pt;height:319.8pt">
             <v:imagedata r:id="rId33" o:title="check"/>
           </v:shape>
         </w:pict>
@@ -2858,7 +2838,7 @@
       </w:pPr>
       <w:r>
         <w:pict>
-          <v:shape id="_x0000_i1115" type="#_x0000_t75" style="width:466.2pt;height:291.6pt">
+          <v:shape id="_x0000_i1050" type="#_x0000_t75" style="width:466.2pt;height:291.6pt">
             <v:imagedata r:id="rId34" o:title="group"/>
           </v:shape>
         </w:pict>
@@ -2870,7 +2850,7 @@
       </w:pPr>
       <w:r>
         <w:pict>
-          <v:shape id="_x0000_i1116" type="#_x0000_t75" style="width:439.2pt;height:327pt">
+          <v:shape id="_x0000_i1051" type="#_x0000_t75" style="width:439.2pt;height:327pt">
             <v:imagedata r:id="rId35" o:title="check"/>
           </v:shape>
         </w:pict>
@@ -2909,7 +2889,7 @@
       </w:pPr>
       <w:r>
         <w:pict>
-          <v:shape id="_x0000_i1120" type="#_x0000_t75" style="width:467.4pt;height:269.4pt">
+          <v:shape id="_x0000_i1052" type="#_x0000_t75" style="width:467.4pt;height:269.4pt">
             <v:imagedata r:id="rId36" o:title="1"/>
           </v:shape>
         </w:pict>
@@ -2921,7 +2901,7 @@
       </w:pPr>
       <w:r>
         <w:pict>
-          <v:shape id="_x0000_i1121" type="#_x0000_t75" style="width:467.4pt;height:244.8pt">
+          <v:shape id="_x0000_i1053" type="#_x0000_t75" style="width:467.4pt;height:244.8pt">
             <v:imagedata r:id="rId37" o:title="2"/>
           </v:shape>
         </w:pict>
@@ -2976,7 +2956,7 @@
       </w:pPr>
       <w:r>
         <w:pict>
-          <v:shape id="_x0000_i1122" type="#_x0000_t75" style="width:467.4pt;height:349.2pt">
+          <v:shape id="_x0000_i1054" type="#_x0000_t75" style="width:467.4pt;height:349.2pt">
             <v:imagedata r:id="rId38" o:title="206_export_import_fast"/>
           </v:shape>
         </w:pict>
@@ -3146,7 +3126,10 @@
         <w:rPr>
           <w:lang w:val="en-US"/>
         </w:rPr>
-        <w:t xml:space="preserve">Value </w:t>
+        <w:t>Value</w:t>
+      </w:r>
+      <w:r>
+        <w:t xml:space="preserve"> </w:t>
       </w:r>
       <w:r>
         <w:t>содержит сумму сделки,</w:t>
@@ -3165,9 +3148,6 @@
       </w:r>
       <w:proofErr w:type="spellEnd"/>
       <w:r>
-        <w:rPr>
-          <w:lang w:val="en-US"/>
-        </w:rPr>
         <w:t xml:space="preserve"> </w:t>
       </w:r>
       <w:r>
@@ -3272,7 +3252,7 @@
       </w:pPr>
       <w:r>
         <w:pict>
-          <v:shape id="_x0000_i1126" type="#_x0000_t75" style="width:467.4pt;height:358.8pt">
+          <v:shape id="_x0000_i1055" type="#_x0000_t75" style="width:467.4pt;height:358.8pt">
             <v:imagedata r:id="rId39" o:title="filter_empty"/>
           </v:shape>
         </w:pict>
@@ -3285,7 +3265,7 @@
       <w:r>
         <w:lastRenderedPageBreak/>
         <w:pict>
-          <v:shape id="_x0000_i1123" type="#_x0000_t75" style="width:468pt;height:352.2pt">
+          <v:shape id="_x0000_i1056" type="#_x0000_t75" style="width:468pt;height:352.2pt">
             <v:imagedata r:id="rId40" o:title="empty_check"/>
           </v:shape>
         </w:pict>
@@ -3350,7 +3330,7 @@
       </w:pPr>
       <w:r>
         <w:pict>
-          <v:shape id="_x0000_i1127" type="#_x0000_t75" style="width:409.8pt;height:245.4pt">
+          <v:shape id="_x0000_i1057" type="#_x0000_t75" style="width:409.8pt;height:245.4pt">
             <v:imagedata r:id="rId41" o:title="unique_group"/>
           </v:shape>
         </w:pict>
@@ -3376,11 +3356,1560 @@
         <w:pStyle w:val="ab"/>
         <w:jc w:val="both"/>
       </w:pPr>
+      <w:r>
+        <w:t>Импортировать данные таможенной статистики по экспорту и импорту в регионах РФ за 2018 год.</w:t>
+      </w:r>
+    </w:p>
+    <w:p>
+      <w:pPr>
+        <w:pStyle w:val="ab"/>
+        <w:jc w:val="both"/>
+      </w:pPr>
+      <w:r>
+        <w:pict>
+          <v:shape id="_x0000_i1058" type="#_x0000_t75" style="width:467.4pt;height:349.8pt">
+            <v:imagedata r:id="rId42" o:title="2018_export_inport_fast"/>
+          </v:shape>
+        </w:pict>
+      </w:r>
+    </w:p>
+    <w:p>
+      <w:pPr>
+        <w:pStyle w:val="ab"/>
+        <w:numPr>
+          <w:ilvl w:val="0"/>
+          <w:numId w:val="8"/>
+        </w:numPr>
+        <w:jc w:val="both"/>
+      </w:pPr>
+      <w:r>
+        <w:t>Сколько строк имеет выборка данных за 2018 год?</w:t>
+      </w:r>
+    </w:p>
+    <w:p>
+      <w:pPr>
+        <w:pStyle w:val="ab"/>
+        <w:jc w:val="both"/>
+      </w:pPr>
+      <w:r>
+        <w:t>Данная выборка имеет 4 466 172 строк.</w:t>
+      </w:r>
+    </w:p>
+    <w:p>
+      <w:pPr>
+        <w:pStyle w:val="ab"/>
+        <w:numPr>
+          <w:ilvl w:val="0"/>
+          <w:numId w:val="8"/>
+        </w:numPr>
+        <w:jc w:val="both"/>
+      </w:pPr>
+      <w:r>
+        <w:t>Какое количество столбцов имеет данная выборка?</w:t>
+      </w:r>
+    </w:p>
+    <w:p>
+      <w:pPr>
+        <w:pStyle w:val="ab"/>
+        <w:jc w:val="both"/>
+      </w:pPr>
+      <w:r>
+        <w:t>В данной выборке так же 10 столбцов.</w:t>
+      </w:r>
+    </w:p>
+    <w:p>
+      <w:pPr>
+        <w:pStyle w:val="ab"/>
+        <w:numPr>
+          <w:ilvl w:val="0"/>
+          <w:numId w:val="8"/>
+        </w:numPr>
+        <w:jc w:val="both"/>
+      </w:pPr>
+      <w:r>
+        <w:t xml:space="preserve">Имеются ли в данных пропуски? На основе компонентов </w:t>
+      </w:r>
+      <w:r>
+        <w:rPr>
+          <w:b/>
+          <w:bCs/>
+        </w:rPr>
+        <w:t xml:space="preserve">таблица в переменные, группировка, </w:t>
+      </w:r>
+      <w:r>
+        <w:t>визуализатор</w:t>
+      </w:r>
+      <w:r>
+        <w:rPr>
+          <w:b/>
+          <w:bCs/>
+        </w:rPr>
+        <w:t xml:space="preserve"> статистика</w:t>
+      </w:r>
+      <w:r>
+        <w:t>, ответьте на вопрос о количестве пропущенных значений в каждом из столбцов выборки данных (можно</w:t>
+      </w:r>
+      <w:r>
+        <w:t xml:space="preserve"> использовать что-то одно). </w:t>
+      </w:r>
+    </w:p>
+    <w:p>
+      <w:pPr>
+        <w:pStyle w:val="ab"/>
+        <w:jc w:val="both"/>
+      </w:pPr>
+      <w:r>
+        <w:t>Проверим на наличие пропусков с помощью фильтра.</w:t>
+      </w:r>
+    </w:p>
+    <w:p>
+      <w:pPr>
+        <w:pStyle w:val="ab"/>
+        <w:jc w:val="both"/>
+      </w:pPr>
+      <w:r>
+        <w:lastRenderedPageBreak/>
+        <w:pict>
+          <v:shape id="_x0000_i1059" type="#_x0000_t75" style="width:467.4pt;height:358.8pt">
+            <v:imagedata r:id="rId39" o:title="filter_empty"/>
+          </v:shape>
+        </w:pict>
+      </w:r>
+    </w:p>
+    <w:p>
+      <w:pPr>
+        <w:pStyle w:val="ab"/>
+        <w:jc w:val="both"/>
+      </w:pPr>
+    </w:p>
+    <w:p>
+      <w:pPr>
+        <w:pStyle w:val="ab"/>
+        <w:jc w:val="both"/>
+      </w:pPr>
+      <w:r>
+        <w:pict>
+          <v:shape id="_x0000_i1062" type="#_x0000_t75" style="width:465.6pt;height:47.4pt">
+            <v:imagedata r:id="rId43" o:title="2018_count_miss"/>
+          </v:shape>
+        </w:pict>
+      </w:r>
+    </w:p>
+    <w:p>
+      <w:pPr>
+        <w:pStyle w:val="ab"/>
+        <w:jc w:val="both"/>
+      </w:pPr>
+    </w:p>
+    <w:p>
+      <w:pPr>
+        <w:pStyle w:val="ab"/>
+        <w:jc w:val="both"/>
+      </w:pPr>
+      <w:r>
+        <w:t>Видим, что в данной выборке данных имеются пропуски, а именно</w:t>
+      </w:r>
+      <w:r>
+        <w:t>:</w:t>
+      </w:r>
+    </w:p>
+    <w:p>
+      <w:pPr>
+        <w:pStyle w:val="ab"/>
+        <w:jc w:val="both"/>
+      </w:pPr>
+      <w:r>
+        <w:rPr>
+          <w:lang w:val="en-US"/>
+        </w:rPr>
+        <w:t>Value</w:t>
+      </w:r>
+      <w:r>
+        <w:t xml:space="preserve"> </w:t>
+      </w:r>
+      <w:r>
+        <w:t xml:space="preserve">имеет 4 256 531 пропуск, в </w:t>
+      </w:r>
+      <w:proofErr w:type="spellStart"/>
+      <w:r>
+        <w:rPr>
+          <w:lang w:val="en-US"/>
+        </w:rPr>
+        <w:t>netto</w:t>
+      </w:r>
+      <w:proofErr w:type="spellEnd"/>
+      <w:r>
+        <w:t xml:space="preserve"> 3 096 973 пропусков, а </w:t>
+      </w:r>
+      <w:r>
+        <w:rPr>
+          <w:lang w:val="en-US"/>
+        </w:rPr>
+        <w:t>quantity</w:t>
+      </w:r>
+      <w:r>
+        <w:t xml:space="preserve"> </w:t>
+      </w:r>
+      <w:r>
+        <w:t xml:space="preserve">содержит </w:t>
+      </w:r>
+      <w:r>
+        <w:t>138</w:t>
+      </w:r>
+      <w:r>
+        <w:rPr>
+          <w:lang w:val="en-US"/>
+        </w:rPr>
+        <w:t> </w:t>
+      </w:r>
+      <w:r>
+        <w:t xml:space="preserve">653 </w:t>
+      </w:r>
+      <w:r>
+        <w:t>пропуска.</w:t>
+      </w:r>
+    </w:p>
+    <w:p>
+      <w:pPr>
+        <w:pStyle w:val="ab"/>
+        <w:numPr>
+          <w:ilvl w:val="0"/>
+          <w:numId w:val="8"/>
+        </w:numPr>
+        <w:jc w:val="both"/>
+      </w:pPr>
+      <w:r>
+        <w:t xml:space="preserve">Сколько уникальных стран участников торговли перечислено в поле </w:t>
+      </w:r>
+      <w:r>
+        <w:rPr>
+          <w:b/>
+          <w:bCs/>
+          <w:lang w:val="en-US"/>
+        </w:rPr>
+        <w:t>country</w:t>
+      </w:r>
+      <w:r>
+        <w:t>?</w:t>
+      </w:r>
+    </w:p>
+    <w:p>
+      <w:pPr>
+        <w:pStyle w:val="ab"/>
+        <w:numPr>
+          <w:ilvl w:val="0"/>
+          <w:numId w:val="8"/>
+        </w:numPr>
+        <w:jc w:val="both"/>
+      </w:pPr>
+      <w:r>
+        <w:t xml:space="preserve">Сколько уникальных регионов России участвовало в торговле (поле </w:t>
+      </w:r>
+      <w:r>
+        <w:rPr>
+          <w:b/>
+          <w:bCs/>
+          <w:lang w:val="en-US"/>
+        </w:rPr>
+        <w:t>region</w:t>
+      </w:r>
+      <w:r>
+        <w:t>)?</w:t>
+      </w:r>
+    </w:p>
+    <w:p>
+      <w:pPr>
+        <w:pStyle w:val="ab"/>
+        <w:jc w:val="both"/>
+      </w:pPr>
+      <w:r>
+        <w:pict>
+          <v:shape id="_x0000_i1063" type="#_x0000_t75" style="width:463.2pt;height:43.8pt">
+            <v:imagedata r:id="rId44" o:title="unique_count"/>
+          </v:shape>
+        </w:pict>
+      </w:r>
+    </w:p>
+    <w:p>
+      <w:pPr>
+        <w:pStyle w:val="ab"/>
+        <w:jc w:val="both"/>
+      </w:pPr>
+      <w:r>
+        <w:t>Сформируйте вывод о динамике качества данных собираемой статистики во времени и перечислите поля, дальнейший анализ по которым будет репрезентативен и валиден.</w:t>
+      </w:r>
+    </w:p>
+    <w:p>
+      <w:pPr>
+        <w:pStyle w:val="ab"/>
+        <w:jc w:val="both"/>
+      </w:pPr>
+      <w:r>
+        <w:t>Вывод</w:t>
+      </w:r>
+      <w:r>
+        <w:t xml:space="preserve">: </w:t>
+      </w:r>
+      <w:r>
+        <w:t>Качество данных собираемой статистики с 2016 по 2018 значительно ухудшилось в виду большого количества пустых значений.</w:t>
+      </w:r>
+    </w:p>
+    <w:p>
+      <w:r>
+        <w:br w:type="page"/>
+      </w:r>
+    </w:p>
+    <w:p>
+      <w:pPr>
+        <w:pStyle w:val="2"/>
+      </w:pPr>
+      <w:r>
+        <w:lastRenderedPageBreak/>
+        <w:t>Часть 3</w:t>
+      </w:r>
+    </w:p>
+    <w:p>
+      <w:pPr>
+        <w:pStyle w:val="ab"/>
+        <w:jc w:val="both"/>
+      </w:pPr>
+      <w:r>
+        <w:t>Для импортированной выборки за 2016 год на основе компонентов трансформации данных отобразите:</w:t>
+      </w:r>
+    </w:p>
+    <w:p>
+      <w:pPr>
+        <w:pStyle w:val="ab"/>
+        <w:numPr>
+          <w:ilvl w:val="0"/>
+          <w:numId w:val="9"/>
+        </w:numPr>
+        <w:jc w:val="both"/>
+      </w:pPr>
+      <w:r>
+        <w:t xml:space="preserve">Перечень уникальных стран-участниц торговли в поле </w:t>
+      </w:r>
+      <w:r>
+        <w:rPr>
+          <w:b/>
+          <w:bCs/>
+          <w:lang w:val="en-US"/>
+        </w:rPr>
+        <w:t>country</w:t>
+      </w:r>
+      <w:r>
+        <w:t xml:space="preserve"> </w:t>
+      </w:r>
+      <w:r>
+        <w:t>с помощью компонента группировка (отсорт</w:t>
+      </w:r>
+      <w:r>
+        <w:t>ируйте значения по возрастанию).</w:t>
+      </w:r>
+    </w:p>
+    <w:p>
+      <w:pPr>
+        <w:pStyle w:val="ab"/>
+        <w:jc w:val="both"/>
+      </w:pPr>
+      <w:r>
+        <w:pict>
+          <v:shape id="_x0000_i1064" type="#_x0000_t75" style="width:124.2pt;height:479.4pt">
+            <v:imagedata r:id="rId45" o:title="country_unique"/>
+          </v:shape>
+        </w:pict>
+      </w:r>
+    </w:p>
+    <w:p>
+      <w:pPr>
+        <w:pStyle w:val="ab"/>
+        <w:numPr>
+          <w:ilvl w:val="0"/>
+          <w:numId w:val="9"/>
+        </w:numPr>
+        <w:jc w:val="both"/>
+      </w:pPr>
+      <w:r>
+        <w:t xml:space="preserve">Перечень уникальных регионов России участников торговли в поле </w:t>
+      </w:r>
+      <w:r>
+        <w:rPr>
+          <w:b/>
+          <w:bCs/>
+          <w:lang w:val="en-US"/>
+        </w:rPr>
+        <w:t>region</w:t>
+      </w:r>
+      <w:r>
+        <w:t xml:space="preserve"> с помощью компонента группировка (отсортируйте значения по возрастанию)</w:t>
+      </w:r>
+      <w:r>
+        <w:t>.</w:t>
+      </w:r>
+      <w:r>
+        <w:t xml:space="preserve"> </w:t>
+      </w:r>
+    </w:p>
+    <w:p>
+      <w:pPr>
+        <w:pStyle w:val="ab"/>
+        <w:jc w:val="both"/>
+      </w:pPr>
+      <w:r>
+        <w:lastRenderedPageBreak/>
+        <w:pict>
+          <v:shape id="_x0000_i1065" type="#_x0000_t75" style="width:113.4pt;height:477pt">
+            <v:imagedata r:id="rId46" o:title="unique_region"/>
+          </v:shape>
+        </w:pict>
+      </w:r>
+    </w:p>
+    <w:p>
+      <w:pPr>
+        <w:pStyle w:val="ab"/>
+        <w:numPr>
+          <w:ilvl w:val="0"/>
+          <w:numId w:val="9"/>
+        </w:numPr>
+        <w:jc w:val="both"/>
+      </w:pPr>
+      <w:r>
+        <w:t>Пере</w:t>
+      </w:r>
+      <w:r>
+        <w:t xml:space="preserve">чень уникальных категорий товаров по ТН ВЭД, перевозимых через таможню в поле </w:t>
+      </w:r>
+      <w:r>
+        <w:rPr>
+          <w:b/>
+          <w:bCs/>
+          <w:lang w:val="en-US"/>
+        </w:rPr>
+        <w:t>code</w:t>
+      </w:r>
+      <w:r>
+        <w:t xml:space="preserve"> с помощью компонента группировка (отсортируйте значения по возрастанию</w:t>
+      </w:r>
+      <w:r>
+        <w:t>.</w:t>
+      </w:r>
+    </w:p>
+    <w:p>
+      <w:pPr>
+        <w:pStyle w:val="ab"/>
+        <w:jc w:val="both"/>
+      </w:pPr>
+      <w:r>
+        <w:lastRenderedPageBreak/>
+        <w:pict>
+          <v:shape id="_x0000_i1066" type="#_x0000_t75" style="width:126pt;height:481.8pt">
+            <v:imagedata r:id="rId47" o:title="unique_code"/>
+          </v:shape>
+        </w:pict>
+      </w:r>
+    </w:p>
+    <w:p>
+      <w:pPr>
+        <w:pStyle w:val="ab"/>
+        <w:numPr>
+          <w:ilvl w:val="0"/>
+          <w:numId w:val="9"/>
+        </w:numPr>
+        <w:jc w:val="both"/>
+      </w:pPr>
+      <w:r>
+        <w:t xml:space="preserve">Перечень уникальных кодов федеральных округов по полю </w:t>
+      </w:r>
+      <w:r>
+        <w:rPr>
+          <w:b/>
+          <w:bCs/>
+          <w:lang w:val="en-US"/>
+        </w:rPr>
+        <w:t>district</w:t>
+      </w:r>
+      <w:r>
+        <w:t xml:space="preserve"> с помощью компонента группировка (отсортируйте значения по возрастанию)</w:t>
+      </w:r>
+      <w:r>
+        <w:t>.</w:t>
+      </w:r>
+    </w:p>
+    <w:p>
+      <w:pPr>
+        <w:pStyle w:val="ab"/>
+        <w:jc w:val="both"/>
+      </w:pPr>
+      <w:r>
+        <w:lastRenderedPageBreak/>
+        <w:pict>
+          <v:shape id="_x0000_i1075" type="#_x0000_t75" style="width:143.4pt;height:237.6pt">
+            <v:imagedata r:id="rId48" o:title="unique_district"/>
+          </v:shape>
+        </w:pict>
+      </w:r>
+    </w:p>
+    <w:p>
+      <w:pPr>
+        <w:pStyle w:val="ab"/>
+        <w:jc w:val="both"/>
+      </w:pPr>
+    </w:p>
+    <w:p>
+      <w:r>
+        <w:br w:type="page"/>
+      </w:r>
+    </w:p>
+    <w:p>
+      <w:pPr>
+        <w:pStyle w:val="2"/>
+      </w:pPr>
+      <w:r>
+        <w:lastRenderedPageBreak/>
+        <w:t>Часть 4</w:t>
+      </w:r>
+    </w:p>
+    <w:p>
+      <w:pPr>
+        <w:pStyle w:val="ab"/>
+        <w:jc w:val="both"/>
+      </w:pPr>
+    </w:p>
+    <w:p>
+      <w:pPr>
+        <w:pStyle w:val="ab"/>
+        <w:jc w:val="both"/>
+      </w:pPr>
+      <w:r>
+        <w:t>Импортировать в сценарий выборки данных</w:t>
+      </w:r>
+      <w:r>
+        <w:t>:</w:t>
+      </w:r>
+    </w:p>
+    <w:p>
+      <w:pPr>
+        <w:pStyle w:val="ab"/>
+        <w:jc w:val="both"/>
+      </w:pPr>
+    </w:p>
+    <w:p>
+      <w:pPr>
+        <w:pStyle w:val="ab"/>
+        <w:numPr>
+          <w:ilvl w:val="0"/>
+          <w:numId w:val="9"/>
+        </w:numPr>
+        <w:jc w:val="both"/>
+      </w:pPr>
+      <w:r>
+        <w:t xml:space="preserve">Файл данных с кодами стран мира ОКСМ в формате </w:t>
+      </w:r>
+      <w:r>
+        <w:rPr>
+          <w:lang w:val="en-US"/>
+        </w:rPr>
+        <w:t>alpha</w:t>
+      </w:r>
+      <w:r>
+        <w:t>2</w:t>
+      </w:r>
+      <w:r>
+        <w:t xml:space="preserve">, в кодировке </w:t>
+      </w:r>
+      <w:r>
+        <w:rPr>
+          <w:lang w:val="en-US"/>
+        </w:rPr>
+        <w:t>UTF</w:t>
+      </w:r>
+      <w:r>
+        <w:t>-8 с разделителем столбцов табуляцией. Исключить из полей импортируемой таблицы</w:t>
+      </w:r>
+      <w:r>
+        <w:rPr>
+          <w:lang w:val="en-US"/>
+        </w:rPr>
+        <w:t xml:space="preserve">: </w:t>
+      </w:r>
+      <w:proofErr w:type="spellStart"/>
+      <w:r>
+        <w:rPr>
+          <w:lang w:val="en-US"/>
+        </w:rPr>
+        <w:t>fullname</w:t>
+      </w:r>
+      <w:proofErr w:type="spellEnd"/>
+      <w:r>
+        <w:rPr>
+          <w:lang w:val="en-US"/>
+        </w:rPr>
+        <w:t xml:space="preserve">, English, alpha3, </w:t>
+      </w:r>
+      <w:proofErr w:type="spellStart"/>
+      <w:r>
+        <w:rPr>
+          <w:lang w:val="en-US"/>
+        </w:rPr>
+        <w:t>iso</w:t>
+      </w:r>
+      <w:proofErr w:type="spellEnd"/>
+      <w:r>
+        <w:rPr>
+          <w:lang w:val="en-US"/>
+        </w:rPr>
+        <w:t>.</w:t>
+      </w:r>
+    </w:p>
+    <w:p>
+      <w:pPr>
+        <w:pStyle w:val="ab"/>
+        <w:jc w:val="both"/>
+      </w:pPr>
+    </w:p>
+    <w:p>
+      <w:pPr>
+        <w:pStyle w:val="ab"/>
+        <w:jc w:val="both"/>
+        <w:rPr>
+          <w:lang w:val="en-US"/>
+        </w:rPr>
+      </w:pPr>
+      <w:r>
+        <w:rPr>
+          <w:lang w:val="en-US"/>
+        </w:rPr>
+        <w:pict>
+          <v:shape id="_x0000_i1077" type="#_x0000_t75" style="width:467.4pt;height:351.6pt">
+            <v:imagedata r:id="rId49" o:title="okms_kick"/>
+          </v:shape>
+        </w:pict>
+      </w:r>
+    </w:p>
+    <w:p>
+      <w:pPr>
+        <w:pStyle w:val="ab"/>
+        <w:jc w:val="both"/>
+      </w:pPr>
+    </w:p>
+    <w:p>
+      <w:pPr>
+        <w:pStyle w:val="ab"/>
+        <w:jc w:val="both"/>
+      </w:pPr>
+      <w:r>
+        <w:lastRenderedPageBreak/>
+        <w:pict>
+          <v:shape id="_x0000_i1076" type="#_x0000_t75" style="width:467.4pt;height:304.8pt">
+            <v:imagedata r:id="rId50" o:title="data"/>
+          </v:shape>
+        </w:pict>
+      </w:r>
+    </w:p>
+    <w:p>
+      <w:pPr>
+        <w:pStyle w:val="ab"/>
+        <w:jc w:val="both"/>
+      </w:pPr>
+    </w:p>
+    <w:p>
+      <w:pPr>
+        <w:pStyle w:val="ab"/>
+        <w:jc w:val="both"/>
+      </w:pPr>
+    </w:p>
+    <w:p>
+      <w:pPr>
+        <w:pStyle w:val="ab"/>
+        <w:jc w:val="both"/>
+      </w:pPr>
+    </w:p>
+    <w:p>
+      <w:pPr>
+        <w:pStyle w:val="ab"/>
+        <w:jc w:val="both"/>
+      </w:pPr>
+    </w:p>
+    <w:p>
+      <w:pPr>
+        <w:pStyle w:val="ab"/>
+        <w:numPr>
+          <w:ilvl w:val="0"/>
+          <w:numId w:val="9"/>
+        </w:numPr>
+        <w:jc w:val="both"/>
+      </w:pPr>
+      <w:r>
+        <w:t>Файл данных с информацией о федеральных округах</w:t>
+      </w:r>
+      <w:r>
+        <w:t xml:space="preserve">, в кодировке </w:t>
+      </w:r>
+      <w:r>
+        <w:rPr>
+          <w:lang w:val="en-US"/>
+        </w:rPr>
+        <w:t>ANSI</w:t>
+      </w:r>
+      <w:r>
+        <w:t xml:space="preserve"> с разделителем столбцов табуляцией. Изменить тип поля №</w:t>
+      </w:r>
+      <w:r>
+        <w:t xml:space="preserve"> </w:t>
+      </w:r>
+      <w:r>
+        <w:t>на строковый тип данных. Исключить из рассмотрения все поля, кроме</w:t>
+      </w:r>
+      <w:r>
+        <w:t xml:space="preserve">: </w:t>
+      </w:r>
+      <w:r>
+        <w:t>№, Название ФО, Сокр., Кол-во субъектов, Админ. Центр.</w:t>
+      </w:r>
+    </w:p>
+    <w:p>
+      <w:pPr>
+        <w:pStyle w:val="ab"/>
+        <w:jc w:val="both"/>
+      </w:pPr>
+    </w:p>
+    <w:p>
+      <w:pPr>
+        <w:pStyle w:val="ab"/>
+        <w:jc w:val="both"/>
+      </w:pPr>
+      <w:r>
+        <w:lastRenderedPageBreak/>
+        <w:pict>
+          <v:shape id="_x0000_i1090" type="#_x0000_t75" style="width:467.4pt;height:350.4pt">
+            <v:imagedata r:id="rId51" o:title="strokoviy"/>
+          </v:shape>
+        </w:pict>
+      </w:r>
+    </w:p>
+    <w:p>
+      <w:pPr>
+        <w:pStyle w:val="ab"/>
+        <w:jc w:val="both"/>
+      </w:pPr>
+      <w:r>
+        <w:pict>
+          <v:shape id="_x0000_i1093" type="#_x0000_t75" style="width:462pt;height:235.8pt">
+            <v:imagedata r:id="rId52" o:title="okato_cick" cropbottom="22176f"/>
+          </v:shape>
+        </w:pict>
+      </w:r>
+    </w:p>
+    <w:p>
+      <w:pPr>
+        <w:pStyle w:val="ab"/>
+        <w:jc w:val="both"/>
+      </w:pPr>
+    </w:p>
+    <w:p>
+      <w:pPr>
+        <w:pStyle w:val="ab"/>
+        <w:jc w:val="both"/>
+      </w:pPr>
+      <w:r>
+        <w:lastRenderedPageBreak/>
+        <w:pict>
+          <v:shape id="_x0000_i1096" type="#_x0000_t75" style="width:467.4pt;height:207.6pt">
+            <v:imagedata r:id="rId53" o:title="okato_data"/>
+          </v:shape>
+        </w:pict>
+      </w:r>
+    </w:p>
+    <w:p>
+      <w:pPr>
+        <w:pStyle w:val="ab"/>
+        <w:jc w:val="both"/>
+      </w:pPr>
+    </w:p>
+    <w:p>
+      <w:pPr>
+        <w:pStyle w:val="ab"/>
+        <w:jc w:val="both"/>
+      </w:pPr>
+    </w:p>
+    <w:p>
+      <w:pPr>
+        <w:pStyle w:val="ab"/>
+        <w:jc w:val="both"/>
+      </w:pPr>
+    </w:p>
+    <w:p>
+      <w:pPr>
+        <w:pStyle w:val="ab"/>
+        <w:numPr>
+          <w:ilvl w:val="0"/>
+          <w:numId w:val="9"/>
+        </w:numPr>
+        <w:jc w:val="both"/>
+      </w:pPr>
+      <w:r>
+        <w:t>Файл данных с информацией о регионах РФ в соответствии с ОКАТО</w:t>
+      </w:r>
+      <w:r>
+        <w:t>. Исключить из рассмотрения все поля, кроме</w:t>
+      </w:r>
+      <w:r>
+        <w:t xml:space="preserve">: </w:t>
+      </w:r>
+      <w:r>
+        <w:t>Код региона, Код района, Наименование территории.</w:t>
+      </w:r>
+    </w:p>
+    <w:p>
+      <w:pPr>
+        <w:pStyle w:val="ab"/>
+        <w:jc w:val="both"/>
+      </w:pPr>
+      <w:r>
+        <w:pict>
+          <v:shape id="_x0000_i1097" type="#_x0000_t75" style="width:467.4pt;height:348pt">
+            <v:imagedata r:id="rId54" o:title="rf_okato_cick"/>
+          </v:shape>
+        </w:pict>
+      </w:r>
+    </w:p>
+    <w:p>
+      <w:pPr>
+        <w:pStyle w:val="ab"/>
+        <w:jc w:val="both"/>
+      </w:pPr>
+    </w:p>
+    <w:p>
+      <w:pPr>
+        <w:pStyle w:val="ab"/>
+        <w:jc w:val="both"/>
+      </w:pPr>
+    </w:p>
+    <w:p>
+      <w:pPr>
+        <w:pStyle w:val="ab"/>
+        <w:jc w:val="both"/>
+      </w:pPr>
+    </w:p>
+    <w:p>
+      <w:pPr>
+        <w:pStyle w:val="ab"/>
+        <w:jc w:val="both"/>
+      </w:pPr>
+      <w:r>
+        <w:lastRenderedPageBreak/>
+        <w:pict>
+          <v:shape id="_x0000_i1098" type="#_x0000_t75" style="width:467.4pt;height:331.8pt">
+            <v:imagedata r:id="rId55" o:title="RF_Okato_data"/>
+          </v:shape>
+        </w:pict>
+      </w:r>
+    </w:p>
+    <w:p>
+      <w:pPr>
+        <w:pStyle w:val="ab"/>
+        <w:jc w:val="both"/>
+      </w:pPr>
+    </w:p>
+    <w:p>
+      <w:pPr>
+        <w:pStyle w:val="ab"/>
+        <w:jc w:val="both"/>
+      </w:pPr>
+    </w:p>
+    <w:p>
+      <w:pPr>
+        <w:pStyle w:val="ab"/>
+        <w:jc w:val="both"/>
+      </w:pPr>
+    </w:p>
+    <w:p>
+      <w:pPr>
+        <w:pStyle w:val="ab"/>
+        <w:jc w:val="both"/>
+      </w:pPr>
+    </w:p>
+    <w:p>
+      <w:pPr>
+        <w:pStyle w:val="ab"/>
+        <w:numPr>
+          <w:ilvl w:val="0"/>
+          <w:numId w:val="9"/>
+        </w:numPr>
+        <w:jc w:val="both"/>
+      </w:pPr>
+      <w:r>
+        <w:t>Файл данных с информацией о разделах товарной номенклатуры ТН ВЭД</w:t>
+      </w:r>
+      <w:r>
+        <w:t xml:space="preserve">, в кодировке </w:t>
+      </w:r>
+      <w:r>
+        <w:rPr>
+          <w:lang w:val="en-US"/>
+        </w:rPr>
+        <w:t>ANSI</w:t>
+      </w:r>
+      <w:r>
+        <w:t xml:space="preserve"> с разделителем столбцов табуляцией. </w:t>
+      </w:r>
+    </w:p>
+    <w:p>
+      <w:pPr>
+        <w:pStyle w:val="ab"/>
+        <w:jc w:val="both"/>
+      </w:pPr>
+      <w:r>
+        <w:pict>
+          <v:shape id="_x0000_i1099" type="#_x0000_t75" style="width:439.8pt;height:266.4pt">
+            <v:imagedata r:id="rId56" o:title="TN_VED_data" cropbottom="30180f"/>
+          </v:shape>
+        </w:pict>
+      </w:r>
+      <w:r>
+        <w:br w:type="page"/>
+      </w:r>
+    </w:p>
+    <w:p>
+      <w:pPr>
+        <w:pStyle w:val="2"/>
+      </w:pPr>
+      <w:r>
+        <w:lastRenderedPageBreak/>
+        <w:t>Часть 5</w:t>
+      </w:r>
+    </w:p>
+    <w:p>
+      <w:pPr>
+        <w:pStyle w:val="ab"/>
+        <w:jc w:val="both"/>
+        <w:rPr>
+          <w:lang w:val="en-US"/>
+        </w:rPr>
+      </w:pPr>
+    </w:p>
+    <w:p>
+      <w:pPr>
+        <w:pStyle w:val="ab"/>
+        <w:numPr>
+          <w:ilvl w:val="0"/>
+          <w:numId w:val="10"/>
+        </w:numPr>
+        <w:jc w:val="both"/>
+      </w:pPr>
+      <w:r>
+        <w:t xml:space="preserve">Замените в исходном наборе данных в поле с названием </w:t>
+      </w:r>
+      <w:r>
+        <w:rPr>
+          <w:b/>
+          <w:bCs/>
+          <w:lang w:val="en-US"/>
+        </w:rPr>
+        <w:t>district</w:t>
+      </w:r>
+      <w:r>
+        <w:t xml:space="preserve"> значения «09» на «03» (Южный федеральный округ) с помощью компонента «Замена». </w:t>
+      </w:r>
+    </w:p>
+    <w:p>
+      <w:pPr>
+        <w:pStyle w:val="ab"/>
+        <w:jc w:val="both"/>
+      </w:pPr>
+      <w:r>
+        <w:pict>
+          <v:shape id="_x0000_i1104" type="#_x0000_t75" style="width:467.4pt;height:272.4pt">
+            <v:imagedata r:id="rId57" o:title="replaced"/>
+          </v:shape>
+        </w:pict>
+      </w:r>
+    </w:p>
+    <w:p>
+      <w:pPr>
+        <w:pStyle w:val="ab"/>
+        <w:numPr>
+          <w:ilvl w:val="0"/>
+          <w:numId w:val="10"/>
+        </w:numPr>
+        <w:jc w:val="both"/>
+      </w:pPr>
+      <w:r>
+        <w:t>С помощью компонента «Параметры полей» приведите выборку после замены к исходной структуре (количество</w:t>
+      </w:r>
+      <w:r>
+        <w:t xml:space="preserve"> полей и их названия). </w:t>
+      </w:r>
+    </w:p>
+    <w:p>
+      <w:pPr>
+        <w:pStyle w:val="ab"/>
+        <w:jc w:val="both"/>
+      </w:pPr>
+      <w:r>
+        <w:pict>
+          <v:shape id="_x0000_i1105" type="#_x0000_t75" style="width:466.8pt;height:280.2pt">
+            <v:imagedata r:id="rId58" o:title="fix_after_replace"/>
+          </v:shape>
+        </w:pict>
+      </w:r>
+    </w:p>
+    <w:p>
+      <w:pPr>
+        <w:pStyle w:val="ab"/>
+        <w:numPr>
+          <w:ilvl w:val="0"/>
+          <w:numId w:val="10"/>
+        </w:numPr>
+        <w:jc w:val="both"/>
+      </w:pPr>
+      <w:r>
+        <w:lastRenderedPageBreak/>
+        <w:t xml:space="preserve">Получите из поля </w:t>
+      </w:r>
+      <w:r>
+        <w:rPr>
+          <w:b/>
+          <w:bCs/>
+          <w:lang w:val="en-US"/>
+        </w:rPr>
+        <w:t>region</w:t>
+      </w:r>
+      <w:r>
+        <w:rPr>
+          <w:b/>
+          <w:bCs/>
+        </w:rPr>
+        <w:t xml:space="preserve"> </w:t>
+      </w:r>
+      <w:r>
+        <w:rPr>
+          <w:i/>
+          <w:iCs/>
+        </w:rPr>
+        <w:t xml:space="preserve">новые поля </w:t>
+      </w:r>
+      <w:r>
+        <w:t xml:space="preserve">с первыми двумя цифрами из </w:t>
+      </w:r>
+      <w:r>
+        <w:rPr>
+          <w:b/>
+          <w:bCs/>
+          <w:lang w:val="en-US"/>
+        </w:rPr>
+        <w:t>region</w:t>
+      </w:r>
+      <w:r>
+        <w:t xml:space="preserve"> и последующими тремя цифрами из </w:t>
+      </w:r>
+      <w:r>
+        <w:rPr>
+          <w:b/>
+          <w:bCs/>
+          <w:lang w:val="en-US"/>
+        </w:rPr>
+        <w:t>region</w:t>
+      </w:r>
+      <w:r>
+        <w:t xml:space="preserve">, применив функции </w:t>
+      </w:r>
+      <w:proofErr w:type="gramStart"/>
+      <w:r>
+        <w:rPr>
+          <w:b/>
+          <w:bCs/>
+          <w:lang w:val="en-US"/>
+        </w:rPr>
+        <w:t>Left</w:t>
+      </w:r>
+      <w:r>
+        <w:rPr>
+          <w:b/>
+          <w:bCs/>
+        </w:rPr>
+        <w:t>(</w:t>
+      </w:r>
+      <w:proofErr w:type="gramEnd"/>
+      <w:r>
+        <w:rPr>
+          <w:b/>
+          <w:bCs/>
+        </w:rPr>
+        <w:t>)</w:t>
+      </w:r>
+      <w:r>
+        <w:t xml:space="preserve"> </w:t>
+      </w:r>
+      <w:r>
+        <w:t xml:space="preserve">и </w:t>
+      </w:r>
+      <w:r>
+        <w:rPr>
+          <w:b/>
+          <w:bCs/>
+          <w:lang w:val="en-US"/>
+        </w:rPr>
+        <w:t>Right</w:t>
+      </w:r>
+      <w:r>
+        <w:rPr>
+          <w:b/>
+          <w:bCs/>
+        </w:rPr>
+        <w:t>()</w:t>
+      </w:r>
+      <w:r>
+        <w:t xml:space="preserve"> из компонента калькулятор. </w:t>
+      </w:r>
+    </w:p>
+    <w:p>
+      <w:pPr>
+        <w:pStyle w:val="ab"/>
+        <w:jc w:val="both"/>
+      </w:pPr>
+      <w:r>
+        <w:pict>
+          <v:shape id="_x0000_i1106" type="#_x0000_t75" style="width:467.4pt;height:151.2pt">
+            <v:imagedata r:id="rId59" o:title="region_left_right"/>
+          </v:shape>
+        </w:pict>
+      </w:r>
+    </w:p>
+    <w:p>
+      <w:pPr>
+        <w:pStyle w:val="ab"/>
+        <w:jc w:val="both"/>
+      </w:pPr>
+    </w:p>
+    <w:p>
+      <w:pPr>
+        <w:pStyle w:val="ab"/>
+        <w:numPr>
+          <w:ilvl w:val="0"/>
+          <w:numId w:val="10"/>
+        </w:numPr>
+        <w:jc w:val="both"/>
+      </w:pPr>
+      <w:r>
+        <w:t xml:space="preserve">Дополните преобразованную выборку данных новыми полями из импортированных таблиц с помощью компонента </w:t>
+      </w:r>
+      <w:r>
+        <w:rPr>
+          <w:b/>
+          <w:bCs/>
+        </w:rPr>
+        <w:t>«Дополнение данных».</w:t>
+      </w:r>
+    </w:p>
+    <w:p>
+      <w:pPr>
+        <w:pStyle w:val="ab"/>
+        <w:jc w:val="both"/>
+      </w:pPr>
+      <w:r>
+        <w:pict>
+          <v:shape id="_x0000_i1109" type="#_x0000_t75" style="width:471.6pt;height:220.2pt">
+            <v:imagedata r:id="rId60" o:title="dop"/>
+          </v:shape>
+        </w:pict>
+      </w:r>
+    </w:p>
+    <w:p>
+      <w:pPr>
+        <w:pStyle w:val="ab"/>
+        <w:numPr>
+          <w:ilvl w:val="0"/>
+          <w:numId w:val="10"/>
+        </w:numPr>
+        <w:jc w:val="both"/>
+      </w:pPr>
+      <w:r>
+        <w:rPr>
+          <w:bCs/>
+        </w:rPr>
+        <w:t>Исключите с помощью</w:t>
+      </w:r>
+      <w:r>
+        <w:rPr>
+          <w:b/>
+          <w:bCs/>
+        </w:rPr>
+        <w:t xml:space="preserve"> «Параметры полей» </w:t>
+      </w:r>
+      <w:r>
+        <w:rPr>
+          <w:bCs/>
+        </w:rPr>
+        <w:t>все промежуточные ключи</w:t>
+      </w:r>
+      <w:r>
+        <w:rPr>
+          <w:b/>
+          <w:bCs/>
+        </w:rPr>
+        <w:t xml:space="preserve"> </w:t>
+      </w:r>
+      <w:r>
+        <w:t>(</w:t>
+      </w:r>
+      <w:r>
+        <w:rPr>
+          <w:lang w:val="en-US"/>
+        </w:rPr>
+        <w:t>district</w:t>
+      </w:r>
+      <w:r>
+        <w:t xml:space="preserve">, </w:t>
+      </w:r>
+      <w:r>
+        <w:rPr>
+          <w:lang w:val="en-US"/>
+        </w:rPr>
+        <w:t>region</w:t>
+      </w:r>
+      <w:r>
+        <w:t xml:space="preserve">, </w:t>
+      </w:r>
+      <w:r>
+        <w:rPr>
+          <w:lang w:val="en-US"/>
+        </w:rPr>
+        <w:t>country</w:t>
+      </w:r>
+      <w:r>
+        <w:t>, новые поля из калькулятора)</w:t>
+      </w:r>
+      <w:r>
+        <w:t>.</w:t>
+      </w:r>
+    </w:p>
+    <w:p>
+      <w:pPr>
+        <w:pStyle w:val="ab"/>
+        <w:jc w:val="both"/>
+      </w:pPr>
+      <w:r>
+        <w:lastRenderedPageBreak/>
+        <w:pict>
+          <v:shape id="_x0000_i1110" type="#_x0000_t75" style="width:468pt;height:354pt">
+            <v:imagedata r:id="rId61" o:title="fix_final"/>
+          </v:shape>
+        </w:pict>
+      </w:r>
+    </w:p>
+    <w:p>
+      <w:pPr>
+        <w:pStyle w:val="ab"/>
+        <w:jc w:val="both"/>
+      </w:pPr>
+    </w:p>
+    <w:p>
+      <w:r>
+        <w:br w:type="page"/>
+      </w:r>
+    </w:p>
+    <w:p>
+      <w:pPr>
+        <w:pStyle w:val="2"/>
+      </w:pPr>
+      <w:r>
+        <w:lastRenderedPageBreak/>
+        <w:t>Часть 6</w:t>
+      </w:r>
+    </w:p>
+    <w:p>
+      <w:pPr>
+        <w:pStyle w:val="ab"/>
+        <w:jc w:val="both"/>
+      </w:pPr>
+    </w:p>
+    <w:p>
+      <w:pPr>
+        <w:pStyle w:val="ab"/>
+        <w:jc w:val="both"/>
+      </w:pPr>
+    </w:p>
+    <w:p>
+      <w:pPr>
+        <w:pStyle w:val="ab"/>
+        <w:jc w:val="both"/>
+      </w:pPr>
+      <w:r>
+        <w:t>Сформируйте серию группировок данных на основе компонента «Группировка»:</w:t>
+      </w:r>
+    </w:p>
+    <w:p>
+      <w:pPr>
+        <w:pStyle w:val="ab"/>
+        <w:numPr>
+          <w:ilvl w:val="0"/>
+          <w:numId w:val="11"/>
+        </w:numPr>
+        <w:jc w:val="both"/>
+      </w:pPr>
+      <w:r>
+        <w:t>Какое количество уникальных кодов ТН ВЭД</w:t>
+      </w:r>
+      <w:r>
+        <w:t xml:space="preserve"> (</w:t>
+      </w:r>
+      <w:r>
+        <w:t xml:space="preserve">поле </w:t>
+      </w:r>
+      <w:r>
+        <w:rPr>
+          <w:b/>
+          <w:bCs/>
+          <w:lang w:val="en-US"/>
+        </w:rPr>
+        <w:t>code</w:t>
+      </w:r>
+      <w:r>
+        <w:t>)</w:t>
+      </w:r>
+      <w:r>
+        <w:t xml:space="preserve"> и </w:t>
+      </w:r>
+      <w:proofErr w:type="spellStart"/>
+      <w:r>
+        <w:t>колчиество</w:t>
+      </w:r>
+      <w:proofErr w:type="spellEnd"/>
+      <w:r>
+        <w:t xml:space="preserve"> уникальных стран участниц торговли было задействовано в отчете об импорте и экспорте за 2016 код по: 1) каждому региону России, 2) Каж</w:t>
+      </w:r>
+      <w:r>
+        <w:t>дому Федеральному округу России.</w:t>
+      </w:r>
+    </w:p>
+    <w:p>
+      <w:pPr>
+        <w:pStyle w:val="ab"/>
+        <w:jc w:val="both"/>
+      </w:pPr>
+      <w:r>
+        <w:t>1)</w:t>
+      </w:r>
+    </w:p>
+    <w:p>
+      <w:pPr>
+        <w:pStyle w:val="ab"/>
+        <w:jc w:val="both"/>
+      </w:pPr>
+      <w:r>
+        <w:pict>
+          <v:shape id="_x0000_i1111" type="#_x0000_t75" style="width:438.6pt;height:486pt">
+            <v:imagedata r:id="rId62" o:title="country_code_region"/>
+          </v:shape>
+        </w:pict>
+      </w:r>
+    </w:p>
+    <w:p>
+      <w:pPr>
+        <w:pStyle w:val="ab"/>
+        <w:jc w:val="both"/>
+      </w:pPr>
+    </w:p>
+    <w:p>
+      <w:pPr>
+        <w:pStyle w:val="ab"/>
+        <w:jc w:val="both"/>
+      </w:pPr>
+    </w:p>
+    <w:p>
+      <w:pPr>
+        <w:pStyle w:val="ab"/>
+        <w:jc w:val="both"/>
+      </w:pPr>
+    </w:p>
+    <w:p>
+      <w:pPr>
+        <w:pStyle w:val="ab"/>
+        <w:jc w:val="both"/>
+      </w:pPr>
+      <w:r>
+        <w:lastRenderedPageBreak/>
+        <w:t>2)</w:t>
+      </w:r>
+    </w:p>
+    <w:p>
+      <w:pPr>
+        <w:pStyle w:val="ab"/>
+        <w:jc w:val="both"/>
+      </w:pPr>
+      <w:r>
+        <w:pict>
+          <v:shape id="_x0000_i1112" type="#_x0000_t75" style="width:467.4pt;height:220.8pt">
+            <v:imagedata r:id="rId63" o:title="country_code_FO"/>
+          </v:shape>
+        </w:pict>
+      </w:r>
+    </w:p>
+    <w:p>
+      <w:pPr>
+        <w:pStyle w:val="ab"/>
+        <w:numPr>
+          <w:ilvl w:val="0"/>
+          <w:numId w:val="11"/>
+        </w:numPr>
+        <w:jc w:val="both"/>
+      </w:pPr>
+      <w:r>
+        <w:t xml:space="preserve">Найдите самое популярное направление экспорта за рубеж по количеству уникальных </w:t>
+      </w:r>
+      <w:r>
+        <w:t xml:space="preserve">позиций экспортируемых товаров </w:t>
+      </w:r>
+      <w:r>
+        <w:t>за 2016 год. Считаем общее число уникальны</w:t>
+      </w:r>
+      <w:r>
+        <w:t>х кодов по всем регионам России.</w:t>
+      </w:r>
+    </w:p>
+    <w:p>
+      <w:pPr>
+        <w:pStyle w:val="ab"/>
+        <w:jc w:val="both"/>
+      </w:pPr>
+      <w:r>
+        <w:pict>
+          <v:shape id="_x0000_i1113" type="#_x0000_t75" style="width:372.6pt;height:397.2pt">
+            <v:imagedata r:id="rId64" o:title="sort" cropbottom="11908f"/>
+          </v:shape>
+        </w:pict>
+      </w:r>
+    </w:p>
+    <w:p>
+      <w:pPr>
+        <w:pStyle w:val="ab"/>
+        <w:numPr>
+          <w:ilvl w:val="0"/>
+          <w:numId w:val="11"/>
+        </w:numPr>
+        <w:jc w:val="both"/>
+      </w:pPr>
+      <w:r>
+        <w:lastRenderedPageBreak/>
+        <w:t xml:space="preserve">Найдите самое популярное направление импорта в регион РФ из </w:t>
+      </w:r>
+      <w:proofErr w:type="spellStart"/>
+      <w:r>
+        <w:t>зарубежа</w:t>
+      </w:r>
+      <w:proofErr w:type="spellEnd"/>
+      <w:r>
+        <w:t>. В какой регион поступает сам</w:t>
+      </w:r>
+      <w:r>
+        <w:t>ый разнообразный спектр товаров.</w:t>
+      </w:r>
+    </w:p>
+    <w:p>
+      <w:pPr>
+        <w:pStyle w:val="ab"/>
+        <w:jc w:val="both"/>
+      </w:pPr>
+      <w:r>
+        <w:pict>
+          <v:shape id="_x0000_i1115" type="#_x0000_t75" style="width:467.4pt;height:427.8pt">
+            <v:imagedata r:id="rId65" o:title="sort2"/>
+          </v:shape>
+        </w:pict>
+      </w:r>
+    </w:p>
+    <w:p>
+      <w:pPr>
+        <w:pStyle w:val="ab"/>
+        <w:numPr>
+          <w:ilvl w:val="0"/>
+          <w:numId w:val="11"/>
+        </w:numPr>
+        <w:jc w:val="both"/>
+      </w:pPr>
+      <w:r>
+        <w:t xml:space="preserve">Найдите десятку самых популярных пар </w:t>
+      </w:r>
+      <w:r>
+        <w:rPr>
+          <w:b/>
+          <w:bCs/>
+        </w:rPr>
+        <w:t>регион</w:t>
+      </w:r>
+      <w:r>
+        <w:t>-</w:t>
+      </w:r>
+      <w:r>
+        <w:rPr>
+          <w:b/>
+          <w:bCs/>
+        </w:rPr>
+        <w:t>страна</w:t>
+      </w:r>
+      <w:r>
+        <w:t xml:space="preserve"> </w:t>
+      </w:r>
+      <w:r>
+        <w:t xml:space="preserve">по количеству уникальных позиций в: 1) экспорте товаров, 2) импорте товаров. </w:t>
+      </w:r>
+    </w:p>
+    <w:p>
+      <w:pPr>
+        <w:pStyle w:val="ab"/>
+        <w:jc w:val="both"/>
+      </w:pPr>
+      <w:r>
+        <w:t>1)</w:t>
+      </w:r>
+    </w:p>
+    <w:p>
+      <w:pPr>
+        <w:pStyle w:val="ab"/>
+        <w:jc w:val="both"/>
+      </w:pPr>
+      <w:r>
+        <w:lastRenderedPageBreak/>
+        <w:pict>
+          <v:shape id="_x0000_i1116" type="#_x0000_t75" style="width:467.4pt;height:178.8pt">
+            <v:imagedata r:id="rId66" o:title="top_10_export"/>
+          </v:shape>
+        </w:pict>
+      </w:r>
+    </w:p>
+    <w:p>
+      <w:pPr>
+        <w:pStyle w:val="ab"/>
+        <w:jc w:val="both"/>
+      </w:pPr>
+    </w:p>
+    <w:p>
+      <w:pPr>
+        <w:pStyle w:val="ab"/>
+        <w:jc w:val="both"/>
+      </w:pPr>
+      <w:r>
+        <w:t>2)</w:t>
+      </w:r>
+    </w:p>
+    <w:p>
+      <w:pPr>
+        <w:pStyle w:val="ab"/>
+        <w:jc w:val="both"/>
+      </w:pPr>
       <w:bookmarkStart w:id="13" w:name="_GoBack"/>
       <w:bookmarkEnd w:id="13"/>
+      <w:r>
+        <w:pict>
+          <v:shape id="_x0000_i1117" type="#_x0000_t75" style="width:467.4pt;height:357pt">
+            <v:imagedata r:id="rId67" o:title="top10_import"/>
+          </v:shape>
+        </w:pict>
+      </w:r>
     </w:p>
     <w:sectPr>
-      <w:footerReference w:type="default" r:id="rId42"/>
+      <w:footerReference w:type="default" r:id="rId68"/>
       <w:pgSz w:w="11906" w:h="16838"/>
       <w:pgMar w:top="1134" w:right="850" w:bottom="1134" w:left="1701" w:header="708" w:footer="708" w:gutter="0"/>
       <w:cols w:space="708"/>
@@ -3445,7 +4974,7 @@
           <w:rPr>
             <w:noProof/>
           </w:rPr>
-          <w:t>22</w:t>
+          <w:t>38</w:t>
         </w:r>
         <w:r>
           <w:fldChar w:fldCharType="end"/>
@@ -3909,6 +5438,146 @@
     </w:lvl>
   </w:abstractNum>
   <w:abstractNum w:abstractNumId="3" w15:restartNumberingAfterBreak="0">
+    <w:nsid w:val="116D4761"/>
+    <w:multiLevelType w:val="hybridMultilevel"/>
+    <w:tmpl w:val="80D88112"/>
+    <w:lvl w:ilvl="0" w:tplc="4EB6F7C4">
+      <w:start w:val="1"/>
+      <w:numFmt w:val="bullet"/>
+      <w:lvlText w:val="•"/>
+      <w:lvlJc w:val="left"/>
+      <w:pPr>
+        <w:tabs>
+          <w:tab w:val="num" w:pos="720"/>
+        </w:tabs>
+        <w:ind w:left="720" w:hanging="360"/>
+      </w:pPr>
+      <w:rPr>
+        <w:rFonts w:ascii="Arial" w:hAnsi="Arial" w:hint="default"/>
+      </w:rPr>
+    </w:lvl>
+    <w:lvl w:ilvl="1" w:tplc="D90C1CC0" w:tentative="1">
+      <w:start w:val="1"/>
+      <w:numFmt w:val="bullet"/>
+      <w:lvlText w:val="•"/>
+      <w:lvlJc w:val="left"/>
+      <w:pPr>
+        <w:tabs>
+          <w:tab w:val="num" w:pos="1440"/>
+        </w:tabs>
+        <w:ind w:left="1440" w:hanging="360"/>
+      </w:pPr>
+      <w:rPr>
+        <w:rFonts w:ascii="Arial" w:hAnsi="Arial" w:hint="default"/>
+      </w:rPr>
+    </w:lvl>
+    <w:lvl w:ilvl="2" w:tplc="7AFC8FF6" w:tentative="1">
+      <w:start w:val="1"/>
+      <w:numFmt w:val="bullet"/>
+      <w:lvlText w:val="•"/>
+      <w:lvlJc w:val="left"/>
+      <w:pPr>
+        <w:tabs>
+          <w:tab w:val="num" w:pos="2160"/>
+        </w:tabs>
+        <w:ind w:left="2160" w:hanging="360"/>
+      </w:pPr>
+      <w:rPr>
+        <w:rFonts w:ascii="Arial" w:hAnsi="Arial" w:hint="default"/>
+      </w:rPr>
+    </w:lvl>
+    <w:lvl w:ilvl="3" w:tplc="6720900C" w:tentative="1">
+      <w:start w:val="1"/>
+      <w:numFmt w:val="bullet"/>
+      <w:lvlText w:val="•"/>
+      <w:lvlJc w:val="left"/>
+      <w:pPr>
+        <w:tabs>
+          <w:tab w:val="num" w:pos="2880"/>
+        </w:tabs>
+        <w:ind w:left="2880" w:hanging="360"/>
+      </w:pPr>
+      <w:rPr>
+        <w:rFonts w:ascii="Arial" w:hAnsi="Arial" w:hint="default"/>
+      </w:rPr>
+    </w:lvl>
+    <w:lvl w:ilvl="4" w:tplc="A3547260" w:tentative="1">
+      <w:start w:val="1"/>
+      <w:numFmt w:val="bullet"/>
+      <w:lvlText w:val="•"/>
+      <w:lvlJc w:val="left"/>
+      <w:pPr>
+        <w:tabs>
+          <w:tab w:val="num" w:pos="3600"/>
+        </w:tabs>
+        <w:ind w:left="3600" w:hanging="360"/>
+      </w:pPr>
+      <w:rPr>
+        <w:rFonts w:ascii="Arial" w:hAnsi="Arial" w:hint="default"/>
+      </w:rPr>
+    </w:lvl>
+    <w:lvl w:ilvl="5" w:tplc="6A1042FC" w:tentative="1">
+      <w:start w:val="1"/>
+      <w:numFmt w:val="bullet"/>
+      <w:lvlText w:val="•"/>
+      <w:lvlJc w:val="left"/>
+      <w:pPr>
+        <w:tabs>
+          <w:tab w:val="num" w:pos="4320"/>
+        </w:tabs>
+        <w:ind w:left="4320" w:hanging="360"/>
+      </w:pPr>
+      <w:rPr>
+        <w:rFonts w:ascii="Arial" w:hAnsi="Arial" w:hint="default"/>
+      </w:rPr>
+    </w:lvl>
+    <w:lvl w:ilvl="6" w:tplc="41F480C8" w:tentative="1">
+      <w:start w:val="1"/>
+      <w:numFmt w:val="bullet"/>
+      <w:lvlText w:val="•"/>
+      <w:lvlJc w:val="left"/>
+      <w:pPr>
+        <w:tabs>
+          <w:tab w:val="num" w:pos="5040"/>
+        </w:tabs>
+        <w:ind w:left="5040" w:hanging="360"/>
+      </w:pPr>
+      <w:rPr>
+        <w:rFonts w:ascii="Arial" w:hAnsi="Arial" w:hint="default"/>
+      </w:rPr>
+    </w:lvl>
+    <w:lvl w:ilvl="7" w:tplc="ECC62982" w:tentative="1">
+      <w:start w:val="1"/>
+      <w:numFmt w:val="bullet"/>
+      <w:lvlText w:val="•"/>
+      <w:lvlJc w:val="left"/>
+      <w:pPr>
+        <w:tabs>
+          <w:tab w:val="num" w:pos="5760"/>
+        </w:tabs>
+        <w:ind w:left="5760" w:hanging="360"/>
+      </w:pPr>
+      <w:rPr>
+        <w:rFonts w:ascii="Arial" w:hAnsi="Arial" w:hint="default"/>
+      </w:rPr>
+    </w:lvl>
+    <w:lvl w:ilvl="8" w:tplc="D1BC98D0" w:tentative="1">
+      <w:start w:val="1"/>
+      <w:numFmt w:val="bullet"/>
+      <w:lvlText w:val="•"/>
+      <w:lvlJc w:val="left"/>
+      <w:pPr>
+        <w:tabs>
+          <w:tab w:val="num" w:pos="6480"/>
+        </w:tabs>
+        <w:ind w:left="6480" w:hanging="360"/>
+      </w:pPr>
+      <w:rPr>
+        <w:rFonts w:ascii="Arial" w:hAnsi="Arial" w:hint="default"/>
+      </w:rPr>
+    </w:lvl>
+  </w:abstractNum>
+  <w:abstractNum w:abstractNumId="4" w15:restartNumberingAfterBreak="0">
     <w:nsid w:val="116E5655"/>
     <w:multiLevelType w:val="hybridMultilevel"/>
     <w:tmpl w:val="B4D035BC"/>
@@ -4021,7 +5690,147 @@
       </w:rPr>
     </w:lvl>
   </w:abstractNum>
-  <w:abstractNum w:abstractNumId="4" w15:restartNumberingAfterBreak="0">
+  <w:abstractNum w:abstractNumId="5" w15:restartNumberingAfterBreak="0">
+    <w:nsid w:val="16334D52"/>
+    <w:multiLevelType w:val="hybridMultilevel"/>
+    <w:tmpl w:val="F39E7404"/>
+    <w:lvl w:ilvl="0" w:tplc="8CAE95DC">
+      <w:start w:val="1"/>
+      <w:numFmt w:val="bullet"/>
+      <w:lvlText w:val="•"/>
+      <w:lvlJc w:val="left"/>
+      <w:pPr>
+        <w:tabs>
+          <w:tab w:val="num" w:pos="720"/>
+        </w:tabs>
+        <w:ind w:left="720" w:hanging="360"/>
+      </w:pPr>
+      <w:rPr>
+        <w:rFonts w:ascii="Arial" w:hAnsi="Arial" w:hint="default"/>
+      </w:rPr>
+    </w:lvl>
+    <w:lvl w:ilvl="1" w:tplc="A140C324" w:tentative="1">
+      <w:start w:val="1"/>
+      <w:numFmt w:val="bullet"/>
+      <w:lvlText w:val="•"/>
+      <w:lvlJc w:val="left"/>
+      <w:pPr>
+        <w:tabs>
+          <w:tab w:val="num" w:pos="1440"/>
+        </w:tabs>
+        <w:ind w:left="1440" w:hanging="360"/>
+      </w:pPr>
+      <w:rPr>
+        <w:rFonts w:ascii="Arial" w:hAnsi="Arial" w:hint="default"/>
+      </w:rPr>
+    </w:lvl>
+    <w:lvl w:ilvl="2" w:tplc="B8BE069E" w:tentative="1">
+      <w:start w:val="1"/>
+      <w:numFmt w:val="bullet"/>
+      <w:lvlText w:val="•"/>
+      <w:lvlJc w:val="left"/>
+      <w:pPr>
+        <w:tabs>
+          <w:tab w:val="num" w:pos="2160"/>
+        </w:tabs>
+        <w:ind w:left="2160" w:hanging="360"/>
+      </w:pPr>
+      <w:rPr>
+        <w:rFonts w:ascii="Arial" w:hAnsi="Arial" w:hint="default"/>
+      </w:rPr>
+    </w:lvl>
+    <w:lvl w:ilvl="3" w:tplc="3280A9AC" w:tentative="1">
+      <w:start w:val="1"/>
+      <w:numFmt w:val="bullet"/>
+      <w:lvlText w:val="•"/>
+      <w:lvlJc w:val="left"/>
+      <w:pPr>
+        <w:tabs>
+          <w:tab w:val="num" w:pos="2880"/>
+        </w:tabs>
+        <w:ind w:left="2880" w:hanging="360"/>
+      </w:pPr>
+      <w:rPr>
+        <w:rFonts w:ascii="Arial" w:hAnsi="Arial" w:hint="default"/>
+      </w:rPr>
+    </w:lvl>
+    <w:lvl w:ilvl="4" w:tplc="B030ACBE" w:tentative="1">
+      <w:start w:val="1"/>
+      <w:numFmt w:val="bullet"/>
+      <w:lvlText w:val="•"/>
+      <w:lvlJc w:val="left"/>
+      <w:pPr>
+        <w:tabs>
+          <w:tab w:val="num" w:pos="3600"/>
+        </w:tabs>
+        <w:ind w:left="3600" w:hanging="360"/>
+      </w:pPr>
+      <w:rPr>
+        <w:rFonts w:ascii="Arial" w:hAnsi="Arial" w:hint="default"/>
+      </w:rPr>
+    </w:lvl>
+    <w:lvl w:ilvl="5" w:tplc="9AEA8736" w:tentative="1">
+      <w:start w:val="1"/>
+      <w:numFmt w:val="bullet"/>
+      <w:lvlText w:val="•"/>
+      <w:lvlJc w:val="left"/>
+      <w:pPr>
+        <w:tabs>
+          <w:tab w:val="num" w:pos="4320"/>
+        </w:tabs>
+        <w:ind w:left="4320" w:hanging="360"/>
+      </w:pPr>
+      <w:rPr>
+        <w:rFonts w:ascii="Arial" w:hAnsi="Arial" w:hint="default"/>
+      </w:rPr>
+    </w:lvl>
+    <w:lvl w:ilvl="6" w:tplc="BF6E5A44" w:tentative="1">
+      <w:start w:val="1"/>
+      <w:numFmt w:val="bullet"/>
+      <w:lvlText w:val="•"/>
+      <w:lvlJc w:val="left"/>
+      <w:pPr>
+        <w:tabs>
+          <w:tab w:val="num" w:pos="5040"/>
+        </w:tabs>
+        <w:ind w:left="5040" w:hanging="360"/>
+      </w:pPr>
+      <w:rPr>
+        <w:rFonts w:ascii="Arial" w:hAnsi="Arial" w:hint="default"/>
+      </w:rPr>
+    </w:lvl>
+    <w:lvl w:ilvl="7" w:tplc="5D82E008" w:tentative="1">
+      <w:start w:val="1"/>
+      <w:numFmt w:val="bullet"/>
+      <w:lvlText w:val="•"/>
+      <w:lvlJc w:val="left"/>
+      <w:pPr>
+        <w:tabs>
+          <w:tab w:val="num" w:pos="5760"/>
+        </w:tabs>
+        <w:ind w:left="5760" w:hanging="360"/>
+      </w:pPr>
+      <w:rPr>
+        <w:rFonts w:ascii="Arial" w:hAnsi="Arial" w:hint="default"/>
+      </w:rPr>
+    </w:lvl>
+    <w:lvl w:ilvl="8" w:tplc="22EE5DB2" w:tentative="1">
+      <w:start w:val="1"/>
+      <w:numFmt w:val="bullet"/>
+      <w:lvlText w:val="•"/>
+      <w:lvlJc w:val="left"/>
+      <w:pPr>
+        <w:tabs>
+          <w:tab w:val="num" w:pos="6480"/>
+        </w:tabs>
+        <w:ind w:left="6480" w:hanging="360"/>
+      </w:pPr>
+      <w:rPr>
+        <w:rFonts w:ascii="Arial" w:hAnsi="Arial" w:hint="default"/>
+      </w:rPr>
+    </w:lvl>
+  </w:abstractNum>
+  <w:abstractNum w:abstractNumId="6" w15:restartNumberingAfterBreak="0">
     <w:nsid w:val="2DE3204B"/>
     <w:multiLevelType w:val="hybridMultilevel"/>
     <w:tmpl w:val="4A562198"/>
@@ -4161,7 +5970,287 @@
       </w:rPr>
     </w:lvl>
   </w:abstractNum>
-  <w:abstractNum w:abstractNumId="5" w15:restartNumberingAfterBreak="0">
+  <w:abstractNum w:abstractNumId="7" w15:restartNumberingAfterBreak="0">
+    <w:nsid w:val="415476DC"/>
+    <w:multiLevelType w:val="hybridMultilevel"/>
+    <w:tmpl w:val="392A7098"/>
+    <w:lvl w:ilvl="0" w:tplc="E06AE392">
+      <w:start w:val="1"/>
+      <w:numFmt w:val="bullet"/>
+      <w:lvlText w:val="•"/>
+      <w:lvlJc w:val="left"/>
+      <w:pPr>
+        <w:tabs>
+          <w:tab w:val="num" w:pos="720"/>
+        </w:tabs>
+        <w:ind w:left="720" w:hanging="360"/>
+      </w:pPr>
+      <w:rPr>
+        <w:rFonts w:ascii="Arial" w:hAnsi="Arial" w:hint="default"/>
+      </w:rPr>
+    </w:lvl>
+    <w:lvl w:ilvl="1" w:tplc="F394F5FE" w:tentative="1">
+      <w:start w:val="1"/>
+      <w:numFmt w:val="bullet"/>
+      <w:lvlText w:val="•"/>
+      <w:lvlJc w:val="left"/>
+      <w:pPr>
+        <w:tabs>
+          <w:tab w:val="num" w:pos="1440"/>
+        </w:tabs>
+        <w:ind w:left="1440" w:hanging="360"/>
+      </w:pPr>
+      <w:rPr>
+        <w:rFonts w:ascii="Arial" w:hAnsi="Arial" w:hint="default"/>
+      </w:rPr>
+    </w:lvl>
+    <w:lvl w:ilvl="2" w:tplc="AEEE7F18" w:tentative="1">
+      <w:start w:val="1"/>
+      <w:numFmt w:val="bullet"/>
+      <w:lvlText w:val="•"/>
+      <w:lvlJc w:val="left"/>
+      <w:pPr>
+        <w:tabs>
+          <w:tab w:val="num" w:pos="2160"/>
+        </w:tabs>
+        <w:ind w:left="2160" w:hanging="360"/>
+      </w:pPr>
+      <w:rPr>
+        <w:rFonts w:ascii="Arial" w:hAnsi="Arial" w:hint="default"/>
+      </w:rPr>
+    </w:lvl>
+    <w:lvl w:ilvl="3" w:tplc="3A38CC6C" w:tentative="1">
+      <w:start w:val="1"/>
+      <w:numFmt w:val="bullet"/>
+      <w:lvlText w:val="•"/>
+      <w:lvlJc w:val="left"/>
+      <w:pPr>
+        <w:tabs>
+          <w:tab w:val="num" w:pos="2880"/>
+        </w:tabs>
+        <w:ind w:left="2880" w:hanging="360"/>
+      </w:pPr>
+      <w:rPr>
+        <w:rFonts w:ascii="Arial" w:hAnsi="Arial" w:hint="default"/>
+      </w:rPr>
+    </w:lvl>
+    <w:lvl w:ilvl="4" w:tplc="CBBC8FE4" w:tentative="1">
+      <w:start w:val="1"/>
+      <w:numFmt w:val="bullet"/>
+      <w:lvlText w:val="•"/>
+      <w:lvlJc w:val="left"/>
+      <w:pPr>
+        <w:tabs>
+          <w:tab w:val="num" w:pos="3600"/>
+        </w:tabs>
+        <w:ind w:left="3600" w:hanging="360"/>
+      </w:pPr>
+      <w:rPr>
+        <w:rFonts w:ascii="Arial" w:hAnsi="Arial" w:hint="default"/>
+      </w:rPr>
+    </w:lvl>
+    <w:lvl w:ilvl="5" w:tplc="A83A2602" w:tentative="1">
+      <w:start w:val="1"/>
+      <w:numFmt w:val="bullet"/>
+      <w:lvlText w:val="•"/>
+      <w:lvlJc w:val="left"/>
+      <w:pPr>
+        <w:tabs>
+          <w:tab w:val="num" w:pos="4320"/>
+        </w:tabs>
+        <w:ind w:left="4320" w:hanging="360"/>
+      </w:pPr>
+      <w:rPr>
+        <w:rFonts w:ascii="Arial" w:hAnsi="Arial" w:hint="default"/>
+      </w:rPr>
+    </w:lvl>
+    <w:lvl w:ilvl="6" w:tplc="652490D2" w:tentative="1">
+      <w:start w:val="1"/>
+      <w:numFmt w:val="bullet"/>
+      <w:lvlText w:val="•"/>
+      <w:lvlJc w:val="left"/>
+      <w:pPr>
+        <w:tabs>
+          <w:tab w:val="num" w:pos="5040"/>
+        </w:tabs>
+        <w:ind w:left="5040" w:hanging="360"/>
+      </w:pPr>
+      <w:rPr>
+        <w:rFonts w:ascii="Arial" w:hAnsi="Arial" w:hint="default"/>
+      </w:rPr>
+    </w:lvl>
+    <w:lvl w:ilvl="7" w:tplc="2CE0D486" w:tentative="1">
+      <w:start w:val="1"/>
+      <w:numFmt w:val="bullet"/>
+      <w:lvlText w:val="•"/>
+      <w:lvlJc w:val="left"/>
+      <w:pPr>
+        <w:tabs>
+          <w:tab w:val="num" w:pos="5760"/>
+        </w:tabs>
+        <w:ind w:left="5760" w:hanging="360"/>
+      </w:pPr>
+      <w:rPr>
+        <w:rFonts w:ascii="Arial" w:hAnsi="Arial" w:hint="default"/>
+      </w:rPr>
+    </w:lvl>
+    <w:lvl w:ilvl="8" w:tplc="BCA6B09E" w:tentative="1">
+      <w:start w:val="1"/>
+      <w:numFmt w:val="bullet"/>
+      <w:lvlText w:val="•"/>
+      <w:lvlJc w:val="left"/>
+      <w:pPr>
+        <w:tabs>
+          <w:tab w:val="num" w:pos="6480"/>
+        </w:tabs>
+        <w:ind w:left="6480" w:hanging="360"/>
+      </w:pPr>
+      <w:rPr>
+        <w:rFonts w:ascii="Arial" w:hAnsi="Arial" w:hint="default"/>
+      </w:rPr>
+    </w:lvl>
+  </w:abstractNum>
+  <w:abstractNum w:abstractNumId="8" w15:restartNumberingAfterBreak="0">
+    <w:nsid w:val="596653F6"/>
+    <w:multiLevelType w:val="hybridMultilevel"/>
+    <w:tmpl w:val="8354AEBC"/>
+    <w:lvl w:ilvl="0" w:tplc="01A8F3EA">
+      <w:start w:val="1"/>
+      <w:numFmt w:val="bullet"/>
+      <w:lvlText w:val="•"/>
+      <w:lvlJc w:val="left"/>
+      <w:pPr>
+        <w:tabs>
+          <w:tab w:val="num" w:pos="720"/>
+        </w:tabs>
+        <w:ind w:left="720" w:hanging="360"/>
+      </w:pPr>
+      <w:rPr>
+        <w:rFonts w:ascii="Arial" w:hAnsi="Arial" w:hint="default"/>
+      </w:rPr>
+    </w:lvl>
+    <w:lvl w:ilvl="1" w:tplc="E37EFBD0" w:tentative="1">
+      <w:start w:val="1"/>
+      <w:numFmt w:val="bullet"/>
+      <w:lvlText w:val="•"/>
+      <w:lvlJc w:val="left"/>
+      <w:pPr>
+        <w:tabs>
+          <w:tab w:val="num" w:pos="1440"/>
+        </w:tabs>
+        <w:ind w:left="1440" w:hanging="360"/>
+      </w:pPr>
+      <w:rPr>
+        <w:rFonts w:ascii="Arial" w:hAnsi="Arial" w:hint="default"/>
+      </w:rPr>
+    </w:lvl>
+    <w:lvl w:ilvl="2" w:tplc="07F0EA40" w:tentative="1">
+      <w:start w:val="1"/>
+      <w:numFmt w:val="bullet"/>
+      <w:lvlText w:val="•"/>
+      <w:lvlJc w:val="left"/>
+      <w:pPr>
+        <w:tabs>
+          <w:tab w:val="num" w:pos="2160"/>
+        </w:tabs>
+        <w:ind w:left="2160" w:hanging="360"/>
+      </w:pPr>
+      <w:rPr>
+        <w:rFonts w:ascii="Arial" w:hAnsi="Arial" w:hint="default"/>
+      </w:rPr>
+    </w:lvl>
+    <w:lvl w:ilvl="3" w:tplc="2CD8CB9C" w:tentative="1">
+      <w:start w:val="1"/>
+      <w:numFmt w:val="bullet"/>
+      <w:lvlText w:val="•"/>
+      <w:lvlJc w:val="left"/>
+      <w:pPr>
+        <w:tabs>
+          <w:tab w:val="num" w:pos="2880"/>
+        </w:tabs>
+        <w:ind w:left="2880" w:hanging="360"/>
+      </w:pPr>
+      <w:rPr>
+        <w:rFonts w:ascii="Arial" w:hAnsi="Arial" w:hint="default"/>
+      </w:rPr>
+    </w:lvl>
+    <w:lvl w:ilvl="4" w:tplc="9CAE4F28" w:tentative="1">
+      <w:start w:val="1"/>
+      <w:numFmt w:val="bullet"/>
+      <w:lvlText w:val="•"/>
+      <w:lvlJc w:val="left"/>
+      <w:pPr>
+        <w:tabs>
+          <w:tab w:val="num" w:pos="3600"/>
+        </w:tabs>
+        <w:ind w:left="3600" w:hanging="360"/>
+      </w:pPr>
+      <w:rPr>
+        <w:rFonts w:ascii="Arial" w:hAnsi="Arial" w:hint="default"/>
+      </w:rPr>
+    </w:lvl>
+    <w:lvl w:ilvl="5" w:tplc="146022CE" w:tentative="1">
+      <w:start w:val="1"/>
+      <w:numFmt w:val="bullet"/>
+      <w:lvlText w:val="•"/>
+      <w:lvlJc w:val="left"/>
+      <w:pPr>
+        <w:tabs>
+          <w:tab w:val="num" w:pos="4320"/>
+        </w:tabs>
+        <w:ind w:left="4320" w:hanging="360"/>
+      </w:pPr>
+      <w:rPr>
+        <w:rFonts w:ascii="Arial" w:hAnsi="Arial" w:hint="default"/>
+      </w:rPr>
+    </w:lvl>
+    <w:lvl w:ilvl="6" w:tplc="79D0C3C0" w:tentative="1">
+      <w:start w:val="1"/>
+      <w:numFmt w:val="bullet"/>
+      <w:lvlText w:val="•"/>
+      <w:lvlJc w:val="left"/>
+      <w:pPr>
+        <w:tabs>
+          <w:tab w:val="num" w:pos="5040"/>
+        </w:tabs>
+        <w:ind w:left="5040" w:hanging="360"/>
+      </w:pPr>
+      <w:rPr>
+        <w:rFonts w:ascii="Arial" w:hAnsi="Arial" w:hint="default"/>
+      </w:rPr>
+    </w:lvl>
+    <w:lvl w:ilvl="7" w:tplc="2ECA4284" w:tentative="1">
+      <w:start w:val="1"/>
+      <w:numFmt w:val="bullet"/>
+      <w:lvlText w:val="•"/>
+      <w:lvlJc w:val="left"/>
+      <w:pPr>
+        <w:tabs>
+          <w:tab w:val="num" w:pos="5760"/>
+        </w:tabs>
+        <w:ind w:left="5760" w:hanging="360"/>
+      </w:pPr>
+      <w:rPr>
+        <w:rFonts w:ascii="Arial" w:hAnsi="Arial" w:hint="default"/>
+      </w:rPr>
+    </w:lvl>
+    <w:lvl w:ilvl="8" w:tplc="4BD0CB88" w:tentative="1">
+      <w:start w:val="1"/>
+      <w:numFmt w:val="bullet"/>
+      <w:lvlText w:val="•"/>
+      <w:lvlJc w:val="left"/>
+      <w:pPr>
+        <w:tabs>
+          <w:tab w:val="num" w:pos="6480"/>
+        </w:tabs>
+        <w:ind w:left="6480" w:hanging="360"/>
+      </w:pPr>
+      <w:rPr>
+        <w:rFonts w:ascii="Arial" w:hAnsi="Arial" w:hint="default"/>
+      </w:rPr>
+    </w:lvl>
+  </w:abstractNum>
+  <w:abstractNum w:abstractNumId="9" w15:restartNumberingAfterBreak="0">
     <w:nsid w:val="65AE19D0"/>
     <w:multiLevelType w:val="hybridMultilevel"/>
     <w:tmpl w:val="CC9E7764"/>
@@ -4301,7 +6390,7 @@
       </w:rPr>
     </w:lvl>
   </w:abstractNum>
-  <w:abstractNum w:abstractNumId="6" w15:restartNumberingAfterBreak="0">
+  <w:abstractNum w:abstractNumId="10" w15:restartNumberingAfterBreak="0">
     <w:nsid w:val="6B0F6489"/>
     <w:multiLevelType w:val="hybridMultilevel"/>
     <w:tmpl w:val="5D8E67B6"/>
@@ -4442,25 +6531,37 @@
     </w:lvl>
   </w:abstractNum>
   <w:num w:numId="1">
-    <w:abstractNumId w:val="3"/>
+    <w:abstractNumId w:val="4"/>
   </w:num>
   <w:num w:numId="2">
-    <w:abstractNumId w:val="6"/>
+    <w:abstractNumId w:val="10"/>
   </w:num>
   <w:num w:numId="3">
-    <w:abstractNumId w:val="4"/>
+    <w:abstractNumId w:val="6"/>
   </w:num>
   <w:num w:numId="4">
     <w:abstractNumId w:val="1"/>
   </w:num>
   <w:num w:numId="5">
-    <w:abstractNumId w:val="5"/>
+    <w:abstractNumId w:val="9"/>
   </w:num>
   <w:num w:numId="6">
     <w:abstractNumId w:val="0"/>
   </w:num>
   <w:num w:numId="7">
     <w:abstractNumId w:val="2"/>
+  </w:num>
+  <w:num w:numId="8">
+    <w:abstractNumId w:val="8"/>
+  </w:num>
+  <w:num w:numId="9">
+    <w:abstractNumId w:val="3"/>
+  </w:num>
+  <w:num w:numId="10">
+    <w:abstractNumId w:val="5"/>
+  </w:num>
+  <w:num w:numId="11">
+    <w:abstractNumId w:val="7"/>
   </w:num>
 </w:numbering>
 </file>
@@ -5378,7 +7479,7 @@
 </file>
 
 <file path=customXml/itemProps1.xml><?xml version="1.0" encoding="utf-8"?>
-<ds:datastoreItem xmlns:ds="http://schemas.openxmlformats.org/officeDocument/2006/customXml" ds:itemID="{91942007-4815-4265-81B8-9B0D45C6CD96}">
+<ds:datastoreItem xmlns:ds="http://schemas.openxmlformats.org/officeDocument/2006/customXml" ds:itemID="{38BDD2FA-A628-43AB-91AF-AEDD1F6F08BC}">
   <ds:schemaRefs>
     <ds:schemaRef ds:uri="http://schemas.openxmlformats.org/officeDocument/2006/bibliography"/>
   </ds:schemaRefs>
